--- a/FX17215_Project_Document.docx
+++ b/FX17215_Project_Document.docx
@@ -1579,6 +1579,15 @@
     </w:p>
     <w:sdt>
       <w:sdtPr>
+        <w:rPr>
+          <w:rFonts w:ascii="Arial" w:eastAsia="Arial" w:hAnsi="Arial" w:cs="Arial"/>
+          <w:b w:val="0"/>
+          <w:bCs w:val="0"/>
+          <w:color w:val="auto"/>
+          <w:sz w:val="26"/>
+          <w:szCs w:val="26"/>
+          <w:lang w:eastAsia="en-US"/>
+        </w:rPr>
         <w:id w:val="923303081"/>
         <w:docPartObj>
           <w:docPartGallery w:val="Table of Contents"/>
@@ -1587,12 +1596,7 @@
       </w:sdtPr>
       <w:sdtEndPr>
         <w:rPr>
-          <w:rFonts w:ascii="Arial" w:eastAsia="Arial" w:hAnsi="Arial" w:cs="Arial"/>
           <w:noProof/>
-          <w:color w:val="auto"/>
-          <w:sz w:val="26"/>
-          <w:szCs w:val="26"/>
-          <w:lang w:eastAsia="en-US"/>
         </w:rPr>
       </w:sdtEndPr>
       <w:sdtContent>
@@ -1624,7 +1628,7 @@
           <w:r>
             <w:fldChar w:fldCharType="separate"/>
           </w:r>
-          <w:hyperlink w:anchor="_Toc130365620" w:history="1">
+          <w:hyperlink w:anchor="_Toc130370777" w:history="1">
             <w:r>
               <w:rPr>
                 <w:rStyle w:val="Hyperlink"/>
@@ -1649,7 +1653,7 @@
               <w:rPr>
                 <w:webHidden/>
               </w:rPr>
-              <w:instrText xml:space="preserve"> PAGEREF _Toc130365620 \h </w:instrText>
+              <w:instrText xml:space="preserve"> PAGEREF _Toc130370777 \h </w:instrText>
             </w:r>
             <w:r>
               <w:rPr>
@@ -1666,7 +1670,7 @@
               <w:rPr>
                 <w:webHidden/>
               </w:rPr>
-              <w:t>3</w:t>
+              <w:t>5</w:t>
             </w:r>
             <w:r>
               <w:rPr>
@@ -1687,7 +1691,7 @@
               <w:szCs w:val="22"/>
             </w:rPr>
           </w:pPr>
-          <w:hyperlink w:anchor="_Toc130365621" w:history="1">
+          <w:hyperlink w:anchor="_Toc130370778" w:history="1">
             <w:r>
               <w:rPr>
                 <w:rStyle w:val="Hyperlink"/>
@@ -1726,7 +1730,7 @@
               <w:rPr>
                 <w:webHidden/>
               </w:rPr>
-              <w:instrText xml:space="preserve"> PAGEREF _Toc130365621 \h </w:instrText>
+              <w:instrText xml:space="preserve"> PAGEREF _Toc130370778 \h </w:instrText>
             </w:r>
             <w:r>
               <w:rPr>
@@ -1743,7 +1747,7 @@
               <w:rPr>
                 <w:webHidden/>
               </w:rPr>
-              <w:t>3</w:t>
+              <w:t>5</w:t>
             </w:r>
             <w:r>
               <w:rPr>
@@ -1764,7 +1768,7 @@
               <w:szCs w:val="22"/>
             </w:rPr>
           </w:pPr>
-          <w:hyperlink w:anchor="_Toc130365622" w:history="1">
+          <w:hyperlink w:anchor="_Toc130370779" w:history="1">
             <w:r>
               <w:rPr>
                 <w:rStyle w:val="Hyperlink"/>
@@ -1803,7 +1807,7 @@
               <w:rPr>
                 <w:webHidden/>
               </w:rPr>
-              <w:instrText xml:space="preserve"> PAGEREF _Toc130365622 \h </w:instrText>
+              <w:instrText xml:space="preserve"> PAGEREF _Toc130370779 \h </w:instrText>
             </w:r>
             <w:r>
               <w:rPr>
@@ -1820,7 +1824,7 @@
               <w:rPr>
                 <w:webHidden/>
               </w:rPr>
-              <w:t>3</w:t>
+              <w:t>5</w:t>
             </w:r>
             <w:r>
               <w:rPr>
@@ -1841,7 +1845,7 @@
               <w:szCs w:val="22"/>
             </w:rPr>
           </w:pPr>
-          <w:hyperlink w:anchor="_Toc130365623" w:history="1">
+          <w:hyperlink w:anchor="_Toc130370780" w:history="1">
             <w:r>
               <w:rPr>
                 <w:rStyle w:val="Hyperlink"/>
@@ -1880,7 +1884,7 @@
               <w:rPr>
                 <w:webHidden/>
               </w:rPr>
-              <w:instrText xml:space="preserve"> PAGEREF _Toc130365623 \h </w:instrText>
+              <w:instrText xml:space="preserve"> PAGEREF _Toc130370780 \h </w:instrText>
             </w:r>
             <w:r>
               <w:rPr>
@@ -1897,7 +1901,7 @@
               <w:rPr>
                 <w:webHidden/>
               </w:rPr>
-              <w:t>3</w:t>
+              <w:t>5</w:t>
             </w:r>
             <w:r>
               <w:rPr>
@@ -1918,7 +1922,7 @@
               <w:szCs w:val="22"/>
             </w:rPr>
           </w:pPr>
-          <w:hyperlink w:anchor="_Toc130365624" w:history="1">
+          <w:hyperlink w:anchor="_Toc130370781" w:history="1">
             <w:r>
               <w:rPr>
                 <w:rStyle w:val="Hyperlink"/>
@@ -1957,7 +1961,7 @@
               <w:rPr>
                 <w:webHidden/>
               </w:rPr>
-              <w:instrText xml:space="preserve"> PAGEREF _Toc130365624 \h </w:instrText>
+              <w:instrText xml:space="preserve"> PAGEREF _Toc130370781 \h </w:instrText>
             </w:r>
             <w:r>
               <w:rPr>
@@ -1974,7 +1978,7 @@
               <w:rPr>
                 <w:webHidden/>
               </w:rPr>
-              <w:t>3</w:t>
+              <w:t>5</w:t>
             </w:r>
             <w:r>
               <w:rPr>
@@ -1995,7 +1999,7 @@
               <w:szCs w:val="22"/>
             </w:rPr>
           </w:pPr>
-          <w:hyperlink w:anchor="_Toc130365625" w:history="1">
+          <w:hyperlink w:anchor="_Toc130370782" w:history="1">
             <w:r>
               <w:rPr>
                 <w:rStyle w:val="Hyperlink"/>
@@ -2034,7 +2038,7 @@
               <w:rPr>
                 <w:webHidden/>
               </w:rPr>
-              <w:instrText xml:space="preserve"> PAGEREF _Toc130365625 \h </w:instrText>
+              <w:instrText xml:space="preserve"> PAGEREF _Toc130370782 \h </w:instrText>
             </w:r>
             <w:r>
               <w:rPr>
@@ -2051,7 +2055,7 @@
               <w:rPr>
                 <w:webHidden/>
               </w:rPr>
-              <w:t>3</w:t>
+              <w:t>5</w:t>
             </w:r>
             <w:r>
               <w:rPr>
@@ -2072,7 +2076,7 @@
               <w:szCs w:val="22"/>
             </w:rPr>
           </w:pPr>
-          <w:hyperlink w:anchor="_Toc130365626" w:history="1">
+          <w:hyperlink w:anchor="_Toc130370783" w:history="1">
             <w:r>
               <w:rPr>
                 <w:rStyle w:val="Hyperlink"/>
@@ -2097,7 +2101,7 @@
               <w:rPr>
                 <w:webHidden/>
               </w:rPr>
-              <w:instrText xml:space="preserve"> PAGEREF _Toc130365626 \h </w:instrText>
+              <w:instrText xml:space="preserve"> PAGEREF _Toc130370783 \h </w:instrText>
             </w:r>
             <w:r>
               <w:rPr>
@@ -2114,7 +2118,7 @@
               <w:rPr>
                 <w:webHidden/>
               </w:rPr>
-              <w:t>6</w:t>
+              <w:t>7</w:t>
             </w:r>
             <w:r>
               <w:rPr>
@@ -2135,7 +2139,7 @@
               <w:szCs w:val="22"/>
             </w:rPr>
           </w:pPr>
-          <w:hyperlink w:anchor="_Toc130365627" w:history="1">
+          <w:hyperlink w:anchor="_Toc130370784" w:history="1">
             <w:r>
               <w:rPr>
                 <w:rStyle w:val="Hyperlink"/>
@@ -2156,19 +2160,7 @@
               <w:rPr>
                 <w:rStyle w:val="Hyperlink"/>
               </w:rPr>
-              <w:t>Chức năng Đăng ký người dùn</w:t>
-            </w:r>
-            <w:r>
-              <w:rPr>
-                <w:rStyle w:val="Hyperlink"/>
-              </w:rPr>
-              <w:t>g</w:t>
-            </w:r>
-            <w:r>
-              <w:rPr>
-                <w:rStyle w:val="Hyperlink"/>
-              </w:rPr>
-              <w:t xml:space="preserve"> mới</w:t>
+              <w:t>Chức năng Đăng ký người dùng mới</w:t>
             </w:r>
             <w:r>
               <w:rPr>
@@ -2186,7 +2178,7 @@
               <w:rPr>
                 <w:webHidden/>
               </w:rPr>
-              <w:instrText xml:space="preserve"> PAGEREF _Toc130365627 \h </w:instrText>
+              <w:instrText xml:space="preserve"> PAGEREF _Toc130370784 \h </w:instrText>
             </w:r>
             <w:r>
               <w:rPr>
@@ -2203,7 +2195,7 @@
               <w:rPr>
                 <w:webHidden/>
               </w:rPr>
-              <w:t>6</w:t>
+              <w:t>7</w:t>
             </w:r>
             <w:r>
               <w:rPr>
@@ -2224,7 +2216,7 @@
               <w:szCs w:val="22"/>
             </w:rPr>
           </w:pPr>
-          <w:hyperlink w:anchor="_Toc130365628" w:history="1">
+          <w:hyperlink w:anchor="_Toc130370785" w:history="1">
             <w:r>
               <w:rPr>
                 <w:rStyle w:val="Hyperlink"/>
@@ -2263,7 +2255,7 @@
               <w:rPr>
                 <w:webHidden/>
               </w:rPr>
-              <w:instrText xml:space="preserve"> PAGEREF _Toc130365628 \h </w:instrText>
+              <w:instrText xml:space="preserve"> PAGEREF _Toc130370785 \h </w:instrText>
             </w:r>
             <w:r>
               <w:rPr>
@@ -2280,7 +2272,7 @@
               <w:rPr>
                 <w:webHidden/>
               </w:rPr>
-              <w:t>6</w:t>
+              <w:t>7</w:t>
             </w:r>
             <w:r>
               <w:rPr>
@@ -2301,7 +2293,7 @@
               <w:szCs w:val="22"/>
             </w:rPr>
           </w:pPr>
-          <w:hyperlink w:anchor="_Toc130365629" w:history="1">
+          <w:hyperlink w:anchor="_Toc130370786" w:history="1">
             <w:r>
               <w:rPr>
                 <w:rStyle w:val="Hyperlink"/>
@@ -2340,7 +2332,7 @@
               <w:rPr>
                 <w:webHidden/>
               </w:rPr>
-              <w:instrText xml:space="preserve"> PAGEREF _Toc130365629 \h </w:instrText>
+              <w:instrText xml:space="preserve"> PAGEREF _Toc130370786 \h </w:instrText>
             </w:r>
             <w:r>
               <w:rPr>
@@ -2357,7 +2349,7 @@
               <w:rPr>
                 <w:webHidden/>
               </w:rPr>
-              <w:t>6</w:t>
+              <w:t>7</w:t>
             </w:r>
             <w:r>
               <w:rPr>
@@ -2378,7 +2370,7 @@
               <w:szCs w:val="22"/>
             </w:rPr>
           </w:pPr>
-          <w:hyperlink w:anchor="_Toc130365630" w:history="1">
+          <w:hyperlink w:anchor="_Toc130370787" w:history="1">
             <w:r>
               <w:rPr>
                 <w:rStyle w:val="Hyperlink"/>
@@ -2399,7 +2391,7 @@
               <w:rPr>
                 <w:rStyle w:val="Hyperlink"/>
               </w:rPr>
-              <w:t>Quản lý đợt quyên góp (Entity 1)</w:t>
+              <w:t>Chức năng thay đổi mật khẩu</w:t>
             </w:r>
             <w:r>
               <w:rPr>
@@ -2417,7 +2409,7 @@
               <w:rPr>
                 <w:webHidden/>
               </w:rPr>
-              <w:instrText xml:space="preserve"> PAGEREF _Toc130365630 \h </w:instrText>
+              <w:instrText xml:space="preserve"> PAGEREF _Toc130370787 \h </w:instrText>
             </w:r>
             <w:r>
               <w:rPr>
@@ -2434,7 +2426,7 @@
               <w:rPr>
                 <w:webHidden/>
               </w:rPr>
-              <w:t>6</w:t>
+              <w:t>7</w:t>
             </w:r>
             <w:r>
               <w:rPr>
@@ -2455,7 +2447,7 @@
               <w:szCs w:val="22"/>
             </w:rPr>
           </w:pPr>
-          <w:hyperlink w:anchor="_Toc130365631" w:history="1">
+          <w:hyperlink w:anchor="_Toc130370788" w:history="1">
             <w:r>
               <w:rPr>
                 <w:rStyle w:val="Hyperlink"/>
@@ -2476,7 +2468,7 @@
               <w:rPr>
                 <w:rStyle w:val="Hyperlink"/>
               </w:rPr>
-              <w:t>Thêm/Cập nhật đợt quyên góp (Entity 1)</w:t>
+              <w:t>Chức năng thay đổi thông tin cá nhân</w:t>
             </w:r>
             <w:r>
               <w:rPr>
@@ -2494,7 +2486,7 @@
               <w:rPr>
                 <w:webHidden/>
               </w:rPr>
-              <w:instrText xml:space="preserve"> PAGEREF _Toc130365631 \h </w:instrText>
+              <w:instrText xml:space="preserve"> PAGEREF _Toc130370788 \h </w:instrText>
             </w:r>
             <w:r>
               <w:rPr>
@@ -2532,7 +2524,7 @@
               <w:szCs w:val="22"/>
             </w:rPr>
           </w:pPr>
-          <w:hyperlink w:anchor="_Toc130365632" w:history="1">
+          <w:hyperlink w:anchor="_Toc130370789" w:history="1">
             <w:r>
               <w:rPr>
                 <w:rStyle w:val="Hyperlink"/>
@@ -2552,9 +2544,8 @@
             <w:r>
               <w:rPr>
                 <w:rStyle w:val="Hyperlink"/>
-                <w:rFonts w:ascii="Arial" w:eastAsia="Arial" w:hAnsi="Arial" w:cs="Arial"/>
-              </w:rPr>
-              <w:t>Quản lý người dùng</w:t>
+              </w:rPr>
+              <w:t>Chức năng đăng xuất</w:t>
             </w:r>
             <w:r>
               <w:rPr>
@@ -2572,7 +2563,7 @@
               <w:rPr>
                 <w:webHidden/>
               </w:rPr>
-              <w:instrText xml:space="preserve"> PAGEREF _Toc130365632 \h </w:instrText>
+              <w:instrText xml:space="preserve"> PAGEREF _Toc130370789 \h </w:instrText>
             </w:r>
             <w:r>
               <w:rPr>
@@ -2610,7 +2601,7 @@
               <w:szCs w:val="22"/>
             </w:rPr>
           </w:pPr>
-          <w:hyperlink w:anchor="_Toc130365633" w:history="1">
+          <w:hyperlink w:anchor="_Toc130370790" w:history="1">
             <w:r>
               <w:rPr>
                 <w:rStyle w:val="Hyperlink"/>
@@ -2630,9 +2621,8 @@
             <w:r>
               <w:rPr>
                 <w:rStyle w:val="Hyperlink"/>
-                <w:rFonts w:ascii="Arial" w:eastAsia="Arial" w:hAnsi="Arial" w:cs="Arial"/>
-              </w:rPr>
-              <w:t>Thêm/Cập nhật người dùng</w:t>
+              </w:rPr>
+              <w:t>Quản lý đợt quyên góp (Entity 1)</w:t>
             </w:r>
             <w:r>
               <w:rPr>
@@ -2650,7 +2640,7 @@
               <w:rPr>
                 <w:webHidden/>
               </w:rPr>
-              <w:instrText xml:space="preserve"> PAGEREF _Toc130365633 \h </w:instrText>
+              <w:instrText xml:space="preserve"> PAGEREF _Toc130370790 \h </w:instrText>
             </w:r>
             <w:r>
               <w:rPr>
@@ -2667,7 +2657,7 @@
               <w:rPr>
                 <w:webHidden/>
               </w:rPr>
-              <w:t>7</w:t>
+              <w:t>8</w:t>
             </w:r>
             <w:r>
               <w:rPr>
@@ -2688,7 +2678,7 @@
               <w:szCs w:val="22"/>
             </w:rPr>
           </w:pPr>
-          <w:hyperlink w:anchor="_Toc130365634" w:history="1">
+          <w:hyperlink w:anchor="_Toc130370791" w:history="1">
             <w:r>
               <w:rPr>
                 <w:rStyle w:val="Hyperlink"/>
@@ -2709,7 +2699,7 @@
               <w:rPr>
                 <w:rStyle w:val="Hyperlink"/>
               </w:rPr>
-              <w:t>Thực hiện việc quyên góp (Entity 2)</w:t>
+              <w:t>Thêm/Cập nhật đợt quyên góp (Entity 1)</w:t>
             </w:r>
             <w:r>
               <w:rPr>
@@ -2727,7 +2717,7 @@
               <w:rPr>
                 <w:webHidden/>
               </w:rPr>
-              <w:instrText xml:space="preserve"> PAGEREF _Toc130365634 \h </w:instrText>
+              <w:instrText xml:space="preserve"> PAGEREF _Toc130370791 \h </w:instrText>
             </w:r>
             <w:r>
               <w:rPr>
@@ -2744,7 +2734,7 @@
               <w:rPr>
                 <w:webHidden/>
               </w:rPr>
-              <w:t>7</w:t>
+              <w:t>8</w:t>
             </w:r>
             <w:r>
               <w:rPr>
@@ -2765,7 +2755,7 @@
               <w:szCs w:val="22"/>
             </w:rPr>
           </w:pPr>
-          <w:hyperlink w:anchor="_Toc130365635" w:history="1">
+          <w:hyperlink w:anchor="_Toc130370792" w:history="1">
             <w:r>
               <w:rPr>
                 <w:rStyle w:val="Hyperlink"/>
@@ -2786,7 +2776,7 @@
               <w:rPr>
                 <w:rStyle w:val="Hyperlink"/>
               </w:rPr>
-              <w:t>Quản lý lịch sử các lần quyên góp (Entity 2)</w:t>
+              <w:t>Quản lý người dùng</w:t>
             </w:r>
             <w:r>
               <w:rPr>
@@ -2804,7 +2794,7 @@
               <w:rPr>
                 <w:webHidden/>
               </w:rPr>
-              <w:instrText xml:space="preserve"> PAGEREF _Toc130365635 \h </w:instrText>
+              <w:instrText xml:space="preserve"> PAGEREF _Toc130370792 \h </w:instrText>
             </w:r>
             <w:r>
               <w:rPr>
@@ -2821,7 +2811,7 @@
               <w:rPr>
                 <w:webHidden/>
               </w:rPr>
-              <w:t>7</w:t>
+              <w:t>8</w:t>
             </w:r>
             <w:r>
               <w:rPr>
@@ -2842,12 +2832,28 @@
               <w:szCs w:val="22"/>
             </w:rPr>
           </w:pPr>
-          <w:hyperlink w:anchor="_Toc130365636" w:history="1">
+          <w:hyperlink w:anchor="_Toc130370793" w:history="1">
             <w:r>
               <w:rPr>
                 <w:rStyle w:val="Hyperlink"/>
               </w:rPr>
-              <w:t>2.10 Trang Landing Page</w:t>
+              <w:t>2.10</w:t>
+            </w:r>
+            <w:r>
+              <w:rPr>
+                <w:rFonts w:asciiTheme="minorHAnsi" w:eastAsiaTheme="minorEastAsia" w:hAnsiTheme="minorHAnsi" w:cstheme="minorBidi"/>
+                <w:b w:val="0"/>
+                <w:iCs w:val="0"/>
+                <w:sz w:val="22"/>
+                <w:szCs w:val="22"/>
+              </w:rPr>
+              <w:tab/>
+            </w:r>
+            <w:r>
+              <w:rPr>
+                <w:rStyle w:val="Hyperlink"/>
+              </w:rPr>
+              <w:t>Thực hiện việc quyên góp (Entity 2)</w:t>
             </w:r>
             <w:r>
               <w:rPr>
@@ -2865,7 +2871,7 @@
               <w:rPr>
                 <w:webHidden/>
               </w:rPr>
-              <w:instrText xml:space="preserve"> PAGEREF _Toc130365636 \h </w:instrText>
+              <w:instrText xml:space="preserve"> PAGEREF _Toc130370793 \h </w:instrText>
             </w:r>
             <w:r>
               <w:rPr>
@@ -2882,7 +2888,7 @@
               <w:rPr>
                 <w:webHidden/>
               </w:rPr>
-              <w:t>7</w:t>
+              <w:t>9</w:t>
             </w:r>
             <w:r>
               <w:rPr>
@@ -2903,12 +2909,28 @@
               <w:szCs w:val="22"/>
             </w:rPr>
           </w:pPr>
-          <w:hyperlink w:anchor="_Toc130365637" w:history="1">
+          <w:hyperlink w:anchor="_Toc130370794" w:history="1">
             <w:r>
               <w:rPr>
                 <w:rStyle w:val="Hyperlink"/>
               </w:rPr>
-              <w:t>2.11 Một số chức năng mở rộng khác</w:t>
+              <w:t>2.11</w:t>
+            </w:r>
+            <w:r>
+              <w:rPr>
+                <w:rFonts w:asciiTheme="minorHAnsi" w:eastAsiaTheme="minorEastAsia" w:hAnsiTheme="minorHAnsi" w:cstheme="minorBidi"/>
+                <w:b w:val="0"/>
+                <w:iCs w:val="0"/>
+                <w:sz w:val="22"/>
+                <w:szCs w:val="22"/>
+              </w:rPr>
+              <w:tab/>
+            </w:r>
+            <w:r>
+              <w:rPr>
+                <w:rStyle w:val="Hyperlink"/>
+              </w:rPr>
+              <w:t>Quản lý lịch sử các lần quyên góp (Entity 2)</w:t>
             </w:r>
             <w:r>
               <w:rPr>
@@ -2926,7 +2948,7 @@
               <w:rPr>
                 <w:webHidden/>
               </w:rPr>
-              <w:instrText xml:space="preserve"> PAGEREF _Toc130365637 \h </w:instrText>
+              <w:instrText xml:space="preserve"> PAGEREF _Toc130370794 \h </w:instrText>
             </w:r>
             <w:r>
               <w:rPr>
@@ -2943,7 +2965,173 @@
               <w:rPr>
                 <w:webHidden/>
               </w:rPr>
-              <w:t>8</w:t>
+              <w:t>9</w:t>
+            </w:r>
+            <w:r>
+              <w:rPr>
+                <w:webHidden/>
+              </w:rPr>
+              <w:fldChar w:fldCharType="end"/>
+            </w:r>
+          </w:hyperlink>
+        </w:p>
+        <w:p>
+          <w:pPr>
+            <w:pStyle w:val="TOC2"/>
+            <w:rPr>
+              <w:rFonts w:asciiTheme="minorHAnsi" w:eastAsiaTheme="minorEastAsia" w:hAnsiTheme="minorHAnsi" w:cstheme="minorBidi"/>
+              <w:b w:val="0"/>
+              <w:iCs w:val="0"/>
+              <w:sz w:val="22"/>
+              <w:szCs w:val="22"/>
+            </w:rPr>
+          </w:pPr>
+          <w:hyperlink w:anchor="_Toc130370795" w:history="1">
+            <w:r>
+              <w:rPr>
+                <w:rStyle w:val="Hyperlink"/>
+              </w:rPr>
+              <w:t>2.12</w:t>
+            </w:r>
+            <w:r>
+              <w:rPr>
+                <w:rFonts w:asciiTheme="minorHAnsi" w:eastAsiaTheme="minorEastAsia" w:hAnsiTheme="minorHAnsi" w:cstheme="minorBidi"/>
+                <w:b w:val="0"/>
+                <w:iCs w:val="0"/>
+                <w:sz w:val="22"/>
+                <w:szCs w:val="22"/>
+              </w:rPr>
+              <w:tab/>
+            </w:r>
+            <w:r>
+              <w:rPr>
+                <w:rStyle w:val="Hyperlink"/>
+              </w:rPr>
+              <w:t>Trang La</w:t>
+            </w:r>
+            <w:r>
+              <w:rPr>
+                <w:rStyle w:val="Hyperlink"/>
+              </w:rPr>
+              <w:t>n</w:t>
+            </w:r>
+            <w:r>
+              <w:rPr>
+                <w:rStyle w:val="Hyperlink"/>
+              </w:rPr>
+              <w:t>ding Page</w:t>
+            </w:r>
+            <w:r>
+              <w:rPr>
+                <w:webHidden/>
+              </w:rPr>
+              <w:tab/>
+            </w:r>
+            <w:r>
+              <w:rPr>
+                <w:webHidden/>
+              </w:rPr>
+              <w:fldChar w:fldCharType="begin"/>
+            </w:r>
+            <w:r>
+              <w:rPr>
+                <w:webHidden/>
+              </w:rPr>
+              <w:instrText xml:space="preserve"> PAGEREF _Toc130370795 \h </w:instrText>
+            </w:r>
+            <w:r>
+              <w:rPr>
+                <w:webHidden/>
+              </w:rPr>
+            </w:r>
+            <w:r>
+              <w:rPr>
+                <w:webHidden/>
+              </w:rPr>
+              <w:fldChar w:fldCharType="separate"/>
+            </w:r>
+            <w:r>
+              <w:rPr>
+                <w:webHidden/>
+              </w:rPr>
+              <w:t>9</w:t>
+            </w:r>
+            <w:r>
+              <w:rPr>
+                <w:webHidden/>
+              </w:rPr>
+              <w:fldChar w:fldCharType="end"/>
+            </w:r>
+          </w:hyperlink>
+        </w:p>
+        <w:p>
+          <w:pPr>
+            <w:pStyle w:val="TOC2"/>
+            <w:rPr>
+              <w:rFonts w:asciiTheme="minorHAnsi" w:eastAsiaTheme="minorEastAsia" w:hAnsiTheme="minorHAnsi" w:cstheme="minorBidi"/>
+              <w:b w:val="0"/>
+              <w:iCs w:val="0"/>
+              <w:sz w:val="22"/>
+              <w:szCs w:val="22"/>
+            </w:rPr>
+          </w:pPr>
+          <w:hyperlink w:anchor="_Toc130370796" w:history="1">
+            <w:r>
+              <w:rPr>
+                <w:rStyle w:val="Hyperlink"/>
+              </w:rPr>
+              <w:t>2.13</w:t>
+            </w:r>
+            <w:r>
+              <w:rPr>
+                <w:rFonts w:asciiTheme="minorHAnsi" w:eastAsiaTheme="minorEastAsia" w:hAnsiTheme="minorHAnsi" w:cstheme="minorBidi"/>
+                <w:b w:val="0"/>
+                <w:iCs w:val="0"/>
+                <w:sz w:val="22"/>
+                <w:szCs w:val="22"/>
+              </w:rPr>
+              <w:tab/>
+            </w:r>
+            <w:r>
+              <w:rPr>
+                <w:rStyle w:val="Hyperlink"/>
+              </w:rPr>
+              <w:t>Một số chức năng mở rộng khác</w:t>
+            </w:r>
+            <w:r>
+              <w:rPr>
+                <w:webHidden/>
+              </w:rPr>
+              <w:tab/>
+            </w:r>
+            <w:r>
+              <w:rPr>
+                <w:webHidden/>
+              </w:rPr>
+              <w:fldChar w:fldCharType="begin"/>
+            </w:r>
+            <w:r>
+              <w:rPr>
+                <w:webHidden/>
+              </w:rPr>
+              <w:instrText xml:space="preserve"> PAGEREF _Toc130370796 \h </w:instrText>
+            </w:r>
+            <w:r>
+              <w:rPr>
+                <w:webHidden/>
+              </w:rPr>
+            </w:r>
+            <w:r>
+              <w:rPr>
+                <w:webHidden/>
+              </w:rPr>
+              <w:fldChar w:fldCharType="separate"/>
+            </w:r>
+            <w:r>
+              <w:rPr>
+                <w:webHidden/>
+              </w:rPr>
+              <w:t>9</w:t>
             </w:r>
             <w:r>
               <w:rPr>
@@ -2964,7 +3152,7 @@
               <w:szCs w:val="22"/>
             </w:rPr>
           </w:pPr>
-          <w:hyperlink w:anchor="_Toc130365638" w:history="1">
+          <w:hyperlink w:anchor="_Toc130370797" w:history="1">
             <w:r>
               <w:rPr>
                 <w:rStyle w:val="Hyperlink"/>
@@ -2989,7 +3177,7 @@
               <w:rPr>
                 <w:webHidden/>
               </w:rPr>
-              <w:instrText xml:space="preserve"> PAGEREF _Toc130365638 \h </w:instrText>
+              <w:instrText xml:space="preserve"> PAGEREF _Toc130370797 \h </w:instrText>
             </w:r>
             <w:r>
               <w:rPr>
@@ -3006,7 +3194,7 @@
               <w:rPr>
                 <w:webHidden/>
               </w:rPr>
-              <w:t>9</w:t>
+              <w:t>10</w:t>
             </w:r>
             <w:r>
               <w:rPr>
@@ -3027,7 +3215,7 @@
               <w:szCs w:val="22"/>
             </w:rPr>
           </w:pPr>
-          <w:hyperlink w:anchor="_Toc130365639" w:history="1">
+          <w:hyperlink w:anchor="_Toc130370798" w:history="1">
             <w:r>
               <w:rPr>
                 <w:rStyle w:val="Hyperlink"/>
@@ -3066,7 +3254,7 @@
               <w:rPr>
                 <w:webHidden/>
               </w:rPr>
-              <w:instrText xml:space="preserve"> PAGEREF _Toc130365639 \h </w:instrText>
+              <w:instrText xml:space="preserve"> PAGEREF _Toc130370798 \h </w:instrText>
             </w:r>
             <w:r>
               <w:rPr>
@@ -3083,7 +3271,7 @@
               <w:rPr>
                 <w:webHidden/>
               </w:rPr>
-              <w:t>9</w:t>
+              <w:t>10</w:t>
             </w:r>
             <w:r>
               <w:rPr>
@@ -3104,7 +3292,7 @@
               <w:szCs w:val="22"/>
             </w:rPr>
           </w:pPr>
-          <w:hyperlink w:anchor="_Toc130365640" w:history="1">
+          <w:hyperlink w:anchor="_Toc130370799" w:history="1">
             <w:r>
               <w:rPr>
                 <w:rStyle w:val="Hyperlink"/>
@@ -3158,7 +3346,7 @@
               <w:rPr>
                 <w:webHidden/>
               </w:rPr>
-              <w:instrText xml:space="preserve"> PAGEREF _Toc130365640 \h </w:instrText>
+              <w:instrText xml:space="preserve"> PAGEREF _Toc130370799 \h </w:instrText>
             </w:r>
             <w:r>
               <w:rPr>
@@ -3175,7 +3363,7 @@
               <w:rPr>
                 <w:webHidden/>
               </w:rPr>
-              <w:t>9</w:t>
+              <w:t>10</w:t>
             </w:r>
             <w:r>
               <w:rPr>
@@ -3196,7 +3384,7 @@
               <w:szCs w:val="22"/>
             </w:rPr>
           </w:pPr>
-          <w:hyperlink w:anchor="_Toc130365641" w:history="1">
+          <w:hyperlink w:anchor="_Toc130370800" w:history="1">
             <w:r>
               <w:rPr>
                 <w:rStyle w:val="Hyperlink"/>
@@ -3237,7 +3425,7 @@
               <w:rPr>
                 <w:webHidden/>
               </w:rPr>
-              <w:instrText xml:space="preserve"> PAGEREF _Toc130365641 \h </w:instrText>
+              <w:instrText xml:space="preserve"> PAGEREF _Toc130370800 \h </w:instrText>
             </w:r>
             <w:r>
               <w:rPr>
@@ -3254,7 +3442,7 @@
               <w:rPr>
                 <w:webHidden/>
               </w:rPr>
-              <w:t>9</w:t>
+              <w:t>10</w:t>
             </w:r>
             <w:r>
               <w:rPr>
@@ -3275,7 +3463,7 @@
               <w:szCs w:val="22"/>
             </w:rPr>
           </w:pPr>
-          <w:hyperlink w:anchor="_Toc130365642" w:history="1">
+          <w:hyperlink w:anchor="_Toc130370801" w:history="1">
             <w:r>
               <w:rPr>
                 <w:rStyle w:val="Hyperlink"/>
@@ -3300,7 +3488,7 @@
               <w:rPr>
                 <w:webHidden/>
               </w:rPr>
-              <w:instrText xml:space="preserve"> PAGEREF _Toc130365642 \h </w:instrText>
+              <w:instrText xml:space="preserve"> PAGEREF _Toc130370801 \h </w:instrText>
             </w:r>
             <w:r>
               <w:rPr>
@@ -3317,7 +3505,7 @@
               <w:rPr>
                 <w:webHidden/>
               </w:rPr>
-              <w:t>10</w:t>
+              <w:t>11</w:t>
             </w:r>
             <w:r>
               <w:rPr>
@@ -3338,7 +3526,7 @@
               <w:szCs w:val="22"/>
             </w:rPr>
           </w:pPr>
-          <w:hyperlink w:anchor="_Toc130365643" w:history="1">
+          <w:hyperlink w:anchor="_Toc130370802" w:history="1">
             <w:r>
               <w:rPr>
                 <w:rStyle w:val="Hyperlink"/>
@@ -3377,7 +3565,7 @@
               <w:rPr>
                 <w:webHidden/>
               </w:rPr>
-              <w:instrText xml:space="preserve"> PAGEREF _Toc130365643 \h </w:instrText>
+              <w:instrText xml:space="preserve"> PAGEREF _Toc130370802 \h </w:instrText>
             </w:r>
             <w:r>
               <w:rPr>
@@ -3394,7 +3582,7 @@
               <w:rPr>
                 <w:webHidden/>
               </w:rPr>
-              <w:t>10</w:t>
+              <w:t>11</w:t>
             </w:r>
             <w:r>
               <w:rPr>
@@ -3415,7 +3603,7 @@
               <w:szCs w:val="22"/>
             </w:rPr>
           </w:pPr>
-          <w:hyperlink w:anchor="_Toc130365644" w:history="1">
+          <w:hyperlink w:anchor="_Toc130370803" w:history="1">
             <w:r>
               <w:rPr>
                 <w:rStyle w:val="Hyperlink"/>
@@ -3469,7 +3657,7 @@
               <w:rPr>
                 <w:webHidden/>
               </w:rPr>
-              <w:instrText xml:space="preserve"> PAGEREF _Toc130365644 \h </w:instrText>
+              <w:instrText xml:space="preserve"> PAGEREF _Toc130370803 \h </w:instrText>
             </w:r>
             <w:r>
               <w:rPr>
@@ -3486,7 +3674,7 @@
               <w:rPr>
                 <w:webHidden/>
               </w:rPr>
-              <w:t>10</w:t>
+              <w:t>11</w:t>
             </w:r>
             <w:r>
               <w:rPr>
@@ -3507,7 +3695,7 @@
               <w:szCs w:val="22"/>
             </w:rPr>
           </w:pPr>
-          <w:hyperlink w:anchor="_Toc130365645" w:history="1">
+          <w:hyperlink w:anchor="_Toc130370804" w:history="1">
             <w:r>
               <w:rPr>
                 <w:rStyle w:val="Hyperlink"/>
@@ -3547,7 +3735,7 @@
               <w:rPr>
                 <w:webHidden/>
               </w:rPr>
-              <w:instrText xml:space="preserve"> PAGEREF _Toc130365645 \h </w:instrText>
+              <w:instrText xml:space="preserve"> PAGEREF _Toc130370804 \h </w:instrText>
             </w:r>
             <w:r>
               <w:rPr>
@@ -3564,7 +3752,7 @@
               <w:rPr>
                 <w:webHidden/>
               </w:rPr>
-              <w:t>10</w:t>
+              <w:t>11</w:t>
             </w:r>
             <w:r>
               <w:rPr>
@@ -3585,7 +3773,7 @@
               <w:szCs w:val="22"/>
             </w:rPr>
           </w:pPr>
-          <w:hyperlink w:anchor="_Toc130365646" w:history="1">
+          <w:hyperlink w:anchor="_Toc130370805" w:history="1">
             <w:r>
               <w:rPr>
                 <w:rStyle w:val="Hyperlink"/>
@@ -3610,7 +3798,7 @@
               <w:rPr>
                 <w:webHidden/>
               </w:rPr>
-              <w:instrText xml:space="preserve"> PAGEREF _Toc130365646 \h </w:instrText>
+              <w:instrText xml:space="preserve"> PAGEREF _Toc130370805 \h </w:instrText>
             </w:r>
             <w:r>
               <w:rPr>
@@ -3627,7 +3815,7 @@
               <w:rPr>
                 <w:webHidden/>
               </w:rPr>
-              <w:t>12</w:t>
+              <w:t>13</w:t>
             </w:r>
             <w:r>
               <w:rPr>
@@ -3648,7 +3836,7 @@
               <w:szCs w:val="22"/>
             </w:rPr>
           </w:pPr>
-          <w:hyperlink w:anchor="_Toc130365647" w:history="1">
+          <w:hyperlink w:anchor="_Toc130370806" w:history="1">
             <w:r>
               <w:rPr>
                 <w:rStyle w:val="Hyperlink"/>
@@ -3687,7 +3875,7 @@
               <w:rPr>
                 <w:webHidden/>
               </w:rPr>
-              <w:instrText xml:space="preserve"> PAGEREF _Toc130365647 \h </w:instrText>
+              <w:instrText xml:space="preserve"> PAGEREF _Toc130370806 \h </w:instrText>
             </w:r>
             <w:r>
               <w:rPr>
@@ -3704,7 +3892,7 @@
               <w:rPr>
                 <w:webHidden/>
               </w:rPr>
-              <w:t>12</w:t>
+              <w:t>13</w:t>
             </w:r>
             <w:r>
               <w:rPr>
@@ -3725,7 +3913,7 @@
               <w:szCs w:val="22"/>
             </w:rPr>
           </w:pPr>
-          <w:hyperlink w:anchor="_Toc130365648" w:history="1">
+          <w:hyperlink w:anchor="_Toc130370807" w:history="1">
             <w:r>
               <w:rPr>
                 <w:rStyle w:val="Hyperlink"/>
@@ -3779,7 +3967,7 @@
               <w:rPr>
                 <w:webHidden/>
               </w:rPr>
-              <w:instrText xml:space="preserve"> PAGEREF _Toc130365648 \h </w:instrText>
+              <w:instrText xml:space="preserve"> PAGEREF _Toc130370807 \h </w:instrText>
             </w:r>
             <w:r>
               <w:rPr>
@@ -3796,7 +3984,7 @@
               <w:rPr>
                 <w:webHidden/>
               </w:rPr>
-              <w:t>12</w:t>
+              <w:t>13</w:t>
             </w:r>
             <w:r>
               <w:rPr>
@@ -3817,7 +4005,7 @@
               <w:szCs w:val="22"/>
             </w:rPr>
           </w:pPr>
-          <w:hyperlink w:anchor="_Toc130365649" w:history="1">
+          <w:hyperlink w:anchor="_Toc130370808" w:history="1">
             <w:r>
               <w:rPr>
                 <w:rStyle w:val="Hyperlink"/>
@@ -3864,7 +4052,7 @@
               <w:rPr>
                 <w:webHidden/>
               </w:rPr>
-              <w:instrText xml:space="preserve"> PAGEREF _Toc130365649 \h </w:instrText>
+              <w:instrText xml:space="preserve"> PAGEREF _Toc130370808 \h </w:instrText>
             </w:r>
             <w:r>
               <w:rPr>
@@ -3881,7 +4069,7 @@
               <w:rPr>
                 <w:webHidden/>
               </w:rPr>
-              <w:t>13</w:t>
+              <w:t>14</w:t>
             </w:r>
             <w:r>
               <w:rPr>
@@ -3902,7 +4090,7 @@
               <w:szCs w:val="22"/>
             </w:rPr>
           </w:pPr>
-          <w:hyperlink w:anchor="_Toc130365650" w:history="1">
+          <w:hyperlink w:anchor="_Toc130370809" w:history="1">
             <w:r>
               <w:rPr>
                 <w:rStyle w:val="Hyperlink"/>
@@ -3934,7 +4122,7 @@
               <w:rPr>
                 <w:webHidden/>
               </w:rPr>
-              <w:instrText xml:space="preserve"> PAGEREF _Toc130365650 \h </w:instrText>
+              <w:instrText xml:space="preserve"> PAGEREF _Toc130370809 \h </w:instrText>
             </w:r>
             <w:r>
               <w:rPr>
@@ -3951,7 +4139,7 @@
               <w:rPr>
                 <w:webHidden/>
               </w:rPr>
-              <w:t>15</w:t>
+              <w:t>16</w:t>
             </w:r>
             <w:r>
               <w:rPr>
@@ -3972,7 +4160,7 @@
               <w:szCs w:val="22"/>
             </w:rPr>
           </w:pPr>
-          <w:hyperlink w:anchor="_Toc130365651" w:history="1">
+          <w:hyperlink w:anchor="_Toc130370810" w:history="1">
             <w:r>
               <w:rPr>
                 <w:rStyle w:val="Hyperlink"/>
@@ -4011,7 +4199,7 @@
               <w:rPr>
                 <w:webHidden/>
               </w:rPr>
-              <w:instrText xml:space="preserve"> PAGEREF _Toc130365651 \h </w:instrText>
+              <w:instrText xml:space="preserve"> PAGEREF _Toc130370810 \h </w:instrText>
             </w:r>
             <w:r>
               <w:rPr>
@@ -4028,7 +4216,7 @@
               <w:rPr>
                 <w:webHidden/>
               </w:rPr>
-              <w:t>15</w:t>
+              <w:t>16</w:t>
             </w:r>
             <w:r>
               <w:rPr>
@@ -4049,7 +4237,7 @@
               <w:szCs w:val="22"/>
             </w:rPr>
           </w:pPr>
-          <w:hyperlink w:anchor="_Toc130365652" w:history="1">
+          <w:hyperlink w:anchor="_Toc130370811" w:history="1">
             <w:r>
               <w:rPr>
                 <w:rStyle w:val="Hyperlink"/>
@@ -4103,7 +4291,7 @@
               <w:rPr>
                 <w:webHidden/>
               </w:rPr>
-              <w:instrText xml:space="preserve"> PAGEREF _Toc130365652 \h </w:instrText>
+              <w:instrText xml:space="preserve"> PAGEREF _Toc130370811 \h </w:instrText>
             </w:r>
             <w:r>
               <w:rPr>
@@ -4120,7 +4308,7 @@
               <w:rPr>
                 <w:webHidden/>
               </w:rPr>
-              <w:t>16</w:t>
+              <w:t>17</w:t>
             </w:r>
             <w:r>
               <w:rPr>
@@ -4141,7 +4329,7 @@
               <w:szCs w:val="22"/>
             </w:rPr>
           </w:pPr>
-          <w:hyperlink w:anchor="_Toc130365653" w:history="1">
+          <w:hyperlink w:anchor="_Toc130370812" w:history="1">
             <w:r>
               <w:rPr>
                 <w:rStyle w:val="Hyperlink"/>
@@ -4180,7 +4368,7 @@
               <w:rPr>
                 <w:webHidden/>
               </w:rPr>
-              <w:instrText xml:space="preserve"> PAGEREF _Toc130365653 \h </w:instrText>
+              <w:instrText xml:space="preserve"> PAGEREF _Toc130370812 \h </w:instrText>
             </w:r>
             <w:r>
               <w:rPr>
@@ -4197,7 +4385,7 @@
               <w:rPr>
                 <w:webHidden/>
               </w:rPr>
-              <w:t>16</w:t>
+              <w:t>17</w:t>
             </w:r>
             <w:r>
               <w:rPr>
@@ -4212,16 +4400,15 @@
             <w:pStyle w:val="TOC3"/>
             <w:rPr>
               <w:rFonts w:asciiTheme="minorHAnsi" w:eastAsiaTheme="minorEastAsia" w:hAnsiTheme="minorHAnsi" w:cstheme="minorBidi"/>
-              <w:b w:val="0"/>
-              <w:iCs w:val="0"/>
               <w:sz w:val="22"/>
               <w:szCs w:val="22"/>
             </w:rPr>
           </w:pPr>
-          <w:hyperlink w:anchor="_Toc130365654" w:history="1">
+          <w:hyperlink w:anchor="_Toc130370813" w:history="1">
             <w:r>
               <w:rPr>
                 <w:rStyle w:val="Hyperlink"/>
+                <w:rFonts w:eastAsia="Tahoma"/>
               </w:rPr>
               <w:t>6.3.1 Chức năng xem danh sách đợt quyên góp hiện có trong hệ thống</w:t>
             </w:r>
@@ -4241,7 +4428,7 @@
               <w:rPr>
                 <w:webHidden/>
               </w:rPr>
-              <w:instrText xml:space="preserve"> PAGEREF _Toc130365654 \h </w:instrText>
+              <w:instrText xml:space="preserve"> PAGEREF _Toc130370813 \h </w:instrText>
             </w:r>
             <w:r>
               <w:rPr>
@@ -4258,7 +4445,150 @@
               <w:rPr>
                 <w:webHidden/>
               </w:rPr>
-              <w:t>17</w:t>
+              <w:t>18</w:t>
+            </w:r>
+            <w:r>
+              <w:rPr>
+                <w:webHidden/>
+              </w:rPr>
+              <w:fldChar w:fldCharType="end"/>
+            </w:r>
+          </w:hyperlink>
+        </w:p>
+        <w:p>
+          <w:pPr>
+            <w:pStyle w:val="TOC3"/>
+            <w:rPr>
+              <w:rFonts w:eastAsiaTheme="minorEastAsia"/>
+              <w:sz w:val="22"/>
+              <w:szCs w:val="22"/>
+            </w:rPr>
+          </w:pPr>
+          <w:hyperlink w:anchor="_Toc130370814" w:history="1">
+            <w:r>
+              <w:rPr>
+                <w:rStyle w:val="Hyperlink"/>
+              </w:rPr>
+              <w:t xml:space="preserve">6.3.2 </w:t>
+            </w:r>
+            <w:r>
+              <w:rPr>
+                <w:rStyle w:val="Hyperlink"/>
+                <w:rFonts w:eastAsia="Tahoma"/>
+              </w:rPr>
+              <w:t>Chức</w:t>
+            </w:r>
+            <w:r>
+              <w:rPr>
+                <w:rStyle w:val="Hyperlink"/>
+              </w:rPr>
+              <w:t xml:space="preserve"> nă</w:t>
+            </w:r>
+            <w:r>
+              <w:rPr>
+                <w:rStyle w:val="Hyperlink"/>
+              </w:rPr>
+              <w:t>n</w:t>
+            </w:r>
+            <w:r>
+              <w:rPr>
+                <w:rStyle w:val="Hyperlink"/>
+              </w:rPr>
+              <w:t>g tìm kiếm/ lọc danh sách các đợt quyên góp</w:t>
+            </w:r>
+            <w:r>
+              <w:rPr>
+                <w:webHidden/>
+              </w:rPr>
+              <w:tab/>
+            </w:r>
+            <w:r>
+              <w:rPr>
+                <w:webHidden/>
+              </w:rPr>
+              <w:fldChar w:fldCharType="begin"/>
+            </w:r>
+            <w:r>
+              <w:rPr>
+                <w:webHidden/>
+              </w:rPr>
+              <w:instrText xml:space="preserve"> PAGEREF _Toc130370814 \h </w:instrText>
+            </w:r>
+            <w:r>
+              <w:rPr>
+                <w:webHidden/>
+              </w:rPr>
+            </w:r>
+            <w:r>
+              <w:rPr>
+                <w:webHidden/>
+              </w:rPr>
+              <w:fldChar w:fldCharType="separate"/>
+            </w:r>
+            <w:r>
+              <w:rPr>
+                <w:webHidden/>
+              </w:rPr>
+              <w:t>18</w:t>
+            </w:r>
+            <w:r>
+              <w:rPr>
+                <w:webHidden/>
+              </w:rPr>
+              <w:fldChar w:fldCharType="end"/>
+            </w:r>
+          </w:hyperlink>
+        </w:p>
+        <w:p>
+          <w:pPr>
+            <w:pStyle w:val="TOC3"/>
+            <w:rPr>
+              <w:rFonts w:eastAsiaTheme="minorEastAsia"/>
+              <w:sz w:val="22"/>
+              <w:szCs w:val="22"/>
+            </w:rPr>
+          </w:pPr>
+          <w:hyperlink w:anchor="_Toc130370815" w:history="1">
+            <w:r>
+              <w:rPr>
+                <w:rStyle w:val="Hyperlink"/>
+              </w:rPr>
+              <w:t>6.3.3 Chức năng xoá các đợt quyên góp</w:t>
+            </w:r>
+            <w:r>
+              <w:rPr>
+                <w:webHidden/>
+              </w:rPr>
+              <w:tab/>
+            </w:r>
+            <w:r>
+              <w:rPr>
+                <w:webHidden/>
+              </w:rPr>
+              <w:fldChar w:fldCharType="begin"/>
+            </w:r>
+            <w:r>
+              <w:rPr>
+                <w:webHidden/>
+              </w:rPr>
+              <w:instrText xml:space="preserve"> PAGEREF _Toc130370815 \h </w:instrText>
+            </w:r>
+            <w:r>
+              <w:rPr>
+                <w:webHidden/>
+              </w:rPr>
+            </w:r>
+            <w:r>
+              <w:rPr>
+                <w:webHidden/>
+              </w:rPr>
+              <w:fldChar w:fldCharType="separate"/>
+            </w:r>
+            <w:r>
+              <w:rPr>
+                <w:webHidden/>
+              </w:rPr>
+              <w:t>19</w:t>
             </w:r>
             <w:r>
               <w:rPr>
@@ -4273,32 +4603,17 @@
             <w:pStyle w:val="TOC3"/>
             <w:rPr>
               <w:rFonts w:asciiTheme="minorHAnsi" w:eastAsiaTheme="minorEastAsia" w:hAnsiTheme="minorHAnsi" w:cstheme="minorBidi"/>
-              <w:b w:val="0"/>
-              <w:iCs w:val="0"/>
               <w:sz w:val="22"/>
               <w:szCs w:val="22"/>
             </w:rPr>
           </w:pPr>
-          <w:hyperlink w:anchor="_Toc130365655" w:history="1">
+          <w:hyperlink w:anchor="_Toc130370816" w:history="1">
             <w:r>
               <w:rPr>
                 <w:rStyle w:val="Hyperlink"/>
-                <w:rFonts w:ascii="Times New Roman" w:eastAsia="Times New Roman" w:hAnsi="Times New Roman" w:cs="Times New Roman"/>
-              </w:rPr>
-              <w:t xml:space="preserve">6.3.2 </w:t>
-            </w:r>
-            <w:r>
-              <w:rPr>
-                <w:rStyle w:val="Hyperlink"/>
-              </w:rPr>
-              <w:t>Chức</w:t>
-            </w:r>
-            <w:r>
-              <w:rPr>
-                <w:rStyle w:val="Hyperlink"/>
-                <w:rFonts w:ascii="Times New Roman" w:eastAsia="Times New Roman" w:hAnsi="Times New Roman" w:cs="Times New Roman"/>
-              </w:rPr>
-              <w:t xml:space="preserve"> năng tìm kiếm/ lọc danh sách các đợt quyên góp</w:t>
+                <w:rFonts w:eastAsia="Tahoma"/>
+              </w:rPr>
+              <w:t>6.3.4 Chức năng chỉnh sửa thông tin của các đợt quyên góp</w:t>
             </w:r>
             <w:r>
               <w:rPr>
@@ -4316,7 +4631,7 @@
               <w:rPr>
                 <w:webHidden/>
               </w:rPr>
-              <w:instrText xml:space="preserve"> PAGEREF _Toc130365655 \h </w:instrText>
+              <w:instrText xml:space="preserve"> PAGEREF _Toc130370816 \h </w:instrText>
             </w:r>
             <w:r>
               <w:rPr>
@@ -4333,130 +4648,7 @@
               <w:rPr>
                 <w:webHidden/>
               </w:rPr>
-              <w:t>17</w:t>
-            </w:r>
-            <w:r>
-              <w:rPr>
-                <w:webHidden/>
-              </w:rPr>
-              <w:fldChar w:fldCharType="end"/>
-            </w:r>
-          </w:hyperlink>
-        </w:p>
-        <w:p>
-          <w:pPr>
-            <w:pStyle w:val="TOC3"/>
-            <w:rPr>
-              <w:rFonts w:asciiTheme="minorHAnsi" w:eastAsiaTheme="minorEastAsia" w:hAnsiTheme="minorHAnsi" w:cstheme="minorBidi"/>
-              <w:b w:val="0"/>
-              <w:iCs w:val="0"/>
-              <w:sz w:val="22"/>
-              <w:szCs w:val="22"/>
-            </w:rPr>
-          </w:pPr>
-          <w:hyperlink w:anchor="_Toc130365656" w:history="1">
-            <w:r>
-              <w:rPr>
-                <w:rStyle w:val="Hyperlink"/>
-                <w:rFonts w:ascii="Times New Roman" w:eastAsia="Times New Roman" w:hAnsi="Times New Roman" w:cs="Times New Roman"/>
-              </w:rPr>
-              <w:t>6.3.3 Chức năng xoá các đợt quyên góp</w:t>
-            </w:r>
-            <w:r>
-              <w:rPr>
-                <w:webHidden/>
-              </w:rPr>
-              <w:tab/>
-            </w:r>
-            <w:r>
-              <w:rPr>
-                <w:webHidden/>
-              </w:rPr>
-              <w:fldChar w:fldCharType="begin"/>
-            </w:r>
-            <w:r>
-              <w:rPr>
-                <w:webHidden/>
-              </w:rPr>
-              <w:instrText xml:space="preserve"> PAGEREF _Toc130365656 \h </w:instrText>
-            </w:r>
-            <w:r>
-              <w:rPr>
-                <w:webHidden/>
-              </w:rPr>
-            </w:r>
-            <w:r>
-              <w:rPr>
-                <w:webHidden/>
-              </w:rPr>
-              <w:fldChar w:fldCharType="separate"/>
-            </w:r>
-            <w:r>
-              <w:rPr>
-                <w:webHidden/>
-              </w:rPr>
-              <w:t>18</w:t>
-            </w:r>
-            <w:r>
-              <w:rPr>
-                <w:webHidden/>
-              </w:rPr>
-              <w:fldChar w:fldCharType="end"/>
-            </w:r>
-          </w:hyperlink>
-        </w:p>
-        <w:p>
-          <w:pPr>
-            <w:pStyle w:val="TOC3"/>
-            <w:rPr>
-              <w:rFonts w:asciiTheme="minorHAnsi" w:eastAsiaTheme="minorEastAsia" w:hAnsiTheme="minorHAnsi" w:cstheme="minorBidi"/>
-              <w:b w:val="0"/>
-              <w:iCs w:val="0"/>
-              <w:sz w:val="22"/>
-              <w:szCs w:val="22"/>
-            </w:rPr>
-          </w:pPr>
-          <w:hyperlink w:anchor="_Toc130365657" w:history="1">
-            <w:r>
-              <w:rPr>
-                <w:rStyle w:val="Hyperlink"/>
-              </w:rPr>
-              <w:t>6.3.4 Chức năng chỉnh sửa thông tin của các đợt quyên góp</w:t>
-            </w:r>
-            <w:r>
-              <w:rPr>
-                <w:webHidden/>
-              </w:rPr>
-              <w:tab/>
-            </w:r>
-            <w:r>
-              <w:rPr>
-                <w:webHidden/>
-              </w:rPr>
-              <w:fldChar w:fldCharType="begin"/>
-            </w:r>
-            <w:r>
-              <w:rPr>
-                <w:webHidden/>
-              </w:rPr>
-              <w:instrText xml:space="preserve"> PAGEREF _Toc130365657 \h </w:instrText>
-            </w:r>
-            <w:r>
-              <w:rPr>
-                <w:webHidden/>
-              </w:rPr>
-            </w:r>
-            <w:r>
-              <w:rPr>
-                <w:webHidden/>
-              </w:rPr>
-              <w:fldChar w:fldCharType="separate"/>
-            </w:r>
-            <w:r>
-              <w:rPr>
-                <w:webHidden/>
-              </w:rPr>
-              <w:t>20</w:t>
+              <w:t>21</w:t>
             </w:r>
             <w:r>
               <w:rPr>
@@ -4477,7 +4669,7 @@
               <w:szCs w:val="22"/>
             </w:rPr>
           </w:pPr>
-          <w:hyperlink w:anchor="_Toc130365658" w:history="1">
+          <w:hyperlink w:anchor="_Toc130370817" w:history="1">
             <w:r>
               <w:rPr>
                 <w:rStyle w:val="Hyperlink"/>
@@ -4502,7 +4694,7 @@
               <w:rPr>
                 <w:webHidden/>
               </w:rPr>
-              <w:instrText xml:space="preserve"> PAGEREF _Toc130365658 \h </w:instrText>
+              <w:instrText xml:space="preserve"> PAGEREF _Toc130370817 \h </w:instrText>
             </w:r>
             <w:r>
               <w:rPr>
@@ -4519,7 +4711,7 @@
               <w:rPr>
                 <w:webHidden/>
               </w:rPr>
-              <w:t>24</w:t>
+              <w:t>25</w:t>
             </w:r>
             <w:r>
               <w:rPr>
@@ -4540,7 +4732,7 @@
               <w:szCs w:val="22"/>
             </w:rPr>
           </w:pPr>
-          <w:hyperlink w:anchor="_Toc130365659" w:history="1">
+          <w:hyperlink w:anchor="_Toc130370818" w:history="1">
             <w:r>
               <w:rPr>
                 <w:rStyle w:val="Hyperlink"/>
@@ -4579,7 +4771,7 @@
               <w:rPr>
                 <w:webHidden/>
               </w:rPr>
-              <w:instrText xml:space="preserve"> PAGEREF _Toc130365659 \h </w:instrText>
+              <w:instrText xml:space="preserve"> PAGEREF _Toc130370818 \h </w:instrText>
             </w:r>
             <w:r>
               <w:rPr>
@@ -4596,7 +4788,7 @@
               <w:rPr>
                 <w:webHidden/>
               </w:rPr>
-              <w:t>24</w:t>
+              <w:t>25</w:t>
             </w:r>
             <w:r>
               <w:rPr>
@@ -4617,7 +4809,7 @@
               <w:szCs w:val="22"/>
             </w:rPr>
           </w:pPr>
-          <w:hyperlink w:anchor="_Toc130365660" w:history="1">
+          <w:hyperlink w:anchor="_Toc130370819" w:history="1">
             <w:r>
               <w:rPr>
                 <w:rStyle w:val="Hyperlink"/>
@@ -4658,7 +4850,7 @@
               <w:rPr>
                 <w:webHidden/>
               </w:rPr>
-              <w:instrText xml:space="preserve"> PAGEREF _Toc130365660 \h </w:instrText>
+              <w:instrText xml:space="preserve"> PAGEREF _Toc130370819 \h </w:instrText>
             </w:r>
             <w:r>
               <w:rPr>
@@ -4675,7 +4867,7 @@
               <w:rPr>
                 <w:webHidden/>
               </w:rPr>
-              <w:t>24</w:t>
+              <w:t>25</w:t>
             </w:r>
             <w:r>
               <w:rPr>
@@ -4696,7 +4888,7 @@
               <w:szCs w:val="22"/>
             </w:rPr>
           </w:pPr>
-          <w:hyperlink w:anchor="_Toc130365661" w:history="1">
+          <w:hyperlink w:anchor="_Toc130370820" w:history="1">
             <w:r>
               <w:rPr>
                 <w:rStyle w:val="Hyperlink"/>
@@ -4737,7 +4929,7 @@
               <w:rPr>
                 <w:webHidden/>
               </w:rPr>
-              <w:instrText xml:space="preserve"> PAGEREF _Toc130365661 \h </w:instrText>
+              <w:instrText xml:space="preserve"> PAGEREF _Toc130370820 \h </w:instrText>
             </w:r>
             <w:r>
               <w:rPr>
@@ -4754,7 +4946,7 @@
               <w:rPr>
                 <w:webHidden/>
               </w:rPr>
-              <w:t>24</w:t>
+              <w:t>25</w:t>
             </w:r>
             <w:r>
               <w:rPr>
@@ -4775,7 +4967,7 @@
               <w:szCs w:val="22"/>
             </w:rPr>
           </w:pPr>
-          <w:hyperlink w:anchor="_Toc130365662" w:history="1">
+          <w:hyperlink w:anchor="_Toc130370821" w:history="1">
             <w:r>
               <w:rPr>
                 <w:rStyle w:val="Hyperlink"/>
@@ -4800,7 +4992,7 @@
               <w:rPr>
                 <w:webHidden/>
               </w:rPr>
-              <w:instrText xml:space="preserve"> PAGEREF _Toc130365662 \h </w:instrText>
+              <w:instrText xml:space="preserve"> PAGEREF _Toc130370821 \h </w:instrText>
             </w:r>
             <w:r>
               <w:rPr>
@@ -4817,7 +5009,7 @@
               <w:rPr>
                 <w:webHidden/>
               </w:rPr>
-              <w:t>25</w:t>
+              <w:t>26</w:t>
             </w:r>
             <w:r>
               <w:rPr>
@@ -4838,7 +5030,7 @@
               <w:szCs w:val="22"/>
             </w:rPr>
           </w:pPr>
-          <w:hyperlink w:anchor="_Toc130365663" w:history="1">
+          <w:hyperlink w:anchor="_Toc130370822" w:history="1">
             <w:r>
               <w:rPr>
                 <w:rStyle w:val="Hyperlink"/>
@@ -4877,7 +5069,7 @@
               <w:rPr>
                 <w:webHidden/>
               </w:rPr>
-              <w:instrText xml:space="preserve"> PAGEREF _Toc130365663 \h </w:instrText>
+              <w:instrText xml:space="preserve"> PAGEREF _Toc130370822 \h </w:instrText>
             </w:r>
             <w:r>
               <w:rPr>
@@ -4894,7 +5086,7 @@
               <w:rPr>
                 <w:webHidden/>
               </w:rPr>
-              <w:t>25</w:t>
+              <w:t>26</w:t>
             </w:r>
             <w:r>
               <w:rPr>
@@ -4915,7 +5107,7 @@
               <w:szCs w:val="22"/>
             </w:rPr>
           </w:pPr>
-          <w:hyperlink w:anchor="_Toc130365664" w:history="1">
+          <w:hyperlink w:anchor="_Toc130370823" w:history="1">
             <w:r>
               <w:rPr>
                 <w:rStyle w:val="Hyperlink"/>
@@ -4954,7 +5146,7 @@
               <w:rPr>
                 <w:webHidden/>
               </w:rPr>
-              <w:instrText xml:space="preserve"> PAGEREF _Toc130365664 \h </w:instrText>
+              <w:instrText xml:space="preserve"> PAGEREF _Toc130370823 \h </w:instrText>
             </w:r>
             <w:r>
               <w:rPr>
@@ -4971,7 +5163,7 @@
               <w:rPr>
                 <w:webHidden/>
               </w:rPr>
-              <w:t>25</w:t>
+              <w:t>26</w:t>
             </w:r>
             <w:r>
               <w:rPr>
@@ -4992,7 +5184,7 @@
               <w:szCs w:val="22"/>
             </w:rPr>
           </w:pPr>
-          <w:hyperlink w:anchor="_Toc130365665" w:history="1">
+          <w:hyperlink w:anchor="_Toc130370824" w:history="1">
             <w:r>
               <w:rPr>
                 <w:rStyle w:val="Hyperlink"/>
@@ -5031,7 +5223,7 @@
               <w:rPr>
                 <w:webHidden/>
               </w:rPr>
-              <w:instrText xml:space="preserve"> PAGEREF _Toc130365665 \h </w:instrText>
+              <w:instrText xml:space="preserve"> PAGEREF _Toc130370824 \h </w:instrText>
             </w:r>
             <w:r>
               <w:rPr>
@@ -5048,7 +5240,7 @@
               <w:rPr>
                 <w:webHidden/>
               </w:rPr>
-              <w:t>25</w:t>
+              <w:t>26</w:t>
             </w:r>
             <w:r>
               <w:rPr>
@@ -5069,7 +5261,7 @@
               <w:szCs w:val="22"/>
             </w:rPr>
           </w:pPr>
-          <w:hyperlink w:anchor="_Toc130365666" w:history="1">
+          <w:hyperlink w:anchor="_Toc130370825" w:history="1">
             <w:r>
               <w:rPr>
                 <w:rStyle w:val="Hyperlink"/>
@@ -5108,7 +5300,7 @@
               <w:rPr>
                 <w:webHidden/>
               </w:rPr>
-              <w:instrText xml:space="preserve"> PAGEREF _Toc130365666 \h </w:instrText>
+              <w:instrText xml:space="preserve"> PAGEREF _Toc130370825 \h </w:instrText>
             </w:r>
             <w:r>
               <w:rPr>
@@ -5125,7 +5317,7 @@
               <w:rPr>
                 <w:webHidden/>
               </w:rPr>
-              <w:t>25</w:t>
+              <w:t>26</w:t>
             </w:r>
             <w:r>
               <w:rPr>
@@ -5159,7 +5351,7 @@
           <w:smallCaps/>
         </w:rPr>
       </w:pPr>
-      <w:bookmarkStart w:id="2" w:name="_Toc130365620"/>
+      <w:bookmarkStart w:id="2" w:name="_Toc130370777"/>
       <w:r>
         <w:rPr>
           <w:rFonts w:eastAsia="Verdana" w:cs="Verdana"/>
@@ -5183,7 +5375,7 @@
       <w:r>
         <w:t xml:space="preserve"> </w:t>
       </w:r>
-      <w:bookmarkStart w:id="3" w:name="_Toc130365621"/>
+      <w:bookmarkStart w:id="3" w:name="_Toc130370778"/>
       <w:r>
         <w:t>Mục đích</w:t>
       </w:r>
@@ -5254,7 +5446,7 @@
       <w:r>
         <w:t xml:space="preserve"> </w:t>
       </w:r>
-      <w:bookmarkStart w:id="4" w:name="_Toc130365622"/>
+      <w:bookmarkStart w:id="4" w:name="_Toc130370779"/>
       <w:r>
         <w:t>Phạm vi</w:t>
       </w:r>
@@ -5339,7 +5531,7 @@
       <w:r>
         <w:t xml:space="preserve"> </w:t>
       </w:r>
-      <w:bookmarkStart w:id="5" w:name="_Toc130365623"/>
+      <w:bookmarkStart w:id="5" w:name="_Toc130370780"/>
       <w:r>
         <w:t>Thuật ngữ, Định nghĩa, Từ viết tắt</w:t>
       </w:r>
@@ -6287,7 +6479,7 @@
       <w:r>
         <w:t xml:space="preserve"> </w:t>
       </w:r>
-      <w:bookmarkStart w:id="6" w:name="_Toc130365624"/>
+      <w:bookmarkStart w:id="6" w:name="_Toc130370781"/>
       <w:r>
         <w:t>Tài liệu tham khảo</w:t>
       </w:r>
@@ -6410,7 +6602,7 @@
       <w:r>
         <w:t xml:space="preserve"> </w:t>
       </w:r>
-      <w:bookmarkStart w:id="7" w:name="_Toc130365625"/>
+      <w:bookmarkStart w:id="7" w:name="_Toc130370782"/>
       <w:r>
         <w:t>Tổng quan</w:t>
       </w:r>
@@ -7053,7 +7245,7 @@
           <w:smallCaps/>
         </w:rPr>
       </w:pPr>
-      <w:bookmarkStart w:id="9" w:name="_Toc130365626"/>
+      <w:bookmarkStart w:id="9" w:name="_Toc130370783"/>
       <w:r>
         <w:rPr>
           <w:rFonts w:eastAsia="Verdana" w:cs="Verdana"/>
@@ -7096,7 +7288,7 @@
         <w:spacing w:before="0"/>
         <w:ind w:left="567" w:hanging="283"/>
       </w:pPr>
-      <w:bookmarkStart w:id="10" w:name="_Toc130365627"/>
+      <w:bookmarkStart w:id="10" w:name="_Toc130370784"/>
       <w:r>
         <w:t>Chức năng Đăng ký người dùng mới</w:t>
       </w:r>
@@ -7219,7 +7411,7 @@
         <w:spacing w:before="0"/>
         <w:ind w:left="567" w:hanging="283"/>
       </w:pPr>
-      <w:bookmarkStart w:id="11" w:name="_Toc130365628"/>
+      <w:bookmarkStart w:id="11" w:name="_Toc130370785"/>
       <w:r>
         <w:t>Chức năng Đăng nhập &amp; Kiểm soát truy cập</w:t>
       </w:r>
@@ -7353,7 +7545,7 @@
         <w:spacing w:before="0"/>
         <w:ind w:left="567" w:hanging="283"/>
       </w:pPr>
-      <w:bookmarkStart w:id="12" w:name="_Toc130365629"/>
+      <w:bookmarkStart w:id="12" w:name="_Toc130370786"/>
       <w:r>
         <w:t>Chức năng cấp lại mật khẩu (quên mật khẩu)</w:t>
       </w:r>
@@ -7390,11 +7582,12 @@
         <w:spacing w:before="0"/>
         <w:ind w:left="567" w:hanging="283"/>
       </w:pPr>
-      <w:bookmarkStart w:id="13" w:name="_Toc130365630"/>
-      <w:bookmarkStart w:id="14" w:name="_Toc123727711"/>
+      <w:bookmarkStart w:id="13" w:name="_Toc123727711"/>
+      <w:bookmarkStart w:id="14" w:name="_Toc130370787"/>
       <w:r>
         <w:t>Chức năng thay đổi mật khẩu</w:t>
       </w:r>
+      <w:bookmarkEnd w:id="13"/>
       <w:bookmarkEnd w:id="14"/>
     </w:p>
     <w:p>
@@ -7428,19 +7621,18 @@
         <w:spacing w:before="0"/>
         <w:ind w:left="567" w:hanging="283"/>
       </w:pPr>
+      <w:bookmarkStart w:id="15" w:name="_Toc130370788"/>
       <w:r>
         <w:t>Chức năng thay đổi thông tin cá nhân</w:t>
       </w:r>
-    </w:p>
-    <w:p>
-      <w:pPr>
-        <w:pStyle w:val="Heading2"/>
-        <w:spacing w:before="0"/>
+      <w:bookmarkEnd w:id="15"/>
+    </w:p>
+    <w:p>
+      <w:pPr>
+        <w:spacing w:before="240" w:after="240" w:line="240" w:lineRule="auto"/>
         <w:ind w:left="284"/>
         <w:rPr>
-          <w:rFonts w:ascii="Tahoma" w:hAnsi="Tahoma"/>
-          <w:i w:val="0"/>
-          <w:snapToGrid/>
+          <w:rFonts w:ascii="Tahoma" w:eastAsia="Tahoma" w:hAnsi="Tahoma" w:cs="Tahoma"/>
           <w:color w:val="000000"/>
           <w:sz w:val="18"/>
           <w:szCs w:val="18"/>
@@ -7448,37 +7640,24 @@
       </w:pPr>
       <w:r>
         <w:rPr>
-          <w:rFonts w:ascii="Tahoma" w:hAnsi="Tahoma"/>
-          <w:i w:val="0"/>
-          <w:snapToGrid/>
+          <w:rFonts w:ascii="Tahoma" w:eastAsia="Tahoma" w:hAnsi="Tahoma" w:cs="Tahoma"/>
           <w:color w:val="000000"/>
           <w:sz w:val="18"/>
           <w:szCs w:val="18"/>
         </w:rPr>
-        <w:t>Người dùng có toàn quyền thay đổi hoặc cập nhật thông tin cá nhân của mình. Các thông tin mà người dùng có thể thay đổi hoặc cập nhật bao gồm họ và tên, số điện thoại,</w:t>
-      </w:r>
-      <w:r>
-        <w:rPr>
-          <w:rFonts w:ascii="Tahoma" w:hAnsi="Tahoma"/>
-          <w:i w:val="0"/>
-          <w:snapToGrid/>
+        <w:t>Người dùng có toàn quyền thay đổi hoặc cập nhật thông tin cá nhân của mình. Các thông tin mà người dùng có thể thay đổi hoặc cập nhật bao gồm họ và tên, số điện thoại, email, địa chỉ và ảnh đại d</w:t>
+      </w:r>
+      <w:bookmarkStart w:id="16" w:name="_Toc130370618"/>
+      <w:r>
+        <w:rPr>
+          <w:rFonts w:ascii="Tahoma" w:eastAsia="Tahoma" w:hAnsi="Tahoma" w:cs="Tahoma"/>
           <w:color w:val="000000"/>
           <w:sz w:val="18"/>
           <w:szCs w:val="18"/>
         </w:rPr>
-        <w:t xml:space="preserve"> email,</w:t>
-      </w:r>
-      <w:r>
-        <w:rPr>
-          <w:rFonts w:ascii="Tahoma" w:hAnsi="Tahoma"/>
-          <w:i w:val="0"/>
-          <w:snapToGrid/>
-          <w:color w:val="000000"/>
-          <w:sz w:val="18"/>
-          <w:szCs w:val="18"/>
-        </w:rPr>
-        <w:t xml:space="preserve"> địa chỉ và ảnh đại diện. Tuy nhiên, để đảm bảo tính bảo mật của tài khoản, thay đổi địa chỉ email không được phép.</w:t>
-      </w:r>
+        <w:t>iện. Tuy nhiên, để đảm bảo tính bảo mật của tài khoản, thay đổi địa chỉ email không được phép.</w:t>
+      </w:r>
+      <w:bookmarkEnd w:id="16"/>
     </w:p>
     <w:p>
       <w:pPr>
@@ -7490,34 +7669,38 @@
         <w:spacing w:before="0"/>
         <w:ind w:left="567" w:hanging="283"/>
       </w:pPr>
-      <w:bookmarkStart w:id="15" w:name="_Toc123727713"/>
+      <w:bookmarkStart w:id="17" w:name="_Toc123727713"/>
+      <w:bookmarkStart w:id="18" w:name="_Toc130370789"/>
       <w:r>
         <w:t>Chức năng đăng xuất</w:t>
       </w:r>
-      <w:bookmarkEnd w:id="15"/>
-    </w:p>
-    <w:p>
-      <w:pPr>
-        <w:pStyle w:val="Heading2"/>
-        <w:spacing w:before="0"/>
+      <w:bookmarkEnd w:id="17"/>
+      <w:bookmarkEnd w:id="18"/>
+    </w:p>
+    <w:p>
+      <w:pPr>
+        <w:spacing w:before="240" w:after="240" w:line="240" w:lineRule="auto"/>
         <w:ind w:left="284"/>
-      </w:pPr>
-      <w:r>
-        <w:rPr>
-          <w:rFonts w:ascii="Tahoma" w:hAnsi="Tahoma"/>
-          <w:i w:val="0"/>
-          <w:snapToGrid/>
+        <w:rPr>
+          <w:rFonts w:ascii="Tahoma" w:eastAsia="Tahoma" w:hAnsi="Tahoma" w:cs="Tahoma"/>
           <w:color w:val="000000"/>
           <w:sz w:val="18"/>
           <w:szCs w:val="18"/>
         </w:rPr>
+      </w:pPr>
+      <w:bookmarkStart w:id="19" w:name="_Toc130370620"/>
+      <w:r>
+        <w:rPr>
+          <w:rFonts w:ascii="Tahoma" w:eastAsia="Tahoma" w:hAnsi="Tahoma" w:cs="Tahoma"/>
+          <w:color w:val="000000"/>
+          <w:sz w:val="18"/>
+          <w:szCs w:val="18"/>
+        </w:rPr>
         <w:t xml:space="preserve">Khi người dùng nhấn vào nút “Đăng xuất”, hệ thống sẽ tiến hành đăng xuất tài khoản người dùng khỏi hệ thống và chuyển hướng về trang chủ. Lúc này, người dùng sẽ không còn truy cập được vào các tính năng </w:t>
       </w:r>
       <w:r>
         <w:rPr>
-          <w:rFonts w:ascii="Tahoma" w:hAnsi="Tahoma"/>
-          <w:i w:val="0"/>
-          <w:snapToGrid/>
+          <w:rFonts w:ascii="Tahoma" w:eastAsia="Tahoma" w:hAnsi="Tahoma" w:cs="Tahoma"/>
           <w:color w:val="000000"/>
           <w:sz w:val="18"/>
           <w:szCs w:val="18"/>
@@ -7525,6 +7708,7 @@
         <w:lastRenderedPageBreak/>
         <w:t>và thông tin liên quan đến tài khoản cá nhân của mình. Tuy nhiên, người dùng vẫn có thể truy cập vào trang web với vai trò người dùng “nhóm 1”, những tính năng và thông tin mà nhóm người dùng này được phép truy cập.</w:t>
       </w:r>
+      <w:bookmarkEnd w:id="19"/>
     </w:p>
     <w:p>
       <w:pPr>
@@ -7536,10 +7720,11 @@
         <w:spacing w:before="0"/>
         <w:ind w:left="567" w:hanging="283"/>
       </w:pPr>
+      <w:bookmarkStart w:id="20" w:name="_Toc130370790"/>
       <w:r>
         <w:t>Quản lý đợt quyên góp (Entity 1)</w:t>
       </w:r>
-      <w:bookmarkEnd w:id="13"/>
+      <w:bookmarkEnd w:id="20"/>
     </w:p>
     <w:p>
       <w:pPr>
@@ -7869,14 +8054,14 @@
           <w:i w:val="0"/>
         </w:rPr>
       </w:pPr>
-      <w:bookmarkStart w:id="16" w:name="_Toc130365631"/>
+      <w:bookmarkStart w:id="21" w:name="_Toc130370791"/>
       <w:r>
         <w:rPr>
           <w:i w:val="0"/>
         </w:rPr>
         <w:t>Thêm/Cập nhật đợt quyên góp (Entity 1)</w:t>
       </w:r>
-      <w:bookmarkEnd w:id="16"/>
+      <w:bookmarkEnd w:id="21"/>
     </w:p>
     <w:p>
       <w:pPr>
@@ -7956,12 +8141,14 @@
           <w:i w:val="0"/>
         </w:rPr>
       </w:pPr>
+      <w:bookmarkStart w:id="22" w:name="_Toc130370792"/>
       <w:r>
         <w:rPr>
           <w:i w:val="0"/>
         </w:rPr>
         <w:t>Quản lý người dùng</w:t>
       </w:r>
+      <w:bookmarkEnd w:id="22"/>
     </w:p>
     <w:p>
       <w:pPr>
@@ -8209,14 +8396,14 @@
           <w:i w:val="0"/>
         </w:rPr>
       </w:pPr>
-      <w:bookmarkStart w:id="17" w:name="_Toc130365634"/>
+      <w:bookmarkStart w:id="23" w:name="_Toc130370793"/>
       <w:r>
         <w:rPr>
           <w:i w:val="0"/>
         </w:rPr>
         <w:t>Thực hiện việc quyên góp (Entity 2)</w:t>
       </w:r>
-      <w:bookmarkEnd w:id="17"/>
+      <w:bookmarkEnd w:id="23"/>
     </w:p>
     <w:p>
       <w:pPr>
@@ -8350,14 +8537,14 @@
           <w:i w:val="0"/>
         </w:rPr>
       </w:pPr>
-      <w:bookmarkStart w:id="18" w:name="_Toc130365635"/>
+      <w:bookmarkStart w:id="24" w:name="_Toc130370794"/>
       <w:r>
         <w:rPr>
           <w:i w:val="0"/>
         </w:rPr>
         <w:t>Quản lý lịch sử các lần quyên góp (Entity 2)</w:t>
       </w:r>
-      <w:bookmarkEnd w:id="18"/>
+      <w:bookmarkEnd w:id="24"/>
     </w:p>
     <w:p>
       <w:pPr>
@@ -8394,7 +8581,7 @@
           <w:i w:val="0"/>
         </w:rPr>
       </w:pPr>
-      <w:bookmarkStart w:id="19" w:name="_Toc130365636"/>
+      <w:bookmarkStart w:id="25" w:name="_Toc130370795"/>
       <w:r>
         <w:rPr>
           <w:i w:val="0"/>
@@ -8407,9 +8594,7 @@
         </w:rPr>
         <w:t>rang Landing Page</w:t>
       </w:r>
-      <w:bookmarkStart w:id="20" w:name="_GoBack"/>
-      <w:bookmarkEnd w:id="19"/>
-      <w:bookmarkEnd w:id="20"/>
+      <w:bookmarkEnd w:id="25"/>
     </w:p>
     <w:p>
       <w:pPr>
@@ -8456,20 +8641,20 @@
           <w:i w:val="0"/>
         </w:rPr>
       </w:pPr>
-      <w:bookmarkStart w:id="21" w:name="_Toc130365637"/>
       <w:r>
         <w:rPr>
           <w:i w:val="0"/>
         </w:rPr>
         <w:t xml:space="preserve"> </w:t>
       </w:r>
+      <w:bookmarkStart w:id="26" w:name="_Toc130370796"/>
       <w:r>
         <w:rPr>
           <w:i w:val="0"/>
         </w:rPr>
         <w:t>Một số chức năng mở rộng khác</w:t>
       </w:r>
-      <w:bookmarkEnd w:id="21"/>
+      <w:bookmarkEnd w:id="26"/>
     </w:p>
     <w:p>
       <w:pPr>
@@ -8648,7 +8833,7 @@
           <w:smallCaps/>
         </w:rPr>
       </w:pPr>
-      <w:bookmarkStart w:id="22" w:name="_Toc130365638"/>
+      <w:bookmarkStart w:id="27" w:name="_Toc130370797"/>
       <w:r>
         <w:rPr>
           <w:rFonts w:eastAsia="Verdana" w:cs="Verdana"/>
@@ -8671,7 +8856,7 @@
         </w:rPr>
         <w:t>YÊU CẦU PHI CHỨC NĂNG (NÂNG CAO)</w:t>
       </w:r>
-      <w:bookmarkEnd w:id="22"/>
+      <w:bookmarkEnd w:id="27"/>
     </w:p>
     <w:p>
       <w:pPr>
@@ -8685,11 +8870,11 @@
       <w:r>
         <w:t xml:space="preserve"> </w:t>
       </w:r>
-      <w:bookmarkStart w:id="23" w:name="_Toc130365639"/>
+      <w:bookmarkStart w:id="28" w:name="_Toc130370798"/>
       <w:r>
         <w:t>Tính dễ sử dụng (Usability)</w:t>
       </w:r>
-      <w:bookmarkEnd w:id="23"/>
+      <w:bookmarkEnd w:id="28"/>
     </w:p>
     <w:p>
       <w:pPr>
@@ -8844,7 +9029,7 @@
         </w:rPr>
         <w:t xml:space="preserve"> </w:t>
       </w:r>
-      <w:bookmarkStart w:id="24" w:name="_Toc130365640"/>
+      <w:bookmarkStart w:id="29" w:name="_Toc130370799"/>
       <w:r>
         <w:rPr>
           <w:rFonts w:eastAsia="Verdana" w:cs="Verdana"/>
@@ -8862,7 +9047,7 @@
         </w:rPr>
         <w:t xml:space="preserve"> cậy (Reliability)</w:t>
       </w:r>
-      <w:bookmarkEnd w:id="24"/>
+      <w:bookmarkEnd w:id="29"/>
       <w:r>
         <w:rPr>
           <w:rFonts w:eastAsia="Verdana" w:cs="Verdana"/>
@@ -8988,7 +9173,7 @@
         </w:rPr>
         <w:t xml:space="preserve"> </w:t>
       </w:r>
-      <w:bookmarkStart w:id="25" w:name="_Toc130365641"/>
+      <w:bookmarkStart w:id="30" w:name="_Toc130370800"/>
       <w:r>
         <w:rPr>
           <w:rFonts w:eastAsia="Verdana" w:cs="Verdana"/>
@@ -8996,7 +9181,7 @@
         </w:rPr>
         <w:t>Tính hiệu năng (Performance)</w:t>
       </w:r>
-      <w:bookmarkEnd w:id="25"/>
+      <w:bookmarkEnd w:id="30"/>
     </w:p>
     <w:p>
       <w:pPr>
@@ -9074,7 +9259,7 @@
           <w:smallCaps/>
         </w:rPr>
       </w:pPr>
-      <w:bookmarkStart w:id="26" w:name="_Toc130365642"/>
+      <w:bookmarkStart w:id="31" w:name="_Toc130370801"/>
       <w:r>
         <w:rPr>
           <w:rFonts w:eastAsia="Verdana" w:cs="Verdana"/>
@@ -9090,7 +9275,7 @@
         </w:rPr>
         <w:t>THIẾT KẾ KIẾN TRÚC, THI CÔNG</w:t>
       </w:r>
-      <w:bookmarkEnd w:id="26"/>
+      <w:bookmarkEnd w:id="31"/>
     </w:p>
     <w:p>
       <w:pPr>
@@ -9104,11 +9289,11 @@
       <w:r>
         <w:t xml:space="preserve"> </w:t>
       </w:r>
-      <w:bookmarkStart w:id="27" w:name="_Toc130365643"/>
+      <w:bookmarkStart w:id="32" w:name="_Toc130370802"/>
       <w:r>
         <w:t>Các thành phần trong ứng dụng</w:t>
       </w:r>
-      <w:bookmarkEnd w:id="27"/>
+      <w:bookmarkEnd w:id="32"/>
     </w:p>
     <w:p>
       <w:pPr>
@@ -9158,7 +9343,6 @@
         <w:spacing w:before="120" w:after="0" w:line="240" w:lineRule="auto"/>
         <w:rPr>
           <w:rFonts w:ascii="Tahoma" w:eastAsia="Tahoma" w:hAnsi="Tahoma" w:cs="Tahoma"/>
-          <w:b/>
           <w:color w:val="000000"/>
           <w:sz w:val="18"/>
           <w:szCs w:val="18"/>
@@ -9171,7 +9355,7 @@
           <w:sz w:val="18"/>
           <w:szCs w:val="18"/>
         </w:rPr>
-        <w:t>Database Server: MS SQL</w:t>
+        <w:t xml:space="preserve">Database được thiết kế bằng </w:t>
       </w:r>
       <w:r>
         <w:rPr>
@@ -9180,15 +9364,16 @@
           <w:sz w:val="18"/>
           <w:szCs w:val="18"/>
         </w:rPr>
-        <w:t xml:space="preserve"> S</w:t>
-      </w:r>
-      <w:r>
-        <w:rPr>
-          <w:rFonts w:ascii="Tahoma" w:eastAsia="Tahoma" w:hAnsi="Tahoma" w:cs="Tahoma"/>
-          <w:sz w:val="18"/>
-          <w:szCs w:val="18"/>
-        </w:rPr>
-        <w:t>ERVER</w:t>
+        <w:t>MS</w:t>
+      </w:r>
+      <w:r>
+        <w:rPr>
+          <w:rFonts w:ascii="Tahoma" w:eastAsia="Tahoma" w:hAnsi="Tahoma" w:cs="Tahoma"/>
+          <w:color w:val="000000"/>
+          <w:sz w:val="18"/>
+          <w:szCs w:val="18"/>
+        </w:rPr>
+        <w:t>SQL Server.</w:t>
       </w:r>
     </w:p>
     <w:p>
@@ -9207,7 +9392,6 @@
         <w:spacing w:before="120" w:after="0" w:line="240" w:lineRule="auto"/>
         <w:rPr>
           <w:rFonts w:ascii="Tahoma" w:eastAsia="Tahoma" w:hAnsi="Tahoma" w:cs="Tahoma"/>
-          <w:b/>
           <w:color w:val="000000"/>
           <w:sz w:val="18"/>
           <w:szCs w:val="18"/>
@@ -9220,7 +9404,7 @@
           <w:sz w:val="18"/>
           <w:szCs w:val="18"/>
         </w:rPr>
-        <w:t>Web Server: Tomcat 9</w:t>
+        <w:t xml:space="preserve">Dự án sử dụng Web Server : Tomcat 9.0 </w:t>
       </w:r>
     </w:p>
     <w:p>
@@ -9239,7 +9423,6 @@
         <w:spacing w:before="120" w:after="0" w:line="240" w:lineRule="auto"/>
         <w:rPr>
           <w:rFonts w:ascii="Tahoma" w:eastAsia="Tahoma" w:hAnsi="Tahoma" w:cs="Tahoma"/>
-          <w:b/>
           <w:color w:val="000000"/>
           <w:sz w:val="18"/>
           <w:szCs w:val="18"/>
@@ -9252,7 +9435,7 @@
           <w:sz w:val="18"/>
           <w:szCs w:val="18"/>
         </w:rPr>
-        <w:t>Third party: Eclipse IDE</w:t>
+        <w:t>Dự án được tổ chức và code trên ứng dụng Eclipse for JEE, sử dụng ngôn ngữ Java, sử dụng jdk-17.0.4.1.</w:t>
       </w:r>
     </w:p>
     <w:p>
@@ -9268,10 +9451,9 @@
           <w:right w:val="nil"/>
           <w:between w:val="nil"/>
         </w:pBdr>
-        <w:spacing w:before="120" w:after="60" w:line="240" w:lineRule="auto"/>
-        <w:rPr>
-          <w:rFonts w:ascii="Tahoma" w:eastAsia="Tahoma" w:hAnsi="Tahoma" w:cs="Tahoma"/>
-          <w:b/>
+        <w:spacing w:before="120" w:after="0" w:line="240" w:lineRule="auto"/>
+        <w:rPr>
+          <w:rFonts w:ascii="Tahoma" w:eastAsia="Tahoma" w:hAnsi="Tahoma" w:cs="Tahoma"/>
           <w:color w:val="000000"/>
           <w:sz w:val="18"/>
           <w:szCs w:val="18"/>
@@ -9284,7 +9466,565 @@
           <w:sz w:val="18"/>
           <w:szCs w:val="18"/>
         </w:rPr>
-        <w:t>…</w:t>
+        <w:t>Dự án được tổ chức code dựa trên “maven project”, sử dụng Spring Framework, và một số thư viện bên thứ ba khác :</w:t>
+      </w:r>
+    </w:p>
+    <w:p>
+      <w:pPr>
+        <w:pStyle w:val="ListParagraph"/>
+        <w:ind w:left="370"/>
+      </w:pPr>
+    </w:p>
+    <w:tbl>
+      <w:tblPr>
+        <w:tblStyle w:val="TableGrid"/>
+        <w:tblW w:w="8982" w:type="dxa"/>
+        <w:jc w:val="center"/>
+        <w:tblInd w:w="762" w:type="dxa"/>
+        <w:tblBorders>
+          <w:top w:val="dotted" w:sz="6" w:space="0" w:color="auto"/>
+          <w:left w:val="dotted" w:sz="6" w:space="0" w:color="auto"/>
+          <w:bottom w:val="dotted" w:sz="6" w:space="0" w:color="auto"/>
+          <w:right w:val="dotted" w:sz="6" w:space="0" w:color="auto"/>
+          <w:insideH w:val="dotted" w:sz="6" w:space="0" w:color="auto"/>
+          <w:insideV w:val="dotted" w:sz="6" w:space="0" w:color="auto"/>
+        </w:tblBorders>
+        <w:tblLook w:val="04A0" w:firstRow="1" w:lastRow="0" w:firstColumn="1" w:lastColumn="0" w:noHBand="0" w:noVBand="1"/>
+      </w:tblPr>
+      <w:tblGrid>
+        <w:gridCol w:w="1043"/>
+        <w:gridCol w:w="4678"/>
+        <w:gridCol w:w="3261"/>
+      </w:tblGrid>
+      <w:tr>
+        <w:trPr>
+          <w:jc w:val="center"/>
+        </w:trPr>
+        <w:tc>
+          <w:tcPr>
+            <w:tcW w:w="1043" w:type="dxa"/>
+            <w:shd w:val="clear" w:color="auto" w:fill="D9D9D9" w:themeFill="background1" w:themeFillShade="D9"/>
+          </w:tcPr>
+          <w:p>
+            <w:pPr>
+              <w:spacing w:before="240" w:after="240" w:line="336" w:lineRule="auto"/>
+              <w:ind w:left="0"/>
+              <w:rPr>
+                <w:color w:val="000000"/>
+                <w:sz w:val="18"/>
+                <w:szCs w:val="18"/>
+              </w:rPr>
+            </w:pPr>
+            <w:r>
+              <w:rPr>
+                <w:color w:val="000000"/>
+                <w:sz w:val="18"/>
+                <w:szCs w:val="18"/>
+              </w:rPr>
+              <w:t>Stt</w:t>
+            </w:r>
+          </w:p>
+        </w:tc>
+        <w:tc>
+          <w:tcPr>
+            <w:tcW w:w="4678" w:type="dxa"/>
+            <w:shd w:val="clear" w:color="auto" w:fill="D9D9D9" w:themeFill="background1" w:themeFillShade="D9"/>
+          </w:tcPr>
+          <w:p>
+            <w:pPr>
+              <w:spacing w:before="240" w:after="240" w:line="336" w:lineRule="auto"/>
+              <w:ind w:left="0"/>
+              <w:rPr>
+                <w:color w:val="000000"/>
+                <w:sz w:val="18"/>
+                <w:szCs w:val="18"/>
+              </w:rPr>
+            </w:pPr>
+            <w:r>
+              <w:rPr>
+                <w:color w:val="000000"/>
+                <w:sz w:val="18"/>
+                <w:szCs w:val="18"/>
+              </w:rPr>
+              <w:t>Tên thư viện</w:t>
+            </w:r>
+          </w:p>
+        </w:tc>
+        <w:tc>
+          <w:tcPr>
+            <w:tcW w:w="3261" w:type="dxa"/>
+            <w:shd w:val="clear" w:color="auto" w:fill="D9D9D9" w:themeFill="background1" w:themeFillShade="D9"/>
+          </w:tcPr>
+          <w:p>
+            <w:pPr>
+              <w:spacing w:before="240" w:after="240" w:line="336" w:lineRule="auto"/>
+              <w:ind w:left="0"/>
+              <w:rPr>
+                <w:color w:val="000000"/>
+                <w:sz w:val="18"/>
+                <w:szCs w:val="18"/>
+              </w:rPr>
+            </w:pPr>
+            <w:r>
+              <w:rPr>
+                <w:color w:val="000000"/>
+                <w:sz w:val="18"/>
+                <w:szCs w:val="18"/>
+              </w:rPr>
+              <w:t>Version</w:t>
+            </w:r>
+          </w:p>
+        </w:tc>
+      </w:tr>
+      <w:tr>
+        <w:trPr>
+          <w:jc w:val="center"/>
+        </w:trPr>
+        <w:tc>
+          <w:tcPr>
+            <w:tcW w:w="1043" w:type="dxa"/>
+          </w:tcPr>
+          <w:p>
+            <w:pPr>
+              <w:pStyle w:val="ListParagraph"/>
+              <w:spacing w:line="360" w:lineRule="auto"/>
+              <w:ind w:left="0"/>
+              <w:jc w:val="center"/>
+            </w:pPr>
+            <w:r>
+              <w:t>1</w:t>
+            </w:r>
+          </w:p>
+        </w:tc>
+        <w:tc>
+          <w:tcPr>
+            <w:tcW w:w="4678" w:type="dxa"/>
+          </w:tcPr>
+          <w:p>
+            <w:pPr>
+              <w:pStyle w:val="ListParagraph"/>
+              <w:spacing w:line="360" w:lineRule="auto"/>
+              <w:ind w:left="0"/>
+              <w:contextualSpacing w:val="0"/>
+            </w:pPr>
+            <w:r>
+              <w:t>Jstl</w:t>
+            </w:r>
+          </w:p>
+        </w:tc>
+        <w:tc>
+          <w:tcPr>
+            <w:tcW w:w="3261" w:type="dxa"/>
+          </w:tcPr>
+          <w:p>
+            <w:pPr>
+              <w:pStyle w:val="ListParagraph"/>
+              <w:spacing w:line="360" w:lineRule="auto"/>
+              <w:ind w:left="0"/>
+              <w:contextualSpacing w:val="0"/>
+            </w:pPr>
+            <w:r>
+              <w:t>1.2</w:t>
+            </w:r>
+          </w:p>
+        </w:tc>
+      </w:tr>
+      <w:tr>
+        <w:trPr>
+          <w:jc w:val="center"/>
+        </w:trPr>
+        <w:tc>
+          <w:tcPr>
+            <w:tcW w:w="1043" w:type="dxa"/>
+          </w:tcPr>
+          <w:p>
+            <w:pPr>
+              <w:pStyle w:val="ListParagraph"/>
+              <w:spacing w:line="360" w:lineRule="auto"/>
+              <w:ind w:left="0"/>
+              <w:jc w:val="center"/>
+            </w:pPr>
+            <w:r>
+              <w:t>2</w:t>
+            </w:r>
+          </w:p>
+        </w:tc>
+        <w:tc>
+          <w:tcPr>
+            <w:tcW w:w="4678" w:type="dxa"/>
+          </w:tcPr>
+          <w:p>
+            <w:pPr>
+              <w:pStyle w:val="ListParagraph"/>
+              <w:spacing w:line="360" w:lineRule="auto"/>
+              <w:ind w:left="0"/>
+              <w:contextualSpacing w:val="0"/>
+            </w:pPr>
+            <w:r>
+              <w:t>Mssql-jdbc</w:t>
+            </w:r>
+          </w:p>
+        </w:tc>
+        <w:tc>
+          <w:tcPr>
+            <w:tcW w:w="3261" w:type="dxa"/>
+          </w:tcPr>
+          <w:p>
+            <w:pPr>
+              <w:pStyle w:val="ListParagraph"/>
+              <w:spacing w:line="360" w:lineRule="auto"/>
+              <w:ind w:left="0"/>
+              <w:contextualSpacing w:val="0"/>
+            </w:pPr>
+            <w:r>
+              <w:t>9.2.1.jre8</w:t>
+            </w:r>
+          </w:p>
+        </w:tc>
+      </w:tr>
+      <w:tr>
+        <w:trPr>
+          <w:jc w:val="center"/>
+        </w:trPr>
+        <w:tc>
+          <w:tcPr>
+            <w:tcW w:w="1043" w:type="dxa"/>
+          </w:tcPr>
+          <w:p>
+            <w:pPr>
+              <w:pStyle w:val="ListParagraph"/>
+              <w:spacing w:line="360" w:lineRule="auto"/>
+              <w:ind w:left="0"/>
+              <w:jc w:val="center"/>
+            </w:pPr>
+            <w:r>
+              <w:t>3</w:t>
+            </w:r>
+          </w:p>
+        </w:tc>
+        <w:tc>
+          <w:tcPr>
+            <w:tcW w:w="4678" w:type="dxa"/>
+          </w:tcPr>
+          <w:p>
+            <w:pPr>
+              <w:pStyle w:val="ListParagraph"/>
+              <w:spacing w:line="360" w:lineRule="auto"/>
+              <w:ind w:left="0"/>
+              <w:contextualSpacing w:val="0"/>
+            </w:pPr>
+            <w:r>
+              <w:t>Commons-logging</w:t>
+            </w:r>
+          </w:p>
+        </w:tc>
+        <w:tc>
+          <w:tcPr>
+            <w:tcW w:w="3261" w:type="dxa"/>
+          </w:tcPr>
+          <w:p>
+            <w:pPr>
+              <w:pStyle w:val="ListParagraph"/>
+              <w:spacing w:line="360" w:lineRule="auto"/>
+              <w:ind w:left="0"/>
+              <w:contextualSpacing w:val="0"/>
+            </w:pPr>
+            <w:r>
+              <w:t>1.2.2</w:t>
+            </w:r>
+          </w:p>
+        </w:tc>
+      </w:tr>
+      <w:tr>
+        <w:trPr>
+          <w:jc w:val="center"/>
+        </w:trPr>
+        <w:tc>
+          <w:tcPr>
+            <w:tcW w:w="1043" w:type="dxa"/>
+          </w:tcPr>
+          <w:p>
+            <w:pPr>
+              <w:pStyle w:val="ListParagraph"/>
+              <w:spacing w:line="360" w:lineRule="auto"/>
+              <w:ind w:left="0"/>
+              <w:jc w:val="center"/>
+            </w:pPr>
+            <w:r>
+              <w:t>4</w:t>
+            </w:r>
+          </w:p>
+        </w:tc>
+        <w:tc>
+          <w:tcPr>
+            <w:tcW w:w="4678" w:type="dxa"/>
+          </w:tcPr>
+          <w:p>
+            <w:pPr>
+              <w:pStyle w:val="ListParagraph"/>
+              <w:spacing w:line="360" w:lineRule="auto"/>
+              <w:ind w:left="0"/>
+              <w:contextualSpacing w:val="0"/>
+            </w:pPr>
+            <w:r>
+              <w:t>Javax.mail</w:t>
+            </w:r>
+          </w:p>
+        </w:tc>
+        <w:tc>
+          <w:tcPr>
+            <w:tcW w:w="3261" w:type="dxa"/>
+          </w:tcPr>
+          <w:p>
+            <w:pPr>
+              <w:pStyle w:val="ListParagraph"/>
+              <w:spacing w:line="360" w:lineRule="auto"/>
+              <w:ind w:left="0"/>
+              <w:contextualSpacing w:val="0"/>
+            </w:pPr>
+            <w:r>
+              <w:t>1.4.7</w:t>
+            </w:r>
+          </w:p>
+        </w:tc>
+      </w:tr>
+      <w:tr>
+        <w:trPr>
+          <w:jc w:val="center"/>
+        </w:trPr>
+        <w:tc>
+          <w:tcPr>
+            <w:tcW w:w="1043" w:type="dxa"/>
+          </w:tcPr>
+          <w:p>
+            <w:pPr>
+              <w:pStyle w:val="ListParagraph"/>
+              <w:spacing w:line="360" w:lineRule="auto"/>
+              <w:ind w:left="0"/>
+              <w:jc w:val="center"/>
+            </w:pPr>
+            <w:r>
+              <w:t>5</w:t>
+            </w:r>
+          </w:p>
+        </w:tc>
+        <w:tc>
+          <w:tcPr>
+            <w:tcW w:w="4678" w:type="dxa"/>
+          </w:tcPr>
+          <w:p>
+            <w:pPr>
+              <w:pStyle w:val="ListParagraph"/>
+              <w:spacing w:line="360" w:lineRule="auto"/>
+              <w:ind w:left="0"/>
+              <w:contextualSpacing w:val="0"/>
+            </w:pPr>
+            <w:r>
+              <w:t>Commons-fileupload</w:t>
+            </w:r>
+          </w:p>
+        </w:tc>
+        <w:tc>
+          <w:tcPr>
+            <w:tcW w:w="3261" w:type="dxa"/>
+          </w:tcPr>
+          <w:p>
+            <w:pPr>
+              <w:pStyle w:val="ListParagraph"/>
+              <w:spacing w:line="360" w:lineRule="auto"/>
+              <w:ind w:left="0"/>
+              <w:contextualSpacing w:val="0"/>
+            </w:pPr>
+            <w:r>
+              <w:t>1.2.2</w:t>
+            </w:r>
+          </w:p>
+        </w:tc>
+      </w:tr>
+      <w:tr>
+        <w:trPr>
+          <w:jc w:val="center"/>
+        </w:trPr>
+        <w:tc>
+          <w:tcPr>
+            <w:tcW w:w="1043" w:type="dxa"/>
+          </w:tcPr>
+          <w:p>
+            <w:pPr>
+              <w:pStyle w:val="ListParagraph"/>
+              <w:spacing w:line="360" w:lineRule="auto"/>
+              <w:ind w:left="0"/>
+              <w:jc w:val="center"/>
+            </w:pPr>
+            <w:r>
+              <w:t>6</w:t>
+            </w:r>
+          </w:p>
+        </w:tc>
+        <w:tc>
+          <w:tcPr>
+            <w:tcW w:w="4678" w:type="dxa"/>
+          </w:tcPr>
+          <w:p>
+            <w:pPr>
+              <w:pStyle w:val="ListParagraph"/>
+              <w:spacing w:line="360" w:lineRule="auto"/>
+              <w:ind w:left="0"/>
+              <w:contextualSpacing w:val="0"/>
+            </w:pPr>
+            <w:r>
+              <w:t>Commons-io</w:t>
+            </w:r>
+          </w:p>
+        </w:tc>
+        <w:tc>
+          <w:tcPr>
+            <w:tcW w:w="3261" w:type="dxa"/>
+          </w:tcPr>
+          <w:p>
+            <w:pPr>
+              <w:pStyle w:val="ListParagraph"/>
+              <w:spacing w:line="360" w:lineRule="auto"/>
+              <w:ind w:left="0"/>
+              <w:contextualSpacing w:val="0"/>
+            </w:pPr>
+            <w:r>
+              <w:t>2.11.0</w:t>
+            </w:r>
+          </w:p>
+        </w:tc>
+      </w:tr>
+      <w:tr>
+        <w:trPr>
+          <w:jc w:val="center"/>
+        </w:trPr>
+        <w:tc>
+          <w:tcPr>
+            <w:tcW w:w="1043" w:type="dxa"/>
+          </w:tcPr>
+          <w:p>
+            <w:pPr>
+              <w:pStyle w:val="ListParagraph"/>
+              <w:spacing w:line="360" w:lineRule="auto"/>
+              <w:ind w:left="0"/>
+              <w:jc w:val="center"/>
+            </w:pPr>
+            <w:r>
+              <w:t>7</w:t>
+            </w:r>
+          </w:p>
+        </w:tc>
+        <w:tc>
+          <w:tcPr>
+            <w:tcW w:w="4678" w:type="dxa"/>
+          </w:tcPr>
+          <w:p>
+            <w:pPr>
+              <w:pStyle w:val="ListParagraph"/>
+              <w:spacing w:line="360" w:lineRule="auto"/>
+              <w:ind w:left="0"/>
+              <w:contextualSpacing w:val="0"/>
+            </w:pPr>
+            <w:r>
+              <w:t>J</w:t>
+            </w:r>
+            <w:r>
+              <w:t>avax.servlet-api</w:t>
+            </w:r>
+          </w:p>
+        </w:tc>
+        <w:tc>
+          <w:tcPr>
+            <w:tcW w:w="3261" w:type="dxa"/>
+          </w:tcPr>
+          <w:p>
+            <w:pPr>
+              <w:pStyle w:val="ListParagraph"/>
+              <w:spacing w:line="360" w:lineRule="auto"/>
+              <w:ind w:left="0"/>
+              <w:contextualSpacing w:val="0"/>
+            </w:pPr>
+            <w:r>
+              <w:t>4.0.1</w:t>
+            </w:r>
+          </w:p>
+        </w:tc>
+      </w:tr>
+      <w:tr>
+        <w:trPr>
+          <w:jc w:val="center"/>
+        </w:trPr>
+        <w:tc>
+          <w:tcPr>
+            <w:tcW w:w="1043" w:type="dxa"/>
+          </w:tcPr>
+          <w:p>
+            <w:pPr>
+              <w:pStyle w:val="ListParagraph"/>
+              <w:spacing w:line="360" w:lineRule="auto"/>
+              <w:ind w:left="0"/>
+              <w:jc w:val="center"/>
+            </w:pPr>
+            <w:r>
+              <w:t>…</w:t>
+            </w:r>
+          </w:p>
+        </w:tc>
+        <w:tc>
+          <w:tcPr>
+            <w:tcW w:w="4678" w:type="dxa"/>
+          </w:tcPr>
+          <w:p>
+            <w:pPr>
+              <w:pStyle w:val="ListParagraph"/>
+              <w:spacing w:line="360" w:lineRule="auto"/>
+              <w:ind w:left="0"/>
+              <w:contextualSpacing w:val="0"/>
+            </w:pPr>
+          </w:p>
+        </w:tc>
+        <w:tc>
+          <w:tcPr>
+            <w:tcW w:w="3261" w:type="dxa"/>
+          </w:tcPr>
+          <w:p>
+            <w:pPr>
+              <w:pStyle w:val="ListParagraph"/>
+              <w:spacing w:line="360" w:lineRule="auto"/>
+              <w:ind w:left="0"/>
+              <w:contextualSpacing w:val="0"/>
+            </w:pPr>
+          </w:p>
+        </w:tc>
+      </w:tr>
+    </w:tbl>
+    <w:p>
+      <w:pPr>
+        <w:pBdr>
+          <w:top w:val="nil"/>
+          <w:left w:val="nil"/>
+          <w:bottom w:val="nil"/>
+          <w:right w:val="nil"/>
+          <w:between w:val="nil"/>
+        </w:pBdr>
+        <w:spacing w:before="120" w:after="0" w:line="240" w:lineRule="auto"/>
+        <w:ind w:left="360"/>
+        <w:jc w:val="center"/>
+        <w:rPr>
+          <w:rFonts w:ascii="Tahoma" w:eastAsia="Tahoma" w:hAnsi="Tahoma" w:cs="Tahoma"/>
+          <w:color w:val="000000"/>
+          <w:sz w:val="18"/>
+          <w:szCs w:val="18"/>
+        </w:rPr>
+      </w:pPr>
+      <w:r>
+        <w:rPr>
+          <w:rFonts w:ascii="Tahoma" w:eastAsia="Tahoma" w:hAnsi="Tahoma" w:cs="Tahoma"/>
+          <w:color w:val="000000"/>
+          <w:sz w:val="18"/>
+          <w:szCs w:val="18"/>
+        </w:rPr>
+        <w:t>Bảng danh sách các thư viện back-end</w:t>
       </w:r>
     </w:p>
     <w:p>
@@ -9297,7 +10037,6 @@
         <w:ind w:left="567"/>
         <w:rPr>
           <w:rFonts w:eastAsia="Verdana" w:cs="Verdana"/>
-          <w:i w:val="0"/>
           <w:szCs w:val="22"/>
         </w:rPr>
       </w:pPr>
@@ -9308,7 +10047,7 @@
         </w:rPr>
         <w:t xml:space="preserve"> </w:t>
       </w:r>
-      <w:bookmarkStart w:id="28" w:name="_Toc130365644"/>
+      <w:bookmarkStart w:id="33" w:name="_Toc130370803"/>
       <w:r>
         <w:rPr>
           <w:rFonts w:eastAsia="Verdana" w:cs="Verdana"/>
@@ -9326,13 +10065,335 @@
         </w:rPr>
         <w:t xml:space="preserve"> CODE</w:t>
       </w:r>
-      <w:bookmarkEnd w:id="28"/>
+      <w:bookmarkEnd w:id="33"/>
       <w:r>
         <w:rPr>
           <w:rFonts w:eastAsia="Verdana" w:cs="Verdana"/>
           <w:szCs w:val="22"/>
         </w:rPr>
         <w:t xml:space="preserve">  </w:t>
+      </w:r>
+    </w:p>
+    <w:p>
+      <w:pPr>
+        <w:numPr>
+          <w:ilvl w:val="0"/>
+          <w:numId w:val="3"/>
+        </w:numPr>
+        <w:pBdr>
+          <w:top w:val="nil"/>
+          <w:left w:val="nil"/>
+          <w:bottom w:val="nil"/>
+          <w:right w:val="nil"/>
+          <w:between w:val="nil"/>
+        </w:pBdr>
+        <w:spacing w:before="120" w:after="0" w:line="240" w:lineRule="auto"/>
+        <w:rPr>
+          <w:rFonts w:ascii="Tahoma" w:eastAsia="Tahoma" w:hAnsi="Tahoma" w:cs="Tahoma"/>
+          <w:color w:val="000000"/>
+          <w:sz w:val="18"/>
+          <w:szCs w:val="18"/>
+        </w:rPr>
+      </w:pPr>
+      <w:r>
+        <w:rPr>
+          <w:rFonts w:ascii="Tahoma" w:eastAsia="Tahoma" w:hAnsi="Tahoma" w:cs="Tahoma"/>
+          <w:color w:val="000000"/>
+          <w:sz w:val="18"/>
+          <w:szCs w:val="18"/>
+        </w:rPr>
+        <w:t>Dự án được tổ chức theo mô hình MVC dựa trên “Front Controller Pattern”.</w:t>
+      </w:r>
+    </w:p>
+    <w:p>
+      <w:pPr>
+        <w:pStyle w:val="ListParagraph"/>
+        <w:keepNext/>
+        <w:numPr>
+          <w:ilvl w:val="0"/>
+          <w:numId w:val="3"/>
+        </w:numPr>
+        <w:rPr>
+          <w:rFonts w:cs="Tahoma"/>
+          <w:b w:val="0"/>
+          <w:iCs w:val="0"/>
+          <w:color w:val="000000"/>
+        </w:rPr>
+      </w:pPr>
+      <w:r>
+        <w:rPr>
+          <w:rFonts w:cs="Tahoma"/>
+          <w:b w:val="0"/>
+          <w:iCs w:val="0"/>
+          <w:color w:val="000000"/>
+        </w:rPr>
+        <w:t>Tất cả các package, class, method đều được comment theo dạng</w:t>
+      </w:r>
+      <w:r>
+        <w:rPr>
+          <w:rFonts w:cs="Tahoma"/>
+          <w:b w:val="0"/>
+          <w:iCs w:val="0"/>
+          <w:color w:val="000000"/>
+        </w:rPr>
+        <w:t xml:space="preserve"> </w:t>
+      </w:r>
+      <w:r>
+        <w:rPr>
+          <w:rFonts w:cs="Tahoma"/>
+          <w:b w:val="0"/>
+          <w:iCs w:val="0"/>
+          <w:color w:val="000000"/>
+        </w:rPr>
+        <w:t xml:space="preserve"> javaDoc rõ ràng. Các package, class đều được comment mô tả chức năng rõ ràng. Các method đều được mô tả chi tiết các chức năng, các tham số cũng như kết quả trả về của từng phương thức. </w:t>
+      </w:r>
+    </w:p>
+    <w:p>
+      <w:pPr>
+        <w:pBdr>
+          <w:top w:val="nil"/>
+          <w:left w:val="nil"/>
+          <w:bottom w:val="nil"/>
+          <w:right w:val="nil"/>
+          <w:between w:val="nil"/>
+        </w:pBdr>
+        <w:spacing w:before="120" w:after="0" w:line="240" w:lineRule="auto"/>
+        <w:ind w:left="360"/>
+        <w:rPr>
+          <w:rFonts w:ascii="Tahoma" w:eastAsia="Tahoma" w:hAnsi="Tahoma" w:cs="Tahoma"/>
+          <w:color w:val="000000"/>
+          <w:sz w:val="18"/>
+          <w:szCs w:val="18"/>
+        </w:rPr>
+      </w:pPr>
+    </w:p>
+    <w:p/>
+    <w:p/>
+    <w:p/>
+    <w:p/>
+    <w:p/>
+    <w:p>
+      <w:pPr>
+        <w:pBdr>
+          <w:top w:val="nil"/>
+          <w:left w:val="nil"/>
+          <w:bottom w:val="nil"/>
+          <w:right w:val="nil"/>
+          <w:between w:val="nil"/>
+        </w:pBdr>
+        <w:spacing w:before="120" w:after="0" w:line="240" w:lineRule="auto"/>
+        <w:ind w:left="360"/>
+        <w:jc w:val="center"/>
+        <w:rPr>
+          <w:rFonts w:ascii="Tahoma" w:eastAsia="Tahoma" w:hAnsi="Tahoma" w:cs="Tahoma"/>
+          <w:color w:val="000000"/>
+          <w:sz w:val="18"/>
+          <w:szCs w:val="18"/>
+        </w:rPr>
+      </w:pPr>
+      <w:r>
+        <w:rPr>
+          <w:noProof/>
+        </w:rPr>
+        <w:lastRenderedPageBreak/>
+        <w:drawing>
+          <wp:anchor distT="0" distB="0" distL="114300" distR="114300" simplePos="0" relativeHeight="251675648" behindDoc="1" locked="0" layoutInCell="1" allowOverlap="1" wp14:anchorId="154EE20B" wp14:editId="0E4287EE">
+            <wp:simplePos x="0" y="0"/>
+            <wp:positionH relativeFrom="column">
+              <wp:posOffset>53975</wp:posOffset>
+            </wp:positionH>
+            <wp:positionV relativeFrom="paragraph">
+              <wp:posOffset>78740</wp:posOffset>
+            </wp:positionV>
+            <wp:extent cx="2467610" cy="2879725"/>
+            <wp:effectExtent l="0" t="0" r="8890" b="0"/>
+            <wp:wrapTight wrapText="bothSides">
+              <wp:wrapPolygon edited="0">
+                <wp:start x="0" y="0"/>
+                <wp:lineTo x="0" y="21433"/>
+                <wp:lineTo x="21511" y="21433"/>
+                <wp:lineTo x="21511" y="0"/>
+                <wp:lineTo x="0" y="0"/>
+              </wp:wrapPolygon>
+            </wp:wrapTight>
+            <wp:docPr id="6" name="Picture 6"/>
+            <wp:cNvGraphicFramePr>
+              <a:graphicFrameLocks xmlns:a="http://schemas.openxmlformats.org/drawingml/2006/main" noChangeAspect="1"/>
+            </wp:cNvGraphicFramePr>
+            <a:graphic xmlns:a="http://schemas.openxmlformats.org/drawingml/2006/main">
+              <a:graphicData uri="http://schemas.openxmlformats.org/drawingml/2006/picture">
+                <pic:pic xmlns:pic="http://schemas.openxmlformats.org/drawingml/2006/picture">
+                  <pic:nvPicPr>
+                    <pic:cNvPr id="0" name=""/>
+                    <pic:cNvPicPr/>
+                  </pic:nvPicPr>
+                  <pic:blipFill>
+                    <a:blip r:embed="rId13">
+                      <a:extLst>
+                        <a:ext uri="{28A0092B-C50C-407E-A947-70E740481C1C}">
+                          <a14:useLocalDpi xmlns:a14="http://schemas.microsoft.com/office/drawing/2010/main" val="0"/>
+                        </a:ext>
+                      </a:extLst>
+                    </a:blip>
+                    <a:stretch>
+                      <a:fillRect/>
+                    </a:stretch>
+                  </pic:blipFill>
+                  <pic:spPr>
+                    <a:xfrm>
+                      <a:off x="0" y="0"/>
+                      <a:ext cx="2467610" cy="2879725"/>
+                    </a:xfrm>
+                    <a:prstGeom prst="rect">
+                      <a:avLst/>
+                    </a:prstGeom>
+                  </pic:spPr>
+                </pic:pic>
+              </a:graphicData>
+            </a:graphic>
+            <wp14:sizeRelH relativeFrom="page">
+              <wp14:pctWidth>0</wp14:pctWidth>
+            </wp14:sizeRelH>
+            <wp14:sizeRelV relativeFrom="page">
+              <wp14:pctHeight>0</wp14:pctHeight>
+            </wp14:sizeRelV>
+          </wp:anchor>
+        </w:drawing>
+      </w:r>
+      <w:r>
+        <w:rPr>
+          <w:noProof/>
+        </w:rPr>
+        <w:drawing>
+          <wp:anchor distT="0" distB="0" distL="114300" distR="114300" simplePos="0" relativeHeight="251676672" behindDoc="1" locked="0" layoutInCell="1" allowOverlap="1" wp14:anchorId="29657753" wp14:editId="349F7808">
+            <wp:simplePos x="0" y="0"/>
+            <wp:positionH relativeFrom="column">
+              <wp:posOffset>2786380</wp:posOffset>
+            </wp:positionH>
+            <wp:positionV relativeFrom="paragraph">
+              <wp:posOffset>78740</wp:posOffset>
+            </wp:positionV>
+            <wp:extent cx="2593975" cy="2868930"/>
+            <wp:effectExtent l="0" t="0" r="0" b="7620"/>
+            <wp:wrapTight wrapText="bothSides">
+              <wp:wrapPolygon edited="0">
+                <wp:start x="0" y="0"/>
+                <wp:lineTo x="0" y="21514"/>
+                <wp:lineTo x="21415" y="21514"/>
+                <wp:lineTo x="21415" y="0"/>
+                <wp:lineTo x="0" y="0"/>
+              </wp:wrapPolygon>
+            </wp:wrapTight>
+            <wp:docPr id="12" name="Picture 12"/>
+            <wp:cNvGraphicFramePr>
+              <a:graphicFrameLocks xmlns:a="http://schemas.openxmlformats.org/drawingml/2006/main" noChangeAspect="1"/>
+            </wp:cNvGraphicFramePr>
+            <a:graphic xmlns:a="http://schemas.openxmlformats.org/drawingml/2006/main">
+              <a:graphicData uri="http://schemas.openxmlformats.org/drawingml/2006/picture">
+                <pic:pic xmlns:pic="http://schemas.openxmlformats.org/drawingml/2006/picture">
+                  <pic:nvPicPr>
+                    <pic:cNvPr id="0" name=""/>
+                    <pic:cNvPicPr/>
+                  </pic:nvPicPr>
+                  <pic:blipFill>
+                    <a:blip r:embed="rId14">
+                      <a:extLst>
+                        <a:ext uri="{28A0092B-C50C-407E-A947-70E740481C1C}">
+                          <a14:useLocalDpi xmlns:a14="http://schemas.microsoft.com/office/drawing/2010/main" val="0"/>
+                        </a:ext>
+                      </a:extLst>
+                    </a:blip>
+                    <a:stretch>
+                      <a:fillRect/>
+                    </a:stretch>
+                  </pic:blipFill>
+                  <pic:spPr>
+                    <a:xfrm>
+                      <a:off x="0" y="0"/>
+                      <a:ext cx="2593975" cy="2868930"/>
+                    </a:xfrm>
+                    <a:prstGeom prst="rect">
+                      <a:avLst/>
+                    </a:prstGeom>
+                  </pic:spPr>
+                </pic:pic>
+              </a:graphicData>
+            </a:graphic>
+            <wp14:sizeRelH relativeFrom="page">
+              <wp14:pctWidth>0</wp14:pctWidth>
+            </wp14:sizeRelH>
+            <wp14:sizeRelV relativeFrom="page">
+              <wp14:pctHeight>0</wp14:pctHeight>
+            </wp14:sizeRelV>
+          </wp:anchor>
+        </w:drawing>
+      </w:r>
+      <w:r>
+        <w:tab/>
+      </w:r>
+    </w:p>
+    <w:p>
+      <w:pPr>
+        <w:pBdr>
+          <w:top w:val="nil"/>
+          <w:left w:val="nil"/>
+          <w:bottom w:val="nil"/>
+          <w:right w:val="nil"/>
+          <w:between w:val="nil"/>
+        </w:pBdr>
+        <w:spacing w:before="120" w:after="0" w:line="240" w:lineRule="auto"/>
+        <w:ind w:left="360"/>
+        <w:jc w:val="center"/>
+        <w:rPr>
+          <w:rFonts w:ascii="Tahoma" w:eastAsia="Tahoma" w:hAnsi="Tahoma" w:cs="Tahoma"/>
+          <w:color w:val="000000"/>
+          <w:sz w:val="18"/>
+          <w:szCs w:val="18"/>
+        </w:rPr>
+      </w:pPr>
+      <w:r>
+        <w:rPr>
+          <w:rFonts w:ascii="Tahoma" w:eastAsia="Tahoma" w:hAnsi="Tahoma" w:cs="Tahoma"/>
+          <w:color w:val="000000"/>
+          <w:sz w:val="18"/>
+          <w:szCs w:val="18"/>
+        </w:rPr>
+        <w:t>C</w:t>
+      </w:r>
+      <w:r>
+        <w:rPr>
+          <w:rFonts w:ascii="Tahoma" w:eastAsia="Tahoma" w:hAnsi="Tahoma" w:cs="Tahoma"/>
+          <w:color w:val="000000"/>
+          <w:sz w:val="18"/>
+          <w:szCs w:val="18"/>
+        </w:rPr>
+        <w:t>ấu trúc code của dự án</w:t>
+      </w:r>
+    </w:p>
+    <w:p/>
+    <w:p>
+      <w:pPr>
+        <w:pStyle w:val="ListParagraph"/>
+        <w:keepNext/>
+        <w:numPr>
+          <w:ilvl w:val="0"/>
+          <w:numId w:val="3"/>
+        </w:numPr>
+        <w:rPr>
+          <w:rFonts w:cs="Tahoma"/>
+          <w:b w:val="0"/>
+          <w:iCs w:val="0"/>
+          <w:color w:val="000000"/>
+        </w:rPr>
+      </w:pPr>
+      <w:r>
+        <w:rPr>
+          <w:rFonts w:cs="Tahoma"/>
+          <w:b w:val="0"/>
+          <w:iCs w:val="0"/>
+          <w:color w:val="000000"/>
+        </w:rPr>
+        <w:t>Giải thích ý nghĩa và cấu trúc các thư mục :</w:t>
       </w:r>
     </w:p>
     <w:p>
@@ -9351,8 +10412,8 @@
     <w:tbl>
       <w:tblPr>
         <w:tblStyle w:val="a1"/>
-        <w:tblW w:w="9000" w:type="dxa"/>
-        <w:tblInd w:w="-100" w:type="dxa"/>
+        <w:tblW w:w="9073" w:type="dxa"/>
+        <w:tblInd w:w="-42" w:type="dxa"/>
         <w:tblBorders>
           <w:top w:val="nil"/>
           <w:left w:val="nil"/>
@@ -9365,9 +10426,9 @@
         <w:tblLook w:val="0600" w:firstRow="0" w:lastRow="0" w:firstColumn="0" w:lastColumn="0" w:noHBand="1" w:noVBand="1"/>
       </w:tblPr>
       <w:tblGrid>
-        <w:gridCol w:w="1979"/>
+        <w:gridCol w:w="1921"/>
         <w:gridCol w:w="4739"/>
-        <w:gridCol w:w="2282"/>
+        <w:gridCol w:w="2413"/>
       </w:tblGrid>
       <w:tr>
         <w:trPr>
@@ -9375,7 +10436,7 @@
         </w:trPr>
         <w:tc>
           <w:tcPr>
-            <w:tcW w:w="1979" w:type="dxa"/>
+            <w:tcW w:w="1921" w:type="dxa"/>
             <w:tcBorders>
               <w:top w:val="single" w:sz="5" w:space="0" w:color="000000"/>
               <w:left w:val="single" w:sz="5" w:space="0" w:color="000000"/>
@@ -9391,9 +10452,10 @@
           </w:tcPr>
           <w:p>
             <w:pPr>
-              <w:spacing w:before="300" w:after="0" w:line="335" w:lineRule="auto"/>
+              <w:spacing w:before="240" w:after="240" w:line="336" w:lineRule="auto"/>
               <w:rPr>
                 <w:rFonts w:ascii="Tahoma" w:eastAsia="Tahoma" w:hAnsi="Tahoma" w:cs="Tahoma"/>
+                <w:b/>
                 <w:color w:val="000000"/>
                 <w:sz w:val="18"/>
                 <w:szCs w:val="18"/>
@@ -9402,6 +10464,7 @@
             <w:r>
               <w:rPr>
                 <w:rFonts w:ascii="Tahoma" w:eastAsia="Tahoma" w:hAnsi="Tahoma" w:cs="Tahoma"/>
+                <w:b/>
                 <w:color w:val="000000"/>
                 <w:sz w:val="18"/>
                 <w:szCs w:val="18"/>
@@ -9428,9 +10491,10 @@
           </w:tcPr>
           <w:p>
             <w:pPr>
-              <w:spacing w:before="300" w:after="0" w:line="335" w:lineRule="auto"/>
+              <w:spacing w:before="240" w:after="240" w:line="336" w:lineRule="auto"/>
               <w:rPr>
                 <w:rFonts w:ascii="Tahoma" w:eastAsia="Tahoma" w:hAnsi="Tahoma" w:cs="Tahoma"/>
+                <w:b/>
                 <w:color w:val="000000"/>
                 <w:sz w:val="18"/>
                 <w:szCs w:val="18"/>
@@ -9439,6 +10503,7 @@
             <w:r>
               <w:rPr>
                 <w:rFonts w:ascii="Tahoma" w:eastAsia="Tahoma" w:hAnsi="Tahoma" w:cs="Tahoma"/>
+                <w:b/>
                 <w:color w:val="000000"/>
                 <w:sz w:val="18"/>
                 <w:szCs w:val="18"/>
@@ -9449,7 +10514,7 @@
         </w:tc>
         <w:tc>
           <w:tcPr>
-            <w:tcW w:w="2282" w:type="dxa"/>
+            <w:tcW w:w="2413" w:type="dxa"/>
             <w:tcBorders>
               <w:top w:val="single" w:sz="5" w:space="0" w:color="000000"/>
               <w:left w:val="single" w:sz="5" w:space="0" w:color="000000"/>
@@ -9465,9 +10530,14 @@
           </w:tcPr>
           <w:p>
             <w:pPr>
-              <w:spacing w:before="300" w:after="0" w:line="335" w:lineRule="auto"/>
+              <w:tabs>
+                <w:tab w:val="left" w:pos="385"/>
+                <w:tab w:val="center" w:pos="1041"/>
+              </w:tabs>
+              <w:spacing w:before="240" w:after="240" w:line="336" w:lineRule="auto"/>
               <w:rPr>
                 <w:rFonts w:ascii="Tahoma" w:eastAsia="Tahoma" w:hAnsi="Tahoma" w:cs="Tahoma"/>
+                <w:b/>
                 <w:color w:val="000000"/>
                 <w:sz w:val="18"/>
                 <w:szCs w:val="18"/>
@@ -9476,6 +10546,7 @@
             <w:r>
               <w:rPr>
                 <w:rFonts w:ascii="Tahoma" w:eastAsia="Tahoma" w:hAnsi="Tahoma" w:cs="Tahoma"/>
+                <w:b/>
                 <w:color w:val="000000"/>
                 <w:sz w:val="18"/>
                 <w:szCs w:val="18"/>
@@ -9491,7 +10562,7 @@
         </w:trPr>
         <w:tc>
           <w:tcPr>
-            <w:tcW w:w="1979" w:type="dxa"/>
+            <w:tcW w:w="1921" w:type="dxa"/>
             <w:tcBorders>
               <w:top w:val="single" w:sz="5" w:space="0" w:color="000000"/>
               <w:left w:val="single" w:sz="5" w:space="0" w:color="000000"/>
@@ -9567,7 +10638,7 @@
         </w:tc>
         <w:tc>
           <w:tcPr>
-            <w:tcW w:w="2282" w:type="dxa"/>
+            <w:tcW w:w="2413" w:type="dxa"/>
             <w:tcBorders>
               <w:top w:val="single" w:sz="5" w:space="0" w:color="000000"/>
               <w:left w:val="single" w:sz="5" w:space="0" w:color="000000"/>
@@ -9610,7 +10681,7 @@
         </w:trPr>
         <w:tc>
           <w:tcPr>
-            <w:tcW w:w="1979" w:type="dxa"/>
+            <w:tcW w:w="1921" w:type="dxa"/>
             <w:tcBorders>
               <w:top w:val="single" w:sz="5" w:space="0" w:color="000000"/>
               <w:left w:val="single" w:sz="5" w:space="0" w:color="000000"/>
@@ -9686,7 +10757,7 @@
         </w:tc>
         <w:tc>
           <w:tcPr>
-            <w:tcW w:w="2282" w:type="dxa"/>
+            <w:tcW w:w="2413" w:type="dxa"/>
             <w:tcBorders>
               <w:top w:val="single" w:sz="5" w:space="0" w:color="000000"/>
               <w:left w:val="single" w:sz="5" w:space="0" w:color="000000"/>
@@ -9729,7 +10800,7 @@
         </w:trPr>
         <w:tc>
           <w:tcPr>
-            <w:tcW w:w="1979" w:type="dxa"/>
+            <w:tcW w:w="1921" w:type="dxa"/>
             <w:tcBorders>
               <w:top w:val="single" w:sz="5" w:space="0" w:color="000000"/>
               <w:left w:val="single" w:sz="5" w:space="0" w:color="000000"/>
@@ -9805,7 +10876,7 @@
         </w:tc>
         <w:tc>
           <w:tcPr>
-            <w:tcW w:w="2282" w:type="dxa"/>
+            <w:tcW w:w="2413" w:type="dxa"/>
             <w:tcBorders>
               <w:top w:val="single" w:sz="5" w:space="0" w:color="000000"/>
               <w:left w:val="single" w:sz="5" w:space="0" w:color="000000"/>
@@ -9839,7 +10910,7 @@
         </w:trPr>
         <w:tc>
           <w:tcPr>
-            <w:tcW w:w="1979" w:type="dxa"/>
+            <w:tcW w:w="1921" w:type="dxa"/>
             <w:tcBorders>
               <w:top w:val="single" w:sz="5" w:space="0" w:color="000000"/>
               <w:left w:val="single" w:sz="5" w:space="0" w:color="000000"/>
@@ -9915,7 +10986,7 @@
         </w:tc>
         <w:tc>
           <w:tcPr>
-            <w:tcW w:w="2282" w:type="dxa"/>
+            <w:tcW w:w="2413" w:type="dxa"/>
             <w:tcBorders>
               <w:top w:val="single" w:sz="5" w:space="0" w:color="000000"/>
               <w:left w:val="single" w:sz="5" w:space="0" w:color="000000"/>
@@ -9958,7 +11029,7 @@
         </w:trPr>
         <w:tc>
           <w:tcPr>
-            <w:tcW w:w="1979" w:type="dxa"/>
+            <w:tcW w:w="1921" w:type="dxa"/>
             <w:tcBorders>
               <w:top w:val="single" w:sz="5" w:space="0" w:color="000000"/>
               <w:left w:val="single" w:sz="5" w:space="0" w:color="000000"/>
@@ -10031,7 +11102,7 @@
         </w:tc>
         <w:tc>
           <w:tcPr>
-            <w:tcW w:w="2282" w:type="dxa"/>
+            <w:tcW w:w="2413" w:type="dxa"/>
             <w:tcBorders>
               <w:top w:val="single" w:sz="5" w:space="0" w:color="000000"/>
               <w:left w:val="single" w:sz="5" w:space="0" w:color="000000"/>
@@ -10074,7 +11145,7 @@
         </w:trPr>
         <w:tc>
           <w:tcPr>
-            <w:tcW w:w="1979" w:type="dxa"/>
+            <w:tcW w:w="1921" w:type="dxa"/>
             <w:tcBorders>
               <w:top w:val="single" w:sz="5" w:space="0" w:color="000000"/>
               <w:left w:val="single" w:sz="5" w:space="0" w:color="000000"/>
@@ -10154,7 +11225,7 @@
         </w:tc>
         <w:tc>
           <w:tcPr>
-            <w:tcW w:w="2282" w:type="dxa"/>
+            <w:tcW w:w="2413" w:type="dxa"/>
             <w:tcBorders>
               <w:top w:val="single" w:sz="5" w:space="0" w:color="000000"/>
               <w:left w:val="single" w:sz="5" w:space="0" w:color="000000"/>
@@ -10197,7 +11268,7 @@
         </w:trPr>
         <w:tc>
           <w:tcPr>
-            <w:tcW w:w="1979" w:type="dxa"/>
+            <w:tcW w:w="1921" w:type="dxa"/>
             <w:tcBorders>
               <w:top w:val="single" w:sz="5" w:space="0" w:color="000000"/>
               <w:left w:val="single" w:sz="5" w:space="0" w:color="000000"/>
@@ -10226,7 +11297,25 @@
                 <w:sz w:val="18"/>
                 <w:szCs w:val="18"/>
               </w:rPr>
-              <w:t>Web/user</w:t>
+              <w:t>Web</w:t>
+            </w:r>
+            <w:r>
+              <w:rPr>
+                <w:rFonts w:ascii="Tahoma" w:eastAsia="Tahoma" w:hAnsi="Tahoma" w:cs="Tahoma"/>
+                <w:color w:val="000000"/>
+                <w:sz w:val="18"/>
+                <w:szCs w:val="18"/>
+              </w:rPr>
+              <w:t>app</w:t>
+            </w:r>
+            <w:r>
+              <w:rPr>
+                <w:rFonts w:ascii="Tahoma" w:eastAsia="Tahoma" w:hAnsi="Tahoma" w:cs="Tahoma"/>
+                <w:color w:val="000000"/>
+                <w:sz w:val="18"/>
+                <w:szCs w:val="18"/>
+              </w:rPr>
+              <w:t>/user</w:t>
             </w:r>
           </w:p>
         </w:tc>
@@ -10270,7 +11359,7 @@
         </w:tc>
         <w:tc>
           <w:tcPr>
-            <w:tcW w:w="2282" w:type="dxa"/>
+            <w:tcW w:w="2413" w:type="dxa"/>
             <w:tcBorders>
               <w:top w:val="single" w:sz="5" w:space="0" w:color="000000"/>
               <w:left w:val="single" w:sz="5" w:space="0" w:color="000000"/>
@@ -10328,7 +11417,7 @@
         </w:rPr>
         <w:t xml:space="preserve"> </w:t>
       </w:r>
-      <w:bookmarkStart w:id="29" w:name="_Toc130365645"/>
+      <w:bookmarkStart w:id="34" w:name="_Toc130370804"/>
       <w:r>
         <w:rPr>
           <w:szCs w:val="22"/>
@@ -10344,7 +11433,7 @@
         </w:rPr>
         <w:t xml:space="preserve"> viết CODE</w:t>
       </w:r>
-      <w:bookmarkEnd w:id="29"/>
+      <w:bookmarkEnd w:id="34"/>
     </w:p>
     <w:p>
       <w:pPr>
@@ -10409,6 +11498,7 @@
           <w:sz w:val="18"/>
           <w:szCs w:val="18"/>
         </w:rPr>
+        <w:lastRenderedPageBreak/>
         <w:t>Quy tắt đặt tên:</w:t>
       </w:r>
     </w:p>
@@ -10665,7 +11755,7 @@
           <w:smallCaps/>
         </w:rPr>
       </w:pPr>
-      <w:bookmarkStart w:id="30" w:name="_Toc130365646"/>
+      <w:bookmarkStart w:id="35" w:name="_Toc130370805"/>
       <w:r>
         <w:rPr>
           <w:rFonts w:eastAsia="Verdana" w:cs="Verdana"/>
@@ -10681,7 +11771,7 @@
         </w:rPr>
         <w:t>THIẾT KẾ DỮ LIỆU</w:t>
       </w:r>
-      <w:bookmarkEnd w:id="30"/>
+      <w:bookmarkEnd w:id="35"/>
     </w:p>
     <w:p>
       <w:pPr>
@@ -10695,11 +11785,11 @@
       <w:r>
         <w:t xml:space="preserve"> </w:t>
       </w:r>
-      <w:bookmarkStart w:id="31" w:name="_Toc130365647"/>
+      <w:bookmarkStart w:id="36" w:name="_Toc130370806"/>
       <w:r>
         <w:t>Lược đồ cơ sở dữ liệu</w:t>
       </w:r>
-      <w:bookmarkEnd w:id="31"/>
+      <w:bookmarkEnd w:id="36"/>
     </w:p>
     <w:p>
       <w:pPr>
@@ -10707,8 +11797,8 @@
           <w:tab w:val="left" w:pos="1050"/>
         </w:tabs>
       </w:pPr>
-      <w:bookmarkStart w:id="32" w:name="_heading=h.3ep43zb" w:colFirst="0" w:colLast="0"/>
-      <w:bookmarkEnd w:id="32"/>
+      <w:bookmarkStart w:id="37" w:name="_heading=h.3ep43zb" w:colFirst="0" w:colLast="0"/>
+      <w:bookmarkEnd w:id="37"/>
       <w:r>
         <w:rPr>
           <w:noProof/>
@@ -10735,7 +11825,7 @@
                     <pic:cNvPicPr preferRelativeResize="0"/>
                   </pic:nvPicPr>
                   <pic:blipFill>
-                    <a:blip r:embed="rId13"/>
+                    <a:blip r:embed="rId15"/>
                     <a:srcRect/>
                     <a:stretch>
                       <a:fillRect/>
@@ -10773,7 +11863,7 @@
           <w:szCs w:val="22"/>
         </w:rPr>
       </w:pPr>
-      <w:bookmarkStart w:id="33" w:name="_Toc130365648"/>
+      <w:bookmarkStart w:id="38" w:name="_Toc130370807"/>
       <w:r>
         <w:rPr>
           <w:rFonts w:eastAsia="Verdana" w:cs="Verdana"/>
@@ -10791,7 +11881,7 @@
         </w:rPr>
         <w:t xml:space="preserve"> sách các bảng dữ liệu</w:t>
       </w:r>
-      <w:bookmarkEnd w:id="33"/>
+      <w:bookmarkEnd w:id="38"/>
       <w:r>
         <w:rPr>
           <w:rFonts w:eastAsia="Verdana" w:cs="Verdana"/>
@@ -10939,7 +12029,7 @@
           <w:szCs w:val="22"/>
         </w:rPr>
       </w:pPr>
-      <w:bookmarkStart w:id="34" w:name="_Toc130365649"/>
+      <w:bookmarkStart w:id="39" w:name="_Toc130370808"/>
       <w:r>
         <w:lastRenderedPageBreak/>
         <w:t>Đặc</w:t>
@@ -10951,7 +12041,7 @@
         </w:rPr>
         <w:t xml:space="preserve"> tả chi tiết từng bảng dữ liệu</w:t>
       </w:r>
-      <w:bookmarkEnd w:id="34"/>
+      <w:bookmarkEnd w:id="39"/>
     </w:p>
     <w:p>
       <w:pPr>
@@ -10965,8 +12055,8 @@
           <w:szCs w:val="24"/>
         </w:rPr>
       </w:pPr>
-      <w:bookmarkStart w:id="35" w:name="_heading=h.kx2fixdto6c1" w:colFirst="0" w:colLast="0"/>
-      <w:bookmarkEnd w:id="35"/>
+      <w:bookmarkStart w:id="40" w:name="_heading=h.kx2fixdto6c1" w:colFirst="0" w:colLast="0"/>
+      <w:bookmarkEnd w:id="40"/>
       <w:r>
         <w:rPr>
           <w:rFonts w:ascii="Tahoma" w:eastAsia="Tahoma" w:hAnsi="Tahoma" w:cs="Tahoma"/>
@@ -11037,8 +12127,8 @@
                 <w:szCs w:val="18"/>
               </w:rPr>
             </w:pPr>
-            <w:bookmarkStart w:id="36" w:name="_heading=h.tyz74dsqvlma" w:colFirst="0" w:colLast="0"/>
-            <w:bookmarkEnd w:id="36"/>
+            <w:bookmarkStart w:id="41" w:name="_heading=h.tyz74dsqvlma" w:colFirst="0" w:colLast="0"/>
+            <w:bookmarkEnd w:id="41"/>
             <w:r>
               <w:rPr>
                 <w:rFonts w:ascii="Tahoma" w:eastAsia="Tahoma" w:hAnsi="Tahoma" w:cs="Tahoma"/>
@@ -11072,8 +12162,8 @@
                 <w:szCs w:val="18"/>
               </w:rPr>
             </w:pPr>
-            <w:bookmarkStart w:id="37" w:name="_heading=h.5pqhhd99rz8f" w:colFirst="0" w:colLast="0"/>
-            <w:bookmarkEnd w:id="37"/>
+            <w:bookmarkStart w:id="42" w:name="_heading=h.5pqhhd99rz8f" w:colFirst="0" w:colLast="0"/>
+            <w:bookmarkEnd w:id="42"/>
             <w:r>
               <w:rPr>
                 <w:rFonts w:ascii="Tahoma" w:eastAsia="Tahoma" w:hAnsi="Tahoma" w:cs="Tahoma"/>
@@ -11107,8 +12197,8 @@
                 <w:szCs w:val="18"/>
               </w:rPr>
             </w:pPr>
-            <w:bookmarkStart w:id="38" w:name="_heading=h.f06erc4ib5iq" w:colFirst="0" w:colLast="0"/>
-            <w:bookmarkEnd w:id="38"/>
+            <w:bookmarkStart w:id="43" w:name="_heading=h.f06erc4ib5iq" w:colFirst="0" w:colLast="0"/>
+            <w:bookmarkEnd w:id="43"/>
             <w:r>
               <w:rPr>
                 <w:rFonts w:ascii="Tahoma" w:eastAsia="Tahoma" w:hAnsi="Tahoma" w:cs="Tahoma"/>
@@ -11208,8 +12298,8 @@
                 <w:szCs w:val="18"/>
               </w:rPr>
             </w:pPr>
-            <w:bookmarkStart w:id="39" w:name="_heading=h.6i8rmx34sign" w:colFirst="0" w:colLast="0"/>
-            <w:bookmarkEnd w:id="39"/>
+            <w:bookmarkStart w:id="44" w:name="_heading=h.6i8rmx34sign" w:colFirst="0" w:colLast="0"/>
+            <w:bookmarkEnd w:id="44"/>
             <w:r>
               <w:rPr>
                 <w:rFonts w:ascii="Tahoma" w:eastAsia="Tahoma" w:hAnsi="Tahoma" w:cs="Tahoma"/>
@@ -12878,10 +13968,10 @@
           <w:szCs w:val="24"/>
         </w:rPr>
       </w:pPr>
-      <w:bookmarkStart w:id="40" w:name="_heading=h.1bazsxz0k68q" w:colFirst="0" w:colLast="0"/>
-      <w:bookmarkStart w:id="41" w:name="_heading=h.bwyo0bieyenb" w:colFirst="0" w:colLast="0"/>
-      <w:bookmarkEnd w:id="40"/>
-      <w:bookmarkEnd w:id="41"/>
+      <w:bookmarkStart w:id="45" w:name="_heading=h.1bazsxz0k68q" w:colFirst="0" w:colLast="0"/>
+      <w:bookmarkStart w:id="46" w:name="_heading=h.bwyo0bieyenb" w:colFirst="0" w:colLast="0"/>
+      <w:bookmarkEnd w:id="45"/>
+      <w:bookmarkEnd w:id="46"/>
     </w:p>
     <w:p>
       <w:pPr>
@@ -12965,8 +14055,8 @@
                 <w:szCs w:val="18"/>
               </w:rPr>
             </w:pPr>
-            <w:bookmarkStart w:id="42" w:name="_heading=h.5ccxl6hpt64j" w:colFirst="0" w:colLast="0"/>
-            <w:bookmarkEnd w:id="42"/>
+            <w:bookmarkStart w:id="47" w:name="_heading=h.5ccxl6hpt64j" w:colFirst="0" w:colLast="0"/>
+            <w:bookmarkEnd w:id="47"/>
             <w:r>
               <w:rPr>
                 <w:rFonts w:ascii="Tahoma" w:eastAsia="Tahoma" w:hAnsi="Tahoma" w:cs="Tahoma"/>
@@ -13000,8 +14090,8 @@
                 <w:szCs w:val="18"/>
               </w:rPr>
             </w:pPr>
-            <w:bookmarkStart w:id="43" w:name="_heading=h.hkfptjpaxtgi" w:colFirst="0" w:colLast="0"/>
-            <w:bookmarkEnd w:id="43"/>
+            <w:bookmarkStart w:id="48" w:name="_heading=h.hkfptjpaxtgi" w:colFirst="0" w:colLast="0"/>
+            <w:bookmarkEnd w:id="48"/>
             <w:r>
               <w:rPr>
                 <w:rFonts w:ascii="Tahoma" w:eastAsia="Tahoma" w:hAnsi="Tahoma" w:cs="Tahoma"/>
@@ -13035,8 +14125,8 @@
                 <w:szCs w:val="18"/>
               </w:rPr>
             </w:pPr>
-            <w:bookmarkStart w:id="44" w:name="_heading=h.aa25eapxqnxh" w:colFirst="0" w:colLast="0"/>
-            <w:bookmarkEnd w:id="44"/>
+            <w:bookmarkStart w:id="49" w:name="_heading=h.aa25eapxqnxh" w:colFirst="0" w:colLast="0"/>
+            <w:bookmarkEnd w:id="49"/>
             <w:r>
               <w:rPr>
                 <w:rFonts w:ascii="Tahoma" w:eastAsia="Tahoma" w:hAnsi="Tahoma" w:cs="Tahoma"/>
@@ -13138,8 +14228,8 @@
                 <w:szCs w:val="18"/>
               </w:rPr>
             </w:pPr>
-            <w:bookmarkStart w:id="45" w:name="_heading=h.9q70nmtn5jia" w:colFirst="0" w:colLast="0"/>
-            <w:bookmarkEnd w:id="45"/>
+            <w:bookmarkStart w:id="50" w:name="_heading=h.9q70nmtn5jia" w:colFirst="0" w:colLast="0"/>
+            <w:bookmarkEnd w:id="50"/>
             <w:r>
               <w:rPr>
                 <w:rFonts w:ascii="Tahoma" w:eastAsia="Tahoma" w:hAnsi="Tahoma" w:cs="Tahoma"/>
@@ -15167,10 +16257,10 @@
           <w:szCs w:val="24"/>
         </w:rPr>
       </w:pPr>
-      <w:bookmarkStart w:id="46" w:name="_heading=h.jwpty8f20dix" w:colFirst="0" w:colLast="0"/>
-      <w:bookmarkStart w:id="47" w:name="_heading=h.tq576g80w29" w:colFirst="0" w:colLast="0"/>
-      <w:bookmarkEnd w:id="46"/>
-      <w:bookmarkEnd w:id="47"/>
+      <w:bookmarkStart w:id="51" w:name="_heading=h.jwpty8f20dix" w:colFirst="0" w:colLast="0"/>
+      <w:bookmarkStart w:id="52" w:name="_heading=h.tq576g80w29" w:colFirst="0" w:colLast="0"/>
+      <w:bookmarkEnd w:id="51"/>
+      <w:bookmarkEnd w:id="52"/>
     </w:p>
     <w:p>
       <w:pPr>
@@ -15254,8 +16344,8 @@
                 <w:szCs w:val="18"/>
               </w:rPr>
             </w:pPr>
-            <w:bookmarkStart w:id="48" w:name="_heading=h.sb1jo4ehdv5h" w:colFirst="0" w:colLast="0"/>
-            <w:bookmarkEnd w:id="48"/>
+            <w:bookmarkStart w:id="53" w:name="_heading=h.sb1jo4ehdv5h" w:colFirst="0" w:colLast="0"/>
+            <w:bookmarkEnd w:id="53"/>
             <w:r>
               <w:rPr>
                 <w:rFonts w:ascii="Tahoma" w:eastAsia="Tahoma" w:hAnsi="Tahoma" w:cs="Tahoma"/>
@@ -15289,8 +16379,8 @@
                 <w:szCs w:val="18"/>
               </w:rPr>
             </w:pPr>
-            <w:bookmarkStart w:id="49" w:name="_heading=h.e187paq522hc" w:colFirst="0" w:colLast="0"/>
-            <w:bookmarkEnd w:id="49"/>
+            <w:bookmarkStart w:id="54" w:name="_heading=h.e187paq522hc" w:colFirst="0" w:colLast="0"/>
+            <w:bookmarkEnd w:id="54"/>
             <w:r>
               <w:rPr>
                 <w:rFonts w:ascii="Tahoma" w:eastAsia="Tahoma" w:hAnsi="Tahoma" w:cs="Tahoma"/>
@@ -15324,8 +16414,8 @@
                 <w:szCs w:val="18"/>
               </w:rPr>
             </w:pPr>
-            <w:bookmarkStart w:id="50" w:name="_heading=h.iamag5kemoei" w:colFirst="0" w:colLast="0"/>
-            <w:bookmarkEnd w:id="50"/>
+            <w:bookmarkStart w:id="55" w:name="_heading=h.iamag5kemoei" w:colFirst="0" w:colLast="0"/>
+            <w:bookmarkEnd w:id="55"/>
             <w:r>
               <w:rPr>
                 <w:rFonts w:ascii="Tahoma" w:eastAsia="Tahoma" w:hAnsi="Tahoma" w:cs="Tahoma"/>
@@ -15427,8 +16517,8 @@
                 <w:szCs w:val="18"/>
               </w:rPr>
             </w:pPr>
-            <w:bookmarkStart w:id="51" w:name="_heading=h.rxfc6i1osoav" w:colFirst="0" w:colLast="0"/>
-            <w:bookmarkEnd w:id="51"/>
+            <w:bookmarkStart w:id="56" w:name="_heading=h.rxfc6i1osoav" w:colFirst="0" w:colLast="0"/>
+            <w:bookmarkEnd w:id="56"/>
             <w:r>
               <w:rPr>
                 <w:rFonts w:ascii="Tahoma" w:eastAsia="Tahoma" w:hAnsi="Tahoma" w:cs="Tahoma"/>
@@ -16484,8 +17574,8 @@
           <w:szCs w:val="18"/>
         </w:rPr>
       </w:pPr>
-      <w:bookmarkStart w:id="52" w:name="_heading=h.tg1lgmeka3fe" w:colFirst="0" w:colLast="0"/>
-      <w:bookmarkEnd w:id="52"/>
+      <w:bookmarkStart w:id="57" w:name="_heading=h.tg1lgmeka3fe" w:colFirst="0" w:colLast="0"/>
+      <w:bookmarkEnd w:id="57"/>
       <w:r>
         <w:rPr>
           <w:rFonts w:ascii="Tahoma" w:eastAsia="Tahoma" w:hAnsi="Tahoma" w:cs="Tahoma"/>
@@ -16556,8 +17646,8 @@
                 <w:szCs w:val="18"/>
               </w:rPr>
             </w:pPr>
-            <w:bookmarkStart w:id="53" w:name="_heading=h.esf6ttexglgv" w:colFirst="0" w:colLast="0"/>
-            <w:bookmarkEnd w:id="53"/>
+            <w:bookmarkStart w:id="58" w:name="_heading=h.esf6ttexglgv" w:colFirst="0" w:colLast="0"/>
+            <w:bookmarkEnd w:id="58"/>
             <w:r>
               <w:rPr>
                 <w:rFonts w:ascii="Tahoma" w:eastAsia="Tahoma" w:hAnsi="Tahoma" w:cs="Tahoma"/>
@@ -16591,8 +17681,8 @@
                 <w:szCs w:val="18"/>
               </w:rPr>
             </w:pPr>
-            <w:bookmarkStart w:id="54" w:name="_heading=h.lniobm34kizs" w:colFirst="0" w:colLast="0"/>
-            <w:bookmarkEnd w:id="54"/>
+            <w:bookmarkStart w:id="59" w:name="_heading=h.lniobm34kizs" w:colFirst="0" w:colLast="0"/>
+            <w:bookmarkEnd w:id="59"/>
             <w:r>
               <w:rPr>
                 <w:rFonts w:ascii="Tahoma" w:eastAsia="Tahoma" w:hAnsi="Tahoma" w:cs="Tahoma"/>
@@ -16626,8 +17716,8 @@
                 <w:szCs w:val="18"/>
               </w:rPr>
             </w:pPr>
-            <w:bookmarkStart w:id="55" w:name="_heading=h.c8jgtpazcedk" w:colFirst="0" w:colLast="0"/>
-            <w:bookmarkEnd w:id="55"/>
+            <w:bookmarkStart w:id="60" w:name="_heading=h.c8jgtpazcedk" w:colFirst="0" w:colLast="0"/>
+            <w:bookmarkEnd w:id="60"/>
             <w:r>
               <w:rPr>
                 <w:rFonts w:ascii="Tahoma" w:eastAsia="Tahoma" w:hAnsi="Tahoma" w:cs="Tahoma"/>
@@ -16729,8 +17819,8 @@
                 <w:szCs w:val="18"/>
               </w:rPr>
             </w:pPr>
-            <w:bookmarkStart w:id="56" w:name="_heading=h.a1xdgdcn8s" w:colFirst="0" w:colLast="0"/>
-            <w:bookmarkEnd w:id="56"/>
+            <w:bookmarkStart w:id="61" w:name="_heading=h.a1xdgdcn8s" w:colFirst="0" w:colLast="0"/>
+            <w:bookmarkEnd w:id="61"/>
             <w:r>
               <w:rPr>
                 <w:rFonts w:ascii="Tahoma" w:eastAsia="Tahoma" w:hAnsi="Tahoma" w:cs="Tahoma"/>
@@ -17901,8 +18991,8 @@
           <w:szCs w:val="24"/>
         </w:rPr>
       </w:pPr>
-      <w:bookmarkStart w:id="57" w:name="_heading=h.cylppxidsn9w" w:colFirst="0" w:colLast="0"/>
-      <w:bookmarkEnd w:id="57"/>
+      <w:bookmarkStart w:id="62" w:name="_heading=h.cylppxidsn9w" w:colFirst="0" w:colLast="0"/>
+      <w:bookmarkEnd w:id="62"/>
     </w:p>
     <w:p>
       <w:pPr>
@@ -17916,7 +19006,7 @@
           <w:smallCaps/>
         </w:rPr>
       </w:pPr>
-      <w:bookmarkStart w:id="58" w:name="_Toc130365650"/>
+      <w:bookmarkStart w:id="63" w:name="_Toc130370809"/>
       <w:r>
         <w:rPr>
           <w:rFonts w:eastAsia="Verdana" w:cs="Verdana"/>
@@ -17938,7 +19028,7 @@
         </w:rPr>
         <w:t xml:space="preserve"> DẪN SỬ DỤNG</w:t>
       </w:r>
-      <w:bookmarkEnd w:id="58"/>
+      <w:bookmarkEnd w:id="63"/>
     </w:p>
     <w:p>
       <w:pPr>
@@ -17952,11 +19042,11 @@
       <w:r>
         <w:t xml:space="preserve"> </w:t>
       </w:r>
-      <w:bookmarkStart w:id="59" w:name="_Toc130365651"/>
+      <w:bookmarkStart w:id="64" w:name="_Toc130370810"/>
       <w:r>
         <w:t>Danh sách chức năng dành cho USER</w:t>
       </w:r>
-      <w:bookmarkEnd w:id="59"/>
+      <w:bookmarkEnd w:id="64"/>
     </w:p>
     <w:p>
       <w:pPr>
@@ -17968,7 +19058,6 @@
         <w:ind w:left="567"/>
         <w:rPr>
           <w:rFonts w:ascii="Tahoma" w:eastAsia="Tahoma" w:hAnsi="Tahoma" w:cs="Tahoma"/>
-          <w:b/>
           <w:color w:val="3C3C3C"/>
           <w:sz w:val="18"/>
           <w:szCs w:val="18"/>
@@ -17981,7 +19070,16 @@
           <w:sz w:val="18"/>
           <w:szCs w:val="18"/>
         </w:rPr>
-        <w:t xml:space="preserve">- Xem các đợt quyên góp đang diễn ra/ đã diễn ra: khi người dùng vừa vào trang web, hệ thống sẽ hiển thị toàn bộ các đợt quyên góp dưới dạng tin vắn tắt gồm: </w:t>
+        <w:t xml:space="preserve">- </w:t>
+      </w:r>
+      <w:r>
+        <w:rPr>
+          <w:rFonts w:ascii="Tahoma" w:eastAsia="Tahoma" w:hAnsi="Tahoma" w:cs="Tahoma"/>
+          <w:color w:val="3C3C3C"/>
+          <w:sz w:val="18"/>
+          <w:szCs w:val="18"/>
+        </w:rPr>
+        <w:t>Có hai nhóm người dùng USER sẽ được phân loại như sau:</w:t>
       </w:r>
     </w:p>
     <w:p>
@@ -17998,7 +19096,6 @@
         <w:ind w:left="993"/>
         <w:rPr>
           <w:rFonts w:ascii="Tahoma" w:eastAsia="Tahoma" w:hAnsi="Tahoma" w:cs="Tahoma"/>
-          <w:b/>
           <w:color w:val="3C3C3C"/>
           <w:sz w:val="18"/>
           <w:szCs w:val="18"/>
@@ -18011,7 +19108,7 @@
           <w:sz w:val="18"/>
           <w:szCs w:val="18"/>
         </w:rPr>
-        <w:t>Thumbnail</w:t>
+        <w:t>Nhóm 1: Gồm các người dùng thông thường không cần đăng ký tài khoản. Nhóm này có quyền truy cập và sử dụng một số chức năng cơ bản của hệ thống website.</w:t>
       </w:r>
     </w:p>
     <w:p>
@@ -18028,21 +19125,1055 @@
         <w:ind w:left="993"/>
         <w:rPr>
           <w:rFonts w:ascii="Tahoma" w:eastAsia="Tahoma" w:hAnsi="Tahoma" w:cs="Tahoma"/>
+          <w:color w:val="3C3C3C"/>
+          <w:sz w:val="18"/>
+          <w:szCs w:val="18"/>
+        </w:rPr>
+      </w:pPr>
+      <w:r>
+        <w:rPr>
+          <w:rFonts w:ascii="Tahoma" w:eastAsia="Tahoma" w:hAnsi="Tahoma" w:cs="Tahoma"/>
+          <w:color w:val="3C3C3C"/>
+          <w:sz w:val="18"/>
+          <w:szCs w:val="18"/>
+        </w:rPr>
+        <w:t>Nhóm 2: Gồm các người dùng USER đã đăng ký và đăng nhập vào hệ thống (không tính nhóm người dùng ADMIN). Nhóm này có thể sử dụng các tính năng của nhóm người dùng thuộc nhóm 1 và ngoài ra còn có thể truy cập và sử dụng thêm một số tính năng khác của hệ thống website.</w:t>
+      </w:r>
+    </w:p>
+    <w:p>
+      <w:pPr>
+        <w:pBdr>
+          <w:left w:val="none" w:sz="0" w:space="22" w:color="000000"/>
+        </w:pBdr>
+        <w:shd w:val="clear" w:color="auto" w:fill="FFFFFF"/>
+        <w:spacing w:after="0" w:line="360" w:lineRule="auto"/>
+        <w:ind w:left="567"/>
+        <w:rPr>
+          <w:rFonts w:ascii="Tahoma" w:eastAsia="Tahoma" w:hAnsi="Tahoma" w:cs="Tahoma"/>
+          <w:color w:val="3C3C3C"/>
+          <w:sz w:val="18"/>
+          <w:szCs w:val="18"/>
+        </w:rPr>
+      </w:pPr>
+      <w:r>
+        <w:rPr>
+          <w:rFonts w:ascii="Tahoma" w:eastAsia="Tahoma" w:hAnsi="Tahoma" w:cs="Tahoma"/>
+          <w:color w:val="3C3C3C"/>
+          <w:sz w:val="18"/>
+          <w:szCs w:val="18"/>
+        </w:rPr>
+        <w:t xml:space="preserve">- Xem các đợt quyên góp đang diễn ra/ đã diễn ra: khi người dùng vừa vào trang web, hệ thống sẽ hiển thị toàn bộ các đợt quyên góp dưới dạng tin vắn tắt gồm: </w:t>
+      </w:r>
+    </w:p>
+    <w:p>
+      <w:pPr>
+        <w:pBdr>
+          <w:left w:val="none" w:sz="0" w:space="22" w:color="000000"/>
+        </w:pBdr>
+        <w:shd w:val="clear" w:color="auto" w:fill="FFFFFF"/>
+        <w:spacing w:after="0" w:line="360" w:lineRule="auto"/>
+        <w:ind w:left="567"/>
+        <w:rPr>
+          <w:rFonts w:ascii="Tahoma" w:eastAsia="Tahoma" w:hAnsi="Tahoma" w:cs="Tahoma"/>
+          <w:color w:val="3C3C3C"/>
+          <w:sz w:val="18"/>
+          <w:szCs w:val="18"/>
+        </w:rPr>
+      </w:pPr>
+      <w:r>
+        <w:rPr>
+          <w:rFonts w:ascii="Tahoma" w:eastAsia="Tahoma" w:hAnsi="Tahoma" w:cs="Tahoma"/>
+          <w:color w:val="3C3C3C"/>
+          <w:sz w:val="18"/>
+          <w:szCs w:val="18"/>
+        </w:rPr>
+        <w:t xml:space="preserve">- </w:t>
+      </w:r>
+      <w:r>
+        <w:rPr>
+          <w:rFonts w:ascii="Tahoma" w:eastAsia="Tahoma" w:hAnsi="Tahoma" w:cs="Tahoma"/>
+          <w:color w:val="3C3C3C"/>
+          <w:sz w:val="18"/>
+          <w:szCs w:val="18"/>
+        </w:rPr>
+        <w:t>Danh sách các chức năng của 2 nhóm người dùng trên:</w:t>
+      </w:r>
+    </w:p>
+    <w:tbl>
+      <w:tblPr>
+        <w:tblStyle w:val="TableGrid1"/>
+        <w:tblW w:w="0" w:type="auto"/>
+        <w:tblInd w:w="10" w:type="dxa"/>
+        <w:tblLook w:val="04A0" w:firstRow="1" w:lastRow="0" w:firstColumn="1" w:lastColumn="0" w:noHBand="0" w:noVBand="1"/>
+      </w:tblPr>
+      <w:tblGrid>
+        <w:gridCol w:w="1110"/>
+        <w:gridCol w:w="4619"/>
+        <w:gridCol w:w="3265"/>
+      </w:tblGrid>
+      <w:tr>
+        <w:trPr>
+          <w:trHeight w:val="529"/>
+        </w:trPr>
+        <w:tc>
+          <w:tcPr>
+            <w:tcW w:w="1110" w:type="dxa"/>
+            <w:tcBorders>
+              <w:bottom w:val="single" w:sz="4" w:space="0" w:color="auto"/>
+            </w:tcBorders>
+            <w:shd w:val="clear" w:color="auto" w:fill="D0CECE" w:themeFill="background2" w:themeFillShade="E6"/>
+            <w:vAlign w:val="center"/>
+          </w:tcPr>
+          <w:p>
+            <w:pPr>
+              <w:keepNext/>
+              <w:spacing w:before="120" w:after="60"/>
+              <w:ind w:left="10"/>
+              <w:rPr>
+                <w:sz w:val="18"/>
+                <w:szCs w:val="18"/>
+              </w:rPr>
+            </w:pPr>
+            <w:r>
+              <w:rPr>
+                <w:sz w:val="18"/>
+                <w:szCs w:val="18"/>
+              </w:rPr>
+              <w:t>STT</w:t>
+            </w:r>
+          </w:p>
+        </w:tc>
+        <w:tc>
+          <w:tcPr>
+            <w:tcW w:w="4619" w:type="dxa"/>
+            <w:tcBorders>
+              <w:bottom w:val="single" w:sz="4" w:space="0" w:color="auto"/>
+            </w:tcBorders>
+            <w:shd w:val="clear" w:color="auto" w:fill="D0CECE" w:themeFill="background2" w:themeFillShade="E6"/>
+            <w:vAlign w:val="center"/>
+          </w:tcPr>
+          <w:p>
+            <w:pPr>
+              <w:keepNext/>
+              <w:spacing w:before="120" w:after="60"/>
+              <w:ind w:left="10"/>
+              <w:rPr>
+                <w:sz w:val="18"/>
+                <w:szCs w:val="18"/>
+              </w:rPr>
+            </w:pPr>
+            <w:r>
+              <w:rPr>
+                <w:sz w:val="18"/>
+                <w:szCs w:val="18"/>
+              </w:rPr>
+              <w:t>Tên chức năng</w:t>
+            </w:r>
+          </w:p>
+        </w:tc>
+        <w:tc>
+          <w:tcPr>
+            <w:tcW w:w="3265" w:type="dxa"/>
+            <w:tcBorders>
+              <w:bottom w:val="single" w:sz="4" w:space="0" w:color="auto"/>
+            </w:tcBorders>
+            <w:shd w:val="clear" w:color="auto" w:fill="D0CECE" w:themeFill="background2" w:themeFillShade="E6"/>
+            <w:vAlign w:val="center"/>
+          </w:tcPr>
+          <w:p>
+            <w:pPr>
+              <w:keepNext/>
+              <w:spacing w:before="120" w:after="60"/>
+              <w:ind w:left="10"/>
+              <w:rPr>
+                <w:sz w:val="18"/>
+                <w:szCs w:val="18"/>
+              </w:rPr>
+            </w:pPr>
+            <w:r>
+              <w:rPr>
+                <w:sz w:val="18"/>
+                <w:szCs w:val="18"/>
+              </w:rPr>
+              <w:t>Nhóm người dùng (nhóm)</w:t>
+            </w:r>
+          </w:p>
+        </w:tc>
+      </w:tr>
+      <w:tr>
+        <w:trPr>
+          <w:trHeight w:val="358"/>
+        </w:trPr>
+        <w:tc>
+          <w:tcPr>
+            <w:tcW w:w="1110" w:type="dxa"/>
+            <w:tcBorders>
+              <w:top w:val="single" w:sz="4" w:space="0" w:color="auto"/>
+            </w:tcBorders>
+          </w:tcPr>
+          <w:p>
+            <w:pPr>
+              <w:keepNext/>
+              <w:spacing w:before="120" w:after="60"/>
+              <w:ind w:left="10"/>
+              <w:rPr>
+                <w:sz w:val="18"/>
+                <w:szCs w:val="18"/>
+              </w:rPr>
+            </w:pPr>
+            <w:r>
+              <w:rPr>
+                <w:sz w:val="18"/>
+                <w:szCs w:val="18"/>
+              </w:rPr>
+              <w:t>1</w:t>
+            </w:r>
+          </w:p>
+        </w:tc>
+        <w:tc>
+          <w:tcPr>
+            <w:tcW w:w="4619" w:type="dxa"/>
+            <w:tcBorders>
+              <w:top w:val="single" w:sz="4" w:space="0" w:color="auto"/>
+            </w:tcBorders>
+          </w:tcPr>
+          <w:p>
+            <w:pPr>
+              <w:keepNext/>
+              <w:spacing w:before="120" w:after="60"/>
+              <w:ind w:left="10"/>
+              <w:rPr>
+                <w:sz w:val="18"/>
+                <w:szCs w:val="18"/>
+              </w:rPr>
+            </w:pPr>
+            <w:r>
+              <w:rPr>
+                <w:sz w:val="18"/>
+                <w:szCs w:val="18"/>
+              </w:rPr>
+              <w:t>Trang Landing Page</w:t>
+            </w:r>
+          </w:p>
+        </w:tc>
+        <w:tc>
+          <w:tcPr>
+            <w:tcW w:w="3265" w:type="dxa"/>
+            <w:tcBorders>
+              <w:top w:val="single" w:sz="4" w:space="0" w:color="auto"/>
+            </w:tcBorders>
+          </w:tcPr>
+          <w:p>
+            <w:pPr>
+              <w:keepNext/>
+              <w:spacing w:before="120" w:after="60"/>
+              <w:ind w:left="10"/>
+              <w:rPr>
+                <w:sz w:val="18"/>
+                <w:szCs w:val="18"/>
+              </w:rPr>
+            </w:pPr>
+            <w:r>
+              <w:rPr>
+                <w:sz w:val="18"/>
+                <w:szCs w:val="18"/>
+              </w:rPr>
+              <w:t>1,2</w:t>
+            </w:r>
+          </w:p>
+        </w:tc>
+      </w:tr>
+      <w:tr>
+        <w:trPr>
+          <w:trHeight w:val="358"/>
+        </w:trPr>
+        <w:tc>
+          <w:tcPr>
+            <w:tcW w:w="1110" w:type="dxa"/>
+            <w:tcBorders>
+              <w:top w:val="single" w:sz="4" w:space="0" w:color="auto"/>
+            </w:tcBorders>
+          </w:tcPr>
+          <w:p>
+            <w:pPr>
+              <w:keepNext/>
+              <w:spacing w:before="120" w:after="60"/>
+              <w:ind w:left="10"/>
+              <w:rPr>
+                <w:sz w:val="18"/>
+                <w:szCs w:val="18"/>
+              </w:rPr>
+            </w:pPr>
+            <w:r>
+              <w:rPr>
+                <w:sz w:val="18"/>
+                <w:szCs w:val="18"/>
+              </w:rPr>
+              <w:t>2</w:t>
+            </w:r>
+          </w:p>
+        </w:tc>
+        <w:tc>
+          <w:tcPr>
+            <w:tcW w:w="4619" w:type="dxa"/>
+            <w:tcBorders>
+              <w:top w:val="single" w:sz="4" w:space="0" w:color="auto"/>
+            </w:tcBorders>
+          </w:tcPr>
+          <w:p>
+            <w:pPr>
+              <w:keepNext/>
+              <w:spacing w:before="120" w:after="60"/>
+              <w:ind w:left="10"/>
+              <w:rPr>
+                <w:sz w:val="18"/>
+                <w:szCs w:val="18"/>
+              </w:rPr>
+            </w:pPr>
+            <w:r>
+              <w:rPr>
+                <w:sz w:val="18"/>
+                <w:szCs w:val="18"/>
+              </w:rPr>
+              <w:t>Đăng ký người dùng mới</w:t>
+            </w:r>
+          </w:p>
+        </w:tc>
+        <w:tc>
+          <w:tcPr>
+            <w:tcW w:w="3265" w:type="dxa"/>
+            <w:tcBorders>
+              <w:top w:val="single" w:sz="4" w:space="0" w:color="auto"/>
+            </w:tcBorders>
+          </w:tcPr>
+          <w:p>
+            <w:pPr>
+              <w:keepNext/>
+              <w:spacing w:before="120" w:after="60"/>
+              <w:ind w:left="10"/>
+              <w:rPr>
+                <w:sz w:val="18"/>
+                <w:szCs w:val="18"/>
+              </w:rPr>
+            </w:pPr>
+            <w:r>
+              <w:rPr>
+                <w:sz w:val="18"/>
+                <w:szCs w:val="18"/>
+              </w:rPr>
+              <w:t>1</w:t>
+            </w:r>
+          </w:p>
+        </w:tc>
+      </w:tr>
+      <w:tr>
+        <w:trPr>
+          <w:trHeight w:val="358"/>
+        </w:trPr>
+        <w:tc>
+          <w:tcPr>
+            <w:tcW w:w="1110" w:type="dxa"/>
+          </w:tcPr>
+          <w:p>
+            <w:pPr>
+              <w:keepNext/>
+              <w:spacing w:before="120" w:after="60"/>
+              <w:ind w:left="10"/>
+              <w:rPr>
+                <w:sz w:val="18"/>
+                <w:szCs w:val="18"/>
+              </w:rPr>
+            </w:pPr>
+            <w:r>
+              <w:rPr>
+                <w:sz w:val="18"/>
+                <w:szCs w:val="18"/>
+              </w:rPr>
+              <w:t>3</w:t>
+            </w:r>
+          </w:p>
+        </w:tc>
+        <w:tc>
+          <w:tcPr>
+            <w:tcW w:w="4619" w:type="dxa"/>
+          </w:tcPr>
+          <w:p>
+            <w:pPr>
+              <w:keepNext/>
+              <w:spacing w:before="120" w:after="60"/>
+              <w:ind w:left="10"/>
+              <w:rPr>
+                <w:sz w:val="18"/>
+                <w:szCs w:val="18"/>
+              </w:rPr>
+            </w:pPr>
+            <w:r>
+              <w:rPr>
+                <w:sz w:val="18"/>
+                <w:szCs w:val="18"/>
+              </w:rPr>
+              <w:t>Đăng nhập &amp; Kiểm soát truy cập</w:t>
+            </w:r>
+          </w:p>
+        </w:tc>
+        <w:tc>
+          <w:tcPr>
+            <w:tcW w:w="3265" w:type="dxa"/>
+          </w:tcPr>
+          <w:p>
+            <w:pPr>
+              <w:keepNext/>
+              <w:spacing w:before="120" w:after="60"/>
+              <w:ind w:left="10"/>
+              <w:rPr>
+                <w:sz w:val="18"/>
+                <w:szCs w:val="18"/>
+              </w:rPr>
+            </w:pPr>
+            <w:r>
+              <w:rPr>
+                <w:sz w:val="18"/>
+                <w:szCs w:val="18"/>
+              </w:rPr>
+              <w:t>1</w:t>
+            </w:r>
+          </w:p>
+        </w:tc>
+      </w:tr>
+      <w:tr>
+        <w:trPr>
+          <w:trHeight w:val="358"/>
+        </w:trPr>
+        <w:tc>
+          <w:tcPr>
+            <w:tcW w:w="1110" w:type="dxa"/>
+          </w:tcPr>
+          <w:p>
+            <w:pPr>
+              <w:keepNext/>
+              <w:spacing w:before="120" w:after="60"/>
+              <w:ind w:left="10"/>
+              <w:rPr>
+                <w:sz w:val="18"/>
+                <w:szCs w:val="18"/>
+              </w:rPr>
+            </w:pPr>
+            <w:r>
+              <w:rPr>
+                <w:sz w:val="18"/>
+                <w:szCs w:val="18"/>
+              </w:rPr>
+              <w:t>4</w:t>
+            </w:r>
+          </w:p>
+        </w:tc>
+        <w:tc>
+          <w:tcPr>
+            <w:tcW w:w="4619" w:type="dxa"/>
+          </w:tcPr>
+          <w:p>
+            <w:pPr>
+              <w:keepNext/>
+              <w:spacing w:before="120" w:after="60"/>
+              <w:ind w:left="10"/>
+              <w:rPr>
+                <w:sz w:val="18"/>
+                <w:szCs w:val="18"/>
+              </w:rPr>
+            </w:pPr>
+            <w:r>
+              <w:rPr>
+                <w:sz w:val="18"/>
+                <w:szCs w:val="18"/>
+              </w:rPr>
+              <w:t>Quên mật khẩu</w:t>
+            </w:r>
+          </w:p>
+        </w:tc>
+        <w:tc>
+          <w:tcPr>
+            <w:tcW w:w="3265" w:type="dxa"/>
+          </w:tcPr>
+          <w:p>
+            <w:pPr>
+              <w:keepNext/>
+              <w:spacing w:before="120" w:after="60"/>
+              <w:ind w:left="10"/>
+              <w:rPr>
+                <w:sz w:val="18"/>
+                <w:szCs w:val="18"/>
+              </w:rPr>
+            </w:pPr>
+            <w:r>
+              <w:rPr>
+                <w:sz w:val="18"/>
+                <w:szCs w:val="18"/>
+              </w:rPr>
+              <w:t>2</w:t>
+            </w:r>
+          </w:p>
+        </w:tc>
+      </w:tr>
+      <w:tr>
+        <w:trPr>
+          <w:trHeight w:val="358"/>
+        </w:trPr>
+        <w:tc>
+          <w:tcPr>
+            <w:tcW w:w="1110" w:type="dxa"/>
+          </w:tcPr>
+          <w:p>
+            <w:pPr>
+              <w:keepNext/>
+              <w:spacing w:before="120" w:after="60"/>
+              <w:ind w:left="10"/>
+              <w:rPr>
+                <w:sz w:val="18"/>
+                <w:szCs w:val="18"/>
+              </w:rPr>
+            </w:pPr>
+            <w:r>
+              <w:rPr>
+                <w:sz w:val="18"/>
+                <w:szCs w:val="18"/>
+              </w:rPr>
+              <w:t>5</w:t>
+            </w:r>
+          </w:p>
+        </w:tc>
+        <w:tc>
+          <w:tcPr>
+            <w:tcW w:w="4619" w:type="dxa"/>
+          </w:tcPr>
+          <w:p>
+            <w:pPr>
+              <w:keepNext/>
+              <w:spacing w:before="120" w:after="60"/>
+              <w:ind w:left="10"/>
+              <w:rPr>
+                <w:sz w:val="18"/>
+                <w:szCs w:val="18"/>
+              </w:rPr>
+            </w:pPr>
+            <w:r>
+              <w:rPr>
+                <w:sz w:val="18"/>
+                <w:szCs w:val="18"/>
+              </w:rPr>
+              <w:t>Thay đổi mật khẩu</w:t>
+            </w:r>
+          </w:p>
+        </w:tc>
+        <w:tc>
+          <w:tcPr>
+            <w:tcW w:w="3265" w:type="dxa"/>
+          </w:tcPr>
+          <w:p>
+            <w:pPr>
+              <w:keepNext/>
+              <w:spacing w:before="120" w:after="60"/>
+              <w:ind w:left="10"/>
+              <w:rPr>
+                <w:sz w:val="18"/>
+                <w:szCs w:val="18"/>
+              </w:rPr>
+            </w:pPr>
+            <w:r>
+              <w:rPr>
+                <w:sz w:val="18"/>
+                <w:szCs w:val="18"/>
+              </w:rPr>
+              <w:t>2</w:t>
+            </w:r>
+          </w:p>
+        </w:tc>
+      </w:tr>
+      <w:tr>
+        <w:trPr>
+          <w:trHeight w:val="358"/>
+        </w:trPr>
+        <w:tc>
+          <w:tcPr>
+            <w:tcW w:w="1110" w:type="dxa"/>
+          </w:tcPr>
+          <w:p>
+            <w:pPr>
+              <w:keepNext/>
+              <w:spacing w:before="120" w:after="60"/>
+              <w:ind w:left="10"/>
+              <w:rPr>
+                <w:sz w:val="18"/>
+                <w:szCs w:val="18"/>
+              </w:rPr>
+            </w:pPr>
+            <w:r>
+              <w:rPr>
+                <w:sz w:val="18"/>
+                <w:szCs w:val="18"/>
+              </w:rPr>
+              <w:t>6</w:t>
+            </w:r>
+          </w:p>
+        </w:tc>
+        <w:tc>
+          <w:tcPr>
+            <w:tcW w:w="4619" w:type="dxa"/>
+          </w:tcPr>
+          <w:p>
+            <w:pPr>
+              <w:keepNext/>
+              <w:spacing w:before="120" w:after="60"/>
+              <w:ind w:left="10"/>
+              <w:rPr>
+                <w:sz w:val="18"/>
+                <w:szCs w:val="18"/>
+              </w:rPr>
+            </w:pPr>
+            <w:r>
+              <w:rPr>
+                <w:sz w:val="18"/>
+                <w:szCs w:val="18"/>
+              </w:rPr>
+              <w:t>Thay đổi thông tin cá nhân</w:t>
+            </w:r>
+          </w:p>
+        </w:tc>
+        <w:tc>
+          <w:tcPr>
+            <w:tcW w:w="3265" w:type="dxa"/>
+          </w:tcPr>
+          <w:p>
+            <w:pPr>
+              <w:keepNext/>
+              <w:spacing w:before="120" w:after="60"/>
+              <w:ind w:left="10"/>
+              <w:rPr>
+                <w:sz w:val="18"/>
+                <w:szCs w:val="18"/>
+              </w:rPr>
+            </w:pPr>
+            <w:r>
+              <w:rPr>
+                <w:sz w:val="18"/>
+                <w:szCs w:val="18"/>
+              </w:rPr>
+              <w:t>2</w:t>
+            </w:r>
+          </w:p>
+        </w:tc>
+      </w:tr>
+      <w:tr>
+        <w:trPr>
+          <w:trHeight w:val="342"/>
+        </w:trPr>
+        <w:tc>
+          <w:tcPr>
+            <w:tcW w:w="1110" w:type="dxa"/>
+          </w:tcPr>
+          <w:p>
+            <w:pPr>
+              <w:keepNext/>
+              <w:spacing w:before="120" w:after="60"/>
+              <w:ind w:left="10"/>
+              <w:rPr>
+                <w:sz w:val="18"/>
+                <w:szCs w:val="18"/>
+              </w:rPr>
+            </w:pPr>
+            <w:r>
+              <w:rPr>
+                <w:sz w:val="18"/>
+                <w:szCs w:val="18"/>
+              </w:rPr>
+              <w:t>7</w:t>
+            </w:r>
+          </w:p>
+        </w:tc>
+        <w:tc>
+          <w:tcPr>
+            <w:tcW w:w="4619" w:type="dxa"/>
+          </w:tcPr>
+          <w:p>
+            <w:pPr>
+              <w:keepNext/>
+              <w:spacing w:before="120" w:after="60"/>
+              <w:ind w:left="10"/>
+              <w:rPr>
+                <w:sz w:val="18"/>
+                <w:szCs w:val="18"/>
+              </w:rPr>
+            </w:pPr>
+            <w:r>
+              <w:rPr>
+                <w:sz w:val="18"/>
+                <w:szCs w:val="18"/>
+              </w:rPr>
+              <w:t>Đăng xuất</w:t>
+            </w:r>
+          </w:p>
+        </w:tc>
+        <w:tc>
+          <w:tcPr>
+            <w:tcW w:w="3265" w:type="dxa"/>
+          </w:tcPr>
+          <w:p>
+            <w:pPr>
+              <w:keepNext/>
+              <w:spacing w:before="120" w:after="60"/>
+              <w:ind w:left="10"/>
+              <w:rPr>
+                <w:sz w:val="18"/>
+                <w:szCs w:val="18"/>
+              </w:rPr>
+            </w:pPr>
+            <w:r>
+              <w:rPr>
+                <w:sz w:val="18"/>
+                <w:szCs w:val="18"/>
+              </w:rPr>
+              <w:t>2</w:t>
+            </w:r>
+          </w:p>
+        </w:tc>
+      </w:tr>
+      <w:tr>
+        <w:trPr>
+          <w:trHeight w:val="358"/>
+        </w:trPr>
+        <w:tc>
+          <w:tcPr>
+            <w:tcW w:w="1110" w:type="dxa"/>
+          </w:tcPr>
+          <w:p>
+            <w:pPr>
+              <w:keepNext/>
+              <w:spacing w:before="120" w:after="60"/>
+              <w:ind w:left="10"/>
+              <w:rPr>
+                <w:sz w:val="18"/>
+                <w:szCs w:val="18"/>
+              </w:rPr>
+            </w:pPr>
+            <w:r>
+              <w:rPr>
+                <w:sz w:val="18"/>
+                <w:szCs w:val="18"/>
+              </w:rPr>
+              <w:t>8</w:t>
+            </w:r>
+          </w:p>
+        </w:tc>
+        <w:tc>
+          <w:tcPr>
+            <w:tcW w:w="4619" w:type="dxa"/>
+          </w:tcPr>
+          <w:p>
+            <w:pPr>
+              <w:keepNext/>
+              <w:spacing w:before="120" w:after="60"/>
+              <w:ind w:left="10"/>
+              <w:rPr>
+                <w:sz w:val="18"/>
+                <w:szCs w:val="18"/>
+              </w:rPr>
+            </w:pPr>
+            <w:r>
+              <w:rPr>
+                <w:sz w:val="18"/>
+                <w:szCs w:val="18"/>
+              </w:rPr>
+              <w:t>Xem các đợt quyên góp đang diễn ra</w:t>
+            </w:r>
+          </w:p>
+        </w:tc>
+        <w:tc>
+          <w:tcPr>
+            <w:tcW w:w="3265" w:type="dxa"/>
+          </w:tcPr>
+          <w:p>
+            <w:pPr>
+              <w:keepNext/>
+              <w:spacing w:before="120" w:after="60"/>
+              <w:ind w:left="10"/>
+              <w:rPr>
+                <w:sz w:val="18"/>
+                <w:szCs w:val="18"/>
+              </w:rPr>
+            </w:pPr>
+            <w:r>
+              <w:rPr>
+                <w:sz w:val="18"/>
+                <w:szCs w:val="18"/>
+              </w:rPr>
+              <w:t>1,2</w:t>
+            </w:r>
+          </w:p>
+        </w:tc>
+      </w:tr>
+      <w:tr>
+        <w:trPr>
+          <w:trHeight w:val="358"/>
+        </w:trPr>
+        <w:tc>
+          <w:tcPr>
+            <w:tcW w:w="1110" w:type="dxa"/>
+          </w:tcPr>
+          <w:p>
+            <w:pPr>
+              <w:keepNext/>
+              <w:spacing w:before="120" w:after="60"/>
+              <w:ind w:left="10"/>
+              <w:rPr>
+                <w:sz w:val="18"/>
+                <w:szCs w:val="18"/>
+              </w:rPr>
+            </w:pPr>
+            <w:r>
+              <w:rPr>
+                <w:sz w:val="18"/>
+                <w:szCs w:val="18"/>
+              </w:rPr>
+              <w:t>9</w:t>
+            </w:r>
+          </w:p>
+        </w:tc>
+        <w:tc>
+          <w:tcPr>
+            <w:tcW w:w="4619" w:type="dxa"/>
+          </w:tcPr>
+          <w:p>
+            <w:pPr>
+              <w:keepNext/>
+              <w:spacing w:before="120" w:after="60"/>
+              <w:ind w:left="10"/>
+              <w:rPr>
+                <w:sz w:val="18"/>
+                <w:szCs w:val="18"/>
+              </w:rPr>
+            </w:pPr>
+            <w:r>
+              <w:rPr>
+                <w:sz w:val="18"/>
+                <w:szCs w:val="18"/>
+              </w:rPr>
+              <w:t>Truy cập vào từng đợt quyên góp</w:t>
+            </w:r>
+          </w:p>
+        </w:tc>
+        <w:tc>
+          <w:tcPr>
+            <w:tcW w:w="3265" w:type="dxa"/>
+          </w:tcPr>
+          <w:p>
+            <w:pPr>
+              <w:keepNext/>
+              <w:spacing w:before="120" w:after="60"/>
+              <w:ind w:left="10"/>
+              <w:rPr>
+                <w:sz w:val="18"/>
+                <w:szCs w:val="18"/>
+              </w:rPr>
+            </w:pPr>
+            <w:r>
+              <w:rPr>
+                <w:sz w:val="18"/>
+                <w:szCs w:val="18"/>
+              </w:rPr>
+              <w:t>1,2</w:t>
+            </w:r>
+          </w:p>
+        </w:tc>
+      </w:tr>
+      <w:tr>
+        <w:trPr>
+          <w:trHeight w:val="358"/>
+        </w:trPr>
+        <w:tc>
+          <w:tcPr>
+            <w:tcW w:w="1110" w:type="dxa"/>
+          </w:tcPr>
+          <w:p>
+            <w:pPr>
+              <w:keepNext/>
+              <w:spacing w:before="120" w:after="60"/>
+              <w:ind w:left="10"/>
+              <w:rPr>
+                <w:sz w:val="18"/>
+                <w:szCs w:val="18"/>
+              </w:rPr>
+            </w:pPr>
+            <w:r>
+              <w:rPr>
+                <w:sz w:val="18"/>
+                <w:szCs w:val="18"/>
+              </w:rPr>
+              <w:t>10</w:t>
+            </w:r>
+          </w:p>
+        </w:tc>
+        <w:tc>
+          <w:tcPr>
+            <w:tcW w:w="4619" w:type="dxa"/>
+          </w:tcPr>
+          <w:p>
+            <w:pPr>
+              <w:keepNext/>
+              <w:spacing w:before="120" w:after="60"/>
+              <w:ind w:left="10"/>
+              <w:rPr>
+                <w:sz w:val="18"/>
+                <w:szCs w:val="18"/>
+              </w:rPr>
+            </w:pPr>
+            <w:r>
+              <w:rPr>
+                <w:sz w:val="18"/>
+                <w:szCs w:val="18"/>
+              </w:rPr>
+              <w:t>Thực hiện quyên góp</w:t>
+            </w:r>
+          </w:p>
+        </w:tc>
+        <w:tc>
+          <w:tcPr>
+            <w:tcW w:w="3265" w:type="dxa"/>
+          </w:tcPr>
+          <w:p>
+            <w:pPr>
+              <w:keepNext/>
+              <w:spacing w:before="120" w:after="60"/>
+              <w:ind w:left="10"/>
+              <w:rPr>
+                <w:sz w:val="18"/>
+                <w:szCs w:val="18"/>
+              </w:rPr>
+            </w:pPr>
+            <w:r>
+              <w:rPr>
+                <w:sz w:val="18"/>
+                <w:szCs w:val="18"/>
+              </w:rPr>
+              <w:t>1,2</w:t>
+            </w:r>
+            <w:bookmarkStart w:id="65" w:name="_GoBack"/>
+            <w:bookmarkEnd w:id="65"/>
+          </w:p>
+        </w:tc>
+      </w:tr>
+      <w:tr>
+        <w:trPr>
+          <w:trHeight w:val="358"/>
+        </w:trPr>
+        <w:tc>
+          <w:tcPr>
+            <w:tcW w:w="1110" w:type="dxa"/>
+          </w:tcPr>
+          <w:p>
+            <w:pPr>
+              <w:keepNext/>
+              <w:spacing w:before="120" w:after="60"/>
+              <w:ind w:left="10"/>
+              <w:rPr>
+                <w:sz w:val="18"/>
+                <w:szCs w:val="18"/>
+              </w:rPr>
+            </w:pPr>
+            <w:r>
+              <w:rPr>
+                <w:sz w:val="18"/>
+                <w:szCs w:val="18"/>
+              </w:rPr>
+              <w:t>11</w:t>
+            </w:r>
+          </w:p>
+        </w:tc>
+        <w:tc>
+          <w:tcPr>
+            <w:tcW w:w="4619" w:type="dxa"/>
+          </w:tcPr>
+          <w:p>
+            <w:pPr>
+              <w:keepNext/>
+              <w:spacing w:before="120" w:after="60"/>
+              <w:ind w:left="10"/>
+              <w:rPr>
+                <w:sz w:val="18"/>
+                <w:szCs w:val="18"/>
+              </w:rPr>
+            </w:pPr>
+            <w:r>
+              <w:rPr>
+                <w:sz w:val="18"/>
+                <w:szCs w:val="18"/>
+              </w:rPr>
+              <w:t>Lịch sử quyên góp</w:t>
+            </w:r>
+          </w:p>
+        </w:tc>
+        <w:tc>
+          <w:tcPr>
+            <w:tcW w:w="3265" w:type="dxa"/>
+          </w:tcPr>
+          <w:p>
+            <w:pPr>
+              <w:keepNext/>
+              <w:spacing w:before="120" w:after="60"/>
+              <w:ind w:left="10"/>
+              <w:rPr>
+                <w:sz w:val="18"/>
+                <w:szCs w:val="18"/>
+              </w:rPr>
+            </w:pPr>
+            <w:r>
+              <w:rPr>
+                <w:sz w:val="18"/>
+                <w:szCs w:val="18"/>
+              </w:rPr>
+              <w:t>2</w:t>
+            </w:r>
+          </w:p>
+        </w:tc>
+      </w:tr>
+    </w:tbl>
+    <w:p>
+      <w:pPr>
+        <w:keepNext/>
+        <w:spacing w:before="120" w:after="60" w:line="240" w:lineRule="auto"/>
+        <w:ind w:left="10"/>
+        <w:jc w:val="center"/>
+        <w:rPr>
+          <w:rFonts w:ascii="Times New Roman" w:eastAsia="Tahoma" w:hAnsi="Times New Roman" w:cs="Times New Roman"/>
+          <w:i/>
+          <w:sz w:val="22"/>
+          <w:szCs w:val="22"/>
+        </w:rPr>
+      </w:pPr>
+      <w:r>
+        <w:rPr>
+          <w:rFonts w:ascii="Times New Roman" w:eastAsia="Tahoma" w:hAnsi="Times New Roman" w:cs="Times New Roman"/>
+          <w:i/>
+          <w:sz w:val="22"/>
+          <w:szCs w:val="22"/>
+        </w:rPr>
+        <w:t>Bảng danh sách các chức năng của 2 nhóm User</w:t>
+      </w:r>
+    </w:p>
+    <w:p>
+      <w:pPr>
+        <w:pBdr>
+          <w:left w:val="none" w:sz="0" w:space="22" w:color="000000"/>
+        </w:pBdr>
+        <w:shd w:val="clear" w:color="auto" w:fill="FFFFFF"/>
+        <w:spacing w:after="0" w:line="360" w:lineRule="auto"/>
+        <w:ind w:left="567"/>
+        <w:rPr>
+          <w:rFonts w:ascii="Tahoma" w:eastAsia="Tahoma" w:hAnsi="Tahoma" w:cs="Tahoma"/>
           <w:b/>
           <w:color w:val="3C3C3C"/>
           <w:sz w:val="18"/>
           <w:szCs w:val="18"/>
         </w:rPr>
       </w:pPr>
-      <w:r>
-        <w:rPr>
-          <w:rFonts w:ascii="Tahoma" w:eastAsia="Tahoma" w:hAnsi="Tahoma" w:cs="Tahoma"/>
-          <w:color w:val="3C3C3C"/>
-          <w:sz w:val="18"/>
-          <w:szCs w:val="18"/>
-        </w:rPr>
-        <w:t>Tên hoàn cảnh</w:t>
-      </w:r>
     </w:p>
     <w:p>
       <w:pPr>
@@ -18071,7 +20202,7 @@
           <w:sz w:val="18"/>
           <w:szCs w:val="18"/>
         </w:rPr>
-        <w:t>Thời hạn còn lại</w:t>
+        <w:t>Thumbnail</w:t>
       </w:r>
     </w:p>
     <w:p>
@@ -18101,7 +20232,7 @@
           <w:sz w:val="18"/>
           <w:szCs w:val="18"/>
         </w:rPr>
-        <w:t>Tổng số tiền đã quyên góp</w:t>
+        <w:t>Tên hoàn cảnh</w:t>
       </w:r>
     </w:p>
     <w:p>
@@ -18131,7 +20262,7 @@
           <w:sz w:val="18"/>
           <w:szCs w:val="18"/>
         </w:rPr>
-        <w:t>Tổng số tiền cần quyên góp</w:t>
+        <w:t>Thời hạn còn lại</w:t>
       </w:r>
     </w:p>
     <w:p>
@@ -18161,7 +20292,7 @@
           <w:sz w:val="18"/>
           <w:szCs w:val="18"/>
         </w:rPr>
-        <w:t>Số lượt quyên góp</w:t>
+        <w:t>Tổng số tiền đã quyên góp</w:t>
       </w:r>
     </w:p>
     <w:p>
@@ -18191,6 +20322,66 @@
           <w:sz w:val="18"/>
           <w:szCs w:val="18"/>
         </w:rPr>
+        <w:t>Tổng số tiền cần quyên góp</w:t>
+      </w:r>
+    </w:p>
+    <w:p>
+      <w:pPr>
+        <w:numPr>
+          <w:ilvl w:val="0"/>
+          <w:numId w:val="19"/>
+        </w:numPr>
+        <w:pBdr>
+          <w:left w:val="none" w:sz="0" w:space="22" w:color="000000"/>
+        </w:pBdr>
+        <w:shd w:val="clear" w:color="auto" w:fill="FFFFFF"/>
+        <w:spacing w:after="0" w:line="360" w:lineRule="auto"/>
+        <w:ind w:left="993"/>
+        <w:rPr>
+          <w:rFonts w:ascii="Tahoma" w:eastAsia="Tahoma" w:hAnsi="Tahoma" w:cs="Tahoma"/>
+          <w:b/>
+          <w:color w:val="3C3C3C"/>
+          <w:sz w:val="18"/>
+          <w:szCs w:val="18"/>
+        </w:rPr>
+      </w:pPr>
+      <w:r>
+        <w:rPr>
+          <w:rFonts w:ascii="Tahoma" w:eastAsia="Tahoma" w:hAnsi="Tahoma" w:cs="Tahoma"/>
+          <w:color w:val="3C3C3C"/>
+          <w:sz w:val="18"/>
+          <w:szCs w:val="18"/>
+        </w:rPr>
+        <w:t>Số lượt quyên góp</w:t>
+      </w:r>
+    </w:p>
+    <w:p>
+      <w:pPr>
+        <w:numPr>
+          <w:ilvl w:val="0"/>
+          <w:numId w:val="19"/>
+        </w:numPr>
+        <w:pBdr>
+          <w:left w:val="none" w:sz="0" w:space="22" w:color="000000"/>
+        </w:pBdr>
+        <w:shd w:val="clear" w:color="auto" w:fill="FFFFFF"/>
+        <w:spacing w:after="0" w:line="360" w:lineRule="auto"/>
+        <w:ind w:left="993"/>
+        <w:rPr>
+          <w:rFonts w:ascii="Tahoma" w:eastAsia="Tahoma" w:hAnsi="Tahoma" w:cs="Tahoma"/>
+          <w:b/>
+          <w:color w:val="3C3C3C"/>
+          <w:sz w:val="18"/>
+          <w:szCs w:val="18"/>
+        </w:rPr>
+      </w:pPr>
+      <w:r>
+        <w:rPr>
+          <w:rFonts w:ascii="Tahoma" w:eastAsia="Tahoma" w:hAnsi="Tahoma" w:cs="Tahoma"/>
+          <w:color w:val="3C3C3C"/>
+          <w:sz w:val="18"/>
+          <w:szCs w:val="18"/>
+        </w:rPr>
         <w:t>Phần trăm (%) đạt được</w:t>
       </w:r>
     </w:p>
@@ -18277,6 +20468,7 @@
           <w:sz w:val="18"/>
           <w:szCs w:val="18"/>
         </w:rPr>
+        <w:lastRenderedPageBreak/>
         <w:t>Chọn ngân hàng chuyển khoản</w:t>
       </w:r>
     </w:p>
@@ -18891,10 +21083,9 @@
           <w:sz w:val="18"/>
           <w:szCs w:val="18"/>
         </w:rPr>
-        <w:lastRenderedPageBreak/>
         <w:t>Tiếp theo, chức năng sẽ xác thực xem người dùng đã nhập đúng định dạng email hay chưa. Nếu chưa thì hiển thị nội dung ”Xin điền đúng định dạng email (</w:t>
       </w:r>
-      <w:hyperlink r:id="rId14">
+      <w:hyperlink r:id="rId16">
         <w:r>
           <w:rPr>
             <w:rFonts w:ascii="Tahoma" w:eastAsia="Tahoma" w:hAnsi="Tahoma" w:cs="Tahoma"/>
@@ -19117,6 +21308,7 @@
           <w:sz w:val="18"/>
           <w:szCs w:val="18"/>
         </w:rPr>
+        <w:lastRenderedPageBreak/>
         <w:t>Email đăng ký</w:t>
       </w:r>
     </w:p>
@@ -19171,7 +21363,7 @@
         </w:rPr>
         <w:t xml:space="preserve"> </w:t>
       </w:r>
-      <w:bookmarkStart w:id="60" w:name="_Toc130365652"/>
+      <w:bookmarkStart w:id="66" w:name="_Toc130370811"/>
       <w:r>
         <w:rPr>
           <w:rFonts w:eastAsia="Verdana" w:cs="Verdana"/>
@@ -19189,7 +21381,7 @@
         </w:rPr>
         <w:t xml:space="preserve"> chức năng dành cho MANAGEMENT (ADMIN)</w:t>
       </w:r>
-      <w:bookmarkEnd w:id="60"/>
+      <w:bookmarkEnd w:id="66"/>
     </w:p>
     <w:p>
       <w:pPr>
@@ -19527,11 +21719,11 @@
       <w:r>
         <w:t xml:space="preserve"> </w:t>
       </w:r>
-      <w:bookmarkStart w:id="61" w:name="_Toc130365653"/>
+      <w:bookmarkStart w:id="67" w:name="_Toc130370812"/>
       <w:r>
         <w:t>Chức năng quản lý các đợt quyên góp</w:t>
       </w:r>
-      <w:bookmarkEnd w:id="61"/>
+      <w:bookmarkEnd w:id="67"/>
     </w:p>
     <w:p>
       <w:pPr>
@@ -19717,14 +21909,14 @@
           <w:numId w:val="0"/>
         </w:numPr>
       </w:pPr>
-      <w:bookmarkStart w:id="62" w:name="_heading=h.32hioqz" w:colFirst="0" w:colLast="0"/>
-      <w:bookmarkStart w:id="63" w:name="_Toc130365654"/>
-      <w:bookmarkEnd w:id="62"/>
+      <w:bookmarkStart w:id="68" w:name="_heading=h.32hioqz" w:colFirst="0" w:colLast="0"/>
+      <w:bookmarkStart w:id="69" w:name="_Toc130370813"/>
+      <w:bookmarkEnd w:id="68"/>
       <w:r>
         <w:lastRenderedPageBreak/>
         <w:t>6.3.1 Chức năng xem danh sách đợt quyên góp hiện có trong hệ thống</w:t>
       </w:r>
-      <w:bookmarkEnd w:id="63"/>
+      <w:bookmarkEnd w:id="69"/>
       <w:r>
         <w:t xml:space="preserve"> </w:t>
       </w:r>
@@ -19776,7 +21968,7 @@
                     <pic:cNvPicPr preferRelativeResize="0"/>
                   </pic:nvPicPr>
                   <pic:blipFill>
-                    <a:blip r:embed="rId15"/>
+                    <a:blip r:embed="rId17"/>
                     <a:srcRect/>
                     <a:stretch>
                       <a:fillRect/>
@@ -20067,7 +22259,7 @@
           <w:szCs w:val="22"/>
         </w:rPr>
       </w:pPr>
-      <w:bookmarkStart w:id="64" w:name="_Toc130365655"/>
+      <w:bookmarkStart w:id="70" w:name="_Toc130370814"/>
       <w:r>
         <w:rPr>
           <w:rFonts w:ascii="Times New Roman" w:eastAsia="Times New Roman" w:hAnsi="Times New Roman" w:cs="Times New Roman"/>
@@ -20089,7 +22281,7 @@
         </w:rPr>
         <w:t xml:space="preserve"> năng tìm kiếm/ lọc danh sách các đợt quyên góp</w:t>
       </w:r>
-      <w:bookmarkEnd w:id="64"/>
+      <w:bookmarkEnd w:id="70"/>
     </w:p>
     <w:p>
       <w:pPr>
@@ -20136,7 +22328,7 @@
                     <pic:cNvPicPr preferRelativeResize="0"/>
                   </pic:nvPicPr>
                   <pic:blipFill>
-                    <a:blip r:embed="rId16"/>
+                    <a:blip r:embed="rId18"/>
                     <a:srcRect/>
                     <a:stretch>
                       <a:fillRect/>
@@ -20305,7 +22497,7 @@
                     <pic:cNvPicPr preferRelativeResize="0"/>
                   </pic:nvPicPr>
                   <pic:blipFill>
-                    <a:blip r:embed="rId17"/>
+                    <a:blip r:embed="rId19"/>
                     <a:srcRect/>
                     <a:stretch>
                       <a:fillRect/>
@@ -20540,7 +22732,7 @@
           <w:szCs w:val="22"/>
         </w:rPr>
       </w:pPr>
-      <w:bookmarkStart w:id="65" w:name="_Toc130365656"/>
+      <w:bookmarkStart w:id="71" w:name="_Toc130370815"/>
       <w:r>
         <w:rPr>
           <w:rFonts w:ascii="Times New Roman" w:eastAsia="Times New Roman" w:hAnsi="Times New Roman" w:cs="Times New Roman"/>
@@ -20550,7 +22742,7 @@
         </w:rPr>
         <w:t>6.3.3 Chức năng xoá các đợt quyên góp</w:t>
       </w:r>
-      <w:bookmarkEnd w:id="65"/>
+      <w:bookmarkEnd w:id="71"/>
     </w:p>
     <w:p>
       <w:pPr>
@@ -20609,7 +22801,7 @@
                     <pic:cNvPicPr preferRelativeResize="0"/>
                   </pic:nvPicPr>
                   <pic:blipFill>
-                    <a:blip r:embed="rId18"/>
+                    <a:blip r:embed="rId20"/>
                     <a:srcRect/>
                     <a:stretch>
                       <a:fillRect/>
@@ -20838,7 +23030,7 @@
                     <pic:cNvPicPr preferRelativeResize="0"/>
                   </pic:nvPicPr>
                   <pic:blipFill>
-                    <a:blip r:embed="rId19"/>
+                    <a:blip r:embed="rId21"/>
                     <a:srcRect/>
                     <a:stretch>
                       <a:fillRect/>
@@ -21054,7 +23246,7 @@
                     <pic:cNvPicPr/>
                   </pic:nvPicPr>
                   <pic:blipFill>
-                    <a:blip r:embed="rId20"/>
+                    <a:blip r:embed="rId22"/>
                     <a:stretch>
                       <a:fillRect/>
                     </a:stretch>
@@ -21196,7 +23388,7 @@
                     <pic:cNvPicPr/>
                   </pic:nvPicPr>
                   <pic:blipFill>
-                    <a:blip r:embed="rId21">
+                    <a:blip r:embed="rId23">
                       <a:extLst>
                         <a:ext uri="{28A0092B-C50C-407E-A947-70E740481C1C}">
                           <a14:useLocalDpi xmlns:a14="http://schemas.microsoft.com/office/drawing/2010/main" val="0"/>
@@ -21363,12 +23555,12 @@
         </w:numPr>
         <w:ind w:left="360" w:hanging="360"/>
       </w:pPr>
-      <w:bookmarkStart w:id="66" w:name="_Toc130365657"/>
+      <w:bookmarkStart w:id="72" w:name="_Toc130370816"/>
       <w:r>
         <w:lastRenderedPageBreak/>
         <w:t>6.3.4 Chức năng chỉnh sửa thông tin của các đợt quyên góp</w:t>
       </w:r>
-      <w:bookmarkEnd w:id="66"/>
+      <w:bookmarkEnd w:id="72"/>
     </w:p>
     <w:p>
       <w:pPr>
@@ -21479,7 +23671,7 @@
                     </pic:cNvPicPr>
                   </pic:nvPicPr>
                   <pic:blipFill>
-                    <a:blip r:embed="rId22" cstate="print">
+                    <a:blip r:embed="rId24" cstate="print">
                       <a:extLst>
                         <a:ext uri="{28A0092B-C50C-407E-A947-70E740481C1C}">
                           <a14:useLocalDpi xmlns:a14="http://schemas.microsoft.com/office/drawing/2010/main" val="0"/>
@@ -21991,7 +24183,7 @@
                     <pic:cNvPicPr/>
                   </pic:nvPicPr>
                   <pic:blipFill>
-                    <a:blip r:embed="rId23" cstate="print">
+                    <a:blip r:embed="rId25" cstate="print">
                       <a:extLst>
                         <a:ext uri="{28A0092B-C50C-407E-A947-70E740481C1C}">
                           <a14:useLocalDpi xmlns:a14="http://schemas.microsoft.com/office/drawing/2010/main" val="0"/>
@@ -22159,7 +24351,7 @@
                     <pic:cNvPicPr/>
                   </pic:nvPicPr>
                   <pic:blipFill>
-                    <a:blip r:embed="rId24"/>
+                    <a:blip r:embed="rId26"/>
                     <a:stretch>
                       <a:fillRect/>
                     </a:stretch>
@@ -22289,330 +24481,6 @@
             <wp:effectExtent l="0" t="0" r="1270" b="0"/>
             <wp:wrapNone/>
             <wp:docPr id="8" name="Picture 8"/>
-            <wp:cNvGraphicFramePr>
-              <a:graphicFrameLocks xmlns:a="http://schemas.openxmlformats.org/drawingml/2006/main" noChangeAspect="1"/>
-            </wp:cNvGraphicFramePr>
-            <a:graphic xmlns:a="http://schemas.openxmlformats.org/drawingml/2006/main">
-              <a:graphicData uri="http://schemas.openxmlformats.org/drawingml/2006/picture">
-                <pic:pic xmlns:pic="http://schemas.openxmlformats.org/drawingml/2006/picture">
-                  <pic:nvPicPr>
-                    <pic:cNvPr id="1" name=""/>
-                    <pic:cNvPicPr/>
-                  </pic:nvPicPr>
-                  <pic:blipFill>
-                    <a:blip r:embed="rId25" cstate="print">
-                      <a:extLst>
-                        <a:ext uri="{28A0092B-C50C-407E-A947-70E740481C1C}">
-                          <a14:useLocalDpi xmlns:a14="http://schemas.microsoft.com/office/drawing/2010/main" val="0"/>
-                        </a:ext>
-                      </a:extLst>
-                    </a:blip>
-                    <a:stretch>
-                      <a:fillRect/>
-                    </a:stretch>
-                  </pic:blipFill>
-                  <pic:spPr>
-                    <a:xfrm>
-                      <a:off x="0" y="0"/>
-                      <a:ext cx="5580380" cy="1885950"/>
-                    </a:xfrm>
-                    <a:prstGeom prst="rect">
-                      <a:avLst/>
-                    </a:prstGeom>
-                  </pic:spPr>
-                </pic:pic>
-              </a:graphicData>
-            </a:graphic>
-          </wp:anchor>
-        </w:drawing>
-      </w:r>
-    </w:p>
-    <w:p>
-      <w:pPr>
-        <w:tabs>
-          <w:tab w:val="left" w:pos="2537"/>
-        </w:tabs>
-        <w:spacing w:before="240"/>
-        <w:rPr>
-          <w:rFonts w:ascii="Tahoma" w:eastAsia="Tahoma" w:hAnsi="Tahoma" w:cs="Tahoma"/>
-          <w:i/>
-          <w:sz w:val="18"/>
-          <w:szCs w:val="18"/>
-        </w:rPr>
-      </w:pPr>
-    </w:p>
-    <w:p>
-      <w:pPr>
-        <w:tabs>
-          <w:tab w:val="left" w:pos="2537"/>
-        </w:tabs>
-        <w:spacing w:before="240"/>
-        <w:rPr>
-          <w:rFonts w:ascii="Tahoma" w:eastAsia="Tahoma" w:hAnsi="Tahoma" w:cs="Tahoma"/>
-          <w:i/>
-          <w:sz w:val="18"/>
-          <w:szCs w:val="18"/>
-        </w:rPr>
-      </w:pPr>
-    </w:p>
-    <w:p>
-      <w:pPr>
-        <w:tabs>
-          <w:tab w:val="left" w:pos="2537"/>
-        </w:tabs>
-        <w:spacing w:before="240"/>
-        <w:rPr>
-          <w:rFonts w:ascii="Tahoma" w:eastAsia="Tahoma" w:hAnsi="Tahoma" w:cs="Tahoma"/>
-          <w:i/>
-          <w:sz w:val="18"/>
-          <w:szCs w:val="18"/>
-        </w:rPr>
-      </w:pPr>
-    </w:p>
-    <w:p>
-      <w:pPr>
-        <w:tabs>
-          <w:tab w:val="left" w:pos="2537"/>
-        </w:tabs>
-        <w:spacing w:before="240"/>
-        <w:rPr>
-          <w:rFonts w:ascii="Tahoma" w:eastAsia="Tahoma" w:hAnsi="Tahoma" w:cs="Tahoma"/>
-          <w:i/>
-          <w:sz w:val="18"/>
-          <w:szCs w:val="18"/>
-        </w:rPr>
-      </w:pPr>
-    </w:p>
-    <w:p>
-      <w:pPr>
-        <w:tabs>
-          <w:tab w:val="left" w:pos="2537"/>
-        </w:tabs>
-        <w:spacing w:before="240"/>
-        <w:rPr>
-          <w:rFonts w:ascii="Tahoma" w:eastAsia="Tahoma" w:hAnsi="Tahoma" w:cs="Tahoma"/>
-          <w:i/>
-          <w:sz w:val="18"/>
-          <w:szCs w:val="18"/>
-        </w:rPr>
-      </w:pPr>
-    </w:p>
-    <w:p>
-      <w:pPr>
-        <w:tabs>
-          <w:tab w:val="left" w:pos="2537"/>
-        </w:tabs>
-        <w:spacing w:before="240"/>
-        <w:rPr>
-          <w:rFonts w:ascii="Tahoma" w:eastAsia="Tahoma" w:hAnsi="Tahoma" w:cs="Tahoma"/>
-          <w:i/>
-          <w:sz w:val="18"/>
-          <w:szCs w:val="18"/>
-        </w:rPr>
-      </w:pPr>
-    </w:p>
-    <w:p>
-      <w:pPr>
-        <w:tabs>
-          <w:tab w:val="left" w:pos="2537"/>
-        </w:tabs>
-        <w:spacing w:before="240"/>
-        <w:rPr>
-          <w:rFonts w:ascii="Tahoma" w:eastAsia="Tahoma" w:hAnsi="Tahoma" w:cs="Tahoma"/>
-          <w:sz w:val="18"/>
-          <w:szCs w:val="18"/>
-        </w:rPr>
-      </w:pPr>
-      <w:r>
-        <w:rPr>
-          <w:rFonts w:ascii="Tahoma" w:eastAsia="Tahoma" w:hAnsi="Tahoma" w:cs="Tahoma"/>
-          <w:i/>
-          <w:sz w:val="18"/>
-          <w:szCs w:val="18"/>
-        </w:rPr>
-        <w:tab/>
-      </w:r>
-      <w:r>
-        <w:rPr>
-          <w:rFonts w:ascii="Tahoma" w:eastAsia="Tahoma" w:hAnsi="Tahoma" w:cs="Tahoma"/>
-          <w:i/>
-          <w:sz w:val="18"/>
-          <w:szCs w:val="18"/>
-        </w:rPr>
-        <w:t>Màn hình hiển thị lỗi nhập liệu form nhập thông tin</w:t>
-      </w:r>
-    </w:p>
-    <w:p>
-      <w:pPr>
-        <w:tabs>
-          <w:tab w:val="left" w:pos="2537"/>
-        </w:tabs>
-        <w:spacing w:before="240"/>
-        <w:rPr>
-          <w:rFonts w:ascii="Tahoma" w:eastAsia="Tahoma" w:hAnsi="Tahoma" w:cs="Tahoma"/>
-          <w:sz w:val="18"/>
-          <w:szCs w:val="18"/>
-        </w:rPr>
-      </w:pPr>
-      <w:r>
-        <w:rPr>
-          <w:rFonts w:ascii="Tahoma" w:eastAsia="Tahoma" w:hAnsi="Tahoma" w:cs="Tahoma"/>
-          <w:sz w:val="18"/>
-          <w:szCs w:val="18"/>
-        </w:rPr>
-        <w:lastRenderedPageBreak/>
-        <w:t>- Sau khi đã nhập đúng dữ liệu, hệ thống sẽ sẽ tiến hành cập nhật dữ liệu và sẽ thông báo thêm thành công dữ liệu, hoặc là thất bại và thông báo lỗi.</w:t>
-      </w:r>
-    </w:p>
-    <w:p>
-      <w:pPr>
-        <w:tabs>
-          <w:tab w:val="left" w:pos="2537"/>
-        </w:tabs>
-        <w:spacing w:before="240"/>
-        <w:rPr>
-          <w:rFonts w:ascii="Tahoma" w:eastAsia="Tahoma" w:hAnsi="Tahoma" w:cs="Tahoma"/>
-          <w:sz w:val="18"/>
-          <w:szCs w:val="18"/>
-        </w:rPr>
-      </w:pPr>
-      <w:r>
-        <w:rPr>
-          <w:rFonts w:ascii="Tahoma" w:eastAsia="Tahoma" w:hAnsi="Tahoma" w:cs="Tahoma"/>
-          <w:sz w:val="18"/>
-          <w:szCs w:val="18"/>
-        </w:rPr>
-        <w:t>+ Nếu thêm thành công, báo thành công</w:t>
-      </w:r>
-    </w:p>
-    <w:p>
-      <w:pPr>
-        <w:tabs>
-          <w:tab w:val="left" w:pos="2537"/>
-        </w:tabs>
-        <w:spacing w:before="240"/>
-        <w:rPr>
-          <w:rFonts w:ascii="Tahoma" w:eastAsia="Tahoma" w:hAnsi="Tahoma" w:cs="Tahoma"/>
-          <w:i/>
-          <w:sz w:val="18"/>
-          <w:szCs w:val="18"/>
-        </w:rPr>
-      </w:pPr>
-      <w:r>
-        <w:rPr>
-          <w:noProof/>
-        </w:rPr>
-        <w:drawing>
-          <wp:inline distT="0" distB="0" distL="0" distR="0" wp14:anchorId="3263BBEA" wp14:editId="372CD5E0">
-            <wp:extent cx="5580380" cy="2596515"/>
-            <wp:effectExtent l="0" t="0" r="1270" b="0"/>
-            <wp:docPr id="9" name="Picture 9"/>
-            <wp:cNvGraphicFramePr>
-              <a:graphicFrameLocks xmlns:a="http://schemas.openxmlformats.org/drawingml/2006/main" noChangeAspect="1"/>
-            </wp:cNvGraphicFramePr>
-            <a:graphic xmlns:a="http://schemas.openxmlformats.org/drawingml/2006/main">
-              <a:graphicData uri="http://schemas.openxmlformats.org/drawingml/2006/picture">
-                <pic:pic xmlns:pic="http://schemas.openxmlformats.org/drawingml/2006/picture">
-                  <pic:nvPicPr>
-                    <pic:cNvPr id="1" name=""/>
-                    <pic:cNvPicPr/>
-                  </pic:nvPicPr>
-                  <pic:blipFill>
-                    <a:blip r:embed="rId26"/>
-                    <a:stretch>
-                      <a:fillRect/>
-                    </a:stretch>
-                  </pic:blipFill>
-                  <pic:spPr>
-                    <a:xfrm>
-                      <a:off x="0" y="0"/>
-                      <a:ext cx="5580380" cy="2596515"/>
-                    </a:xfrm>
-                    <a:prstGeom prst="rect">
-                      <a:avLst/>
-                    </a:prstGeom>
-                  </pic:spPr>
-                </pic:pic>
-              </a:graphicData>
-            </a:graphic>
-          </wp:inline>
-        </w:drawing>
-      </w:r>
-    </w:p>
-    <w:p>
-      <w:pPr>
-        <w:tabs>
-          <w:tab w:val="left" w:pos="2537"/>
-        </w:tabs>
-        <w:spacing w:before="240"/>
-        <w:rPr>
-          <w:rFonts w:ascii="Tahoma" w:eastAsia="Tahoma" w:hAnsi="Tahoma" w:cs="Tahoma"/>
-          <w:i/>
-          <w:sz w:val="18"/>
-          <w:szCs w:val="18"/>
-        </w:rPr>
-      </w:pPr>
-      <w:r>
-        <w:rPr>
-          <w:rFonts w:ascii="Tahoma" w:eastAsia="Tahoma" w:hAnsi="Tahoma" w:cs="Tahoma"/>
-          <w:i/>
-          <w:sz w:val="18"/>
-          <w:szCs w:val="18"/>
-        </w:rPr>
-        <w:tab/>
-      </w:r>
-      <w:r>
-        <w:rPr>
-          <w:rFonts w:ascii="Tahoma" w:eastAsia="Tahoma" w:hAnsi="Tahoma" w:cs="Tahoma"/>
-          <w:i/>
-          <w:sz w:val="18"/>
-          <w:szCs w:val="18"/>
-        </w:rPr>
-        <w:t>Màn hình thông báo thêm dữ liệu thành công</w:t>
-      </w:r>
-    </w:p>
-    <w:p>
-      <w:pPr>
-        <w:tabs>
-          <w:tab w:val="left" w:pos="2537"/>
-        </w:tabs>
-        <w:spacing w:before="240"/>
-        <w:rPr>
-          <w:rFonts w:ascii="Tahoma" w:eastAsia="Tahoma" w:hAnsi="Tahoma" w:cs="Tahoma"/>
-          <w:sz w:val="18"/>
-          <w:szCs w:val="18"/>
-        </w:rPr>
-      </w:pPr>
-      <w:r>
-        <w:rPr>
-          <w:rFonts w:ascii="Tahoma" w:eastAsia="Tahoma" w:hAnsi="Tahoma" w:cs="Tahoma"/>
-          <w:sz w:val="18"/>
-          <w:szCs w:val="18"/>
-        </w:rPr>
-        <w:t>+ Nếu thêm thất bại, thông báo lỗi</w:t>
-      </w:r>
-    </w:p>
-    <w:p>
-      <w:pPr>
-        <w:tabs>
-          <w:tab w:val="left" w:pos="2537"/>
-        </w:tabs>
-        <w:spacing w:before="240"/>
-        <w:rPr>
-          <w:rFonts w:ascii="Tahoma" w:eastAsia="Tahoma" w:hAnsi="Tahoma" w:cs="Tahoma"/>
-          <w:sz w:val="18"/>
-          <w:szCs w:val="18"/>
-        </w:rPr>
-      </w:pPr>
-      <w:r>
-        <w:rPr>
-          <w:noProof/>
-        </w:rPr>
-        <w:drawing>
-          <wp:inline distT="0" distB="0" distL="0" distR="0" wp14:anchorId="4E15D25C" wp14:editId="3633E10C">
-            <wp:extent cx="5580380" cy="2659380"/>
-            <wp:effectExtent l="0" t="0" r="1270" b="7620"/>
-            <wp:docPr id="2" name="Picture 2"/>
             <wp:cNvGraphicFramePr>
               <a:graphicFrameLocks xmlns:a="http://schemas.openxmlformats.org/drawingml/2006/main" noChangeAspect="1"/>
             </wp:cNvGraphicFramePr>
@@ -22638,6 +24506,330 @@
                   <pic:spPr>
                     <a:xfrm>
                       <a:off x="0" y="0"/>
+                      <a:ext cx="5580380" cy="1885950"/>
+                    </a:xfrm>
+                    <a:prstGeom prst="rect">
+                      <a:avLst/>
+                    </a:prstGeom>
+                  </pic:spPr>
+                </pic:pic>
+              </a:graphicData>
+            </a:graphic>
+          </wp:anchor>
+        </w:drawing>
+      </w:r>
+    </w:p>
+    <w:p>
+      <w:pPr>
+        <w:tabs>
+          <w:tab w:val="left" w:pos="2537"/>
+        </w:tabs>
+        <w:spacing w:before="240"/>
+        <w:rPr>
+          <w:rFonts w:ascii="Tahoma" w:eastAsia="Tahoma" w:hAnsi="Tahoma" w:cs="Tahoma"/>
+          <w:i/>
+          <w:sz w:val="18"/>
+          <w:szCs w:val="18"/>
+        </w:rPr>
+      </w:pPr>
+    </w:p>
+    <w:p>
+      <w:pPr>
+        <w:tabs>
+          <w:tab w:val="left" w:pos="2537"/>
+        </w:tabs>
+        <w:spacing w:before="240"/>
+        <w:rPr>
+          <w:rFonts w:ascii="Tahoma" w:eastAsia="Tahoma" w:hAnsi="Tahoma" w:cs="Tahoma"/>
+          <w:i/>
+          <w:sz w:val="18"/>
+          <w:szCs w:val="18"/>
+        </w:rPr>
+      </w:pPr>
+    </w:p>
+    <w:p>
+      <w:pPr>
+        <w:tabs>
+          <w:tab w:val="left" w:pos="2537"/>
+        </w:tabs>
+        <w:spacing w:before="240"/>
+        <w:rPr>
+          <w:rFonts w:ascii="Tahoma" w:eastAsia="Tahoma" w:hAnsi="Tahoma" w:cs="Tahoma"/>
+          <w:i/>
+          <w:sz w:val="18"/>
+          <w:szCs w:val="18"/>
+        </w:rPr>
+      </w:pPr>
+    </w:p>
+    <w:p>
+      <w:pPr>
+        <w:tabs>
+          <w:tab w:val="left" w:pos="2537"/>
+        </w:tabs>
+        <w:spacing w:before="240"/>
+        <w:rPr>
+          <w:rFonts w:ascii="Tahoma" w:eastAsia="Tahoma" w:hAnsi="Tahoma" w:cs="Tahoma"/>
+          <w:i/>
+          <w:sz w:val="18"/>
+          <w:szCs w:val="18"/>
+        </w:rPr>
+      </w:pPr>
+    </w:p>
+    <w:p>
+      <w:pPr>
+        <w:tabs>
+          <w:tab w:val="left" w:pos="2537"/>
+        </w:tabs>
+        <w:spacing w:before="240"/>
+        <w:rPr>
+          <w:rFonts w:ascii="Tahoma" w:eastAsia="Tahoma" w:hAnsi="Tahoma" w:cs="Tahoma"/>
+          <w:i/>
+          <w:sz w:val="18"/>
+          <w:szCs w:val="18"/>
+        </w:rPr>
+      </w:pPr>
+    </w:p>
+    <w:p>
+      <w:pPr>
+        <w:tabs>
+          <w:tab w:val="left" w:pos="2537"/>
+        </w:tabs>
+        <w:spacing w:before="240"/>
+        <w:rPr>
+          <w:rFonts w:ascii="Tahoma" w:eastAsia="Tahoma" w:hAnsi="Tahoma" w:cs="Tahoma"/>
+          <w:i/>
+          <w:sz w:val="18"/>
+          <w:szCs w:val="18"/>
+        </w:rPr>
+      </w:pPr>
+    </w:p>
+    <w:p>
+      <w:pPr>
+        <w:tabs>
+          <w:tab w:val="left" w:pos="2537"/>
+        </w:tabs>
+        <w:spacing w:before="240"/>
+        <w:rPr>
+          <w:rFonts w:ascii="Tahoma" w:eastAsia="Tahoma" w:hAnsi="Tahoma" w:cs="Tahoma"/>
+          <w:sz w:val="18"/>
+          <w:szCs w:val="18"/>
+        </w:rPr>
+      </w:pPr>
+      <w:r>
+        <w:rPr>
+          <w:rFonts w:ascii="Tahoma" w:eastAsia="Tahoma" w:hAnsi="Tahoma" w:cs="Tahoma"/>
+          <w:i/>
+          <w:sz w:val="18"/>
+          <w:szCs w:val="18"/>
+        </w:rPr>
+        <w:tab/>
+      </w:r>
+      <w:r>
+        <w:rPr>
+          <w:rFonts w:ascii="Tahoma" w:eastAsia="Tahoma" w:hAnsi="Tahoma" w:cs="Tahoma"/>
+          <w:i/>
+          <w:sz w:val="18"/>
+          <w:szCs w:val="18"/>
+        </w:rPr>
+        <w:t>Màn hình hiển thị lỗi nhập liệu form nhập thông tin</w:t>
+      </w:r>
+    </w:p>
+    <w:p>
+      <w:pPr>
+        <w:tabs>
+          <w:tab w:val="left" w:pos="2537"/>
+        </w:tabs>
+        <w:spacing w:before="240"/>
+        <w:rPr>
+          <w:rFonts w:ascii="Tahoma" w:eastAsia="Tahoma" w:hAnsi="Tahoma" w:cs="Tahoma"/>
+          <w:sz w:val="18"/>
+          <w:szCs w:val="18"/>
+        </w:rPr>
+      </w:pPr>
+      <w:r>
+        <w:rPr>
+          <w:rFonts w:ascii="Tahoma" w:eastAsia="Tahoma" w:hAnsi="Tahoma" w:cs="Tahoma"/>
+          <w:sz w:val="18"/>
+          <w:szCs w:val="18"/>
+        </w:rPr>
+        <w:lastRenderedPageBreak/>
+        <w:t>- Sau khi đã nhập đúng dữ liệu, hệ thống sẽ sẽ tiến hành cập nhật dữ liệu và sẽ thông báo thêm thành công dữ liệu, hoặc là thất bại và thông báo lỗi.</w:t>
+      </w:r>
+    </w:p>
+    <w:p>
+      <w:pPr>
+        <w:tabs>
+          <w:tab w:val="left" w:pos="2537"/>
+        </w:tabs>
+        <w:spacing w:before="240"/>
+        <w:rPr>
+          <w:rFonts w:ascii="Tahoma" w:eastAsia="Tahoma" w:hAnsi="Tahoma" w:cs="Tahoma"/>
+          <w:sz w:val="18"/>
+          <w:szCs w:val="18"/>
+        </w:rPr>
+      </w:pPr>
+      <w:r>
+        <w:rPr>
+          <w:rFonts w:ascii="Tahoma" w:eastAsia="Tahoma" w:hAnsi="Tahoma" w:cs="Tahoma"/>
+          <w:sz w:val="18"/>
+          <w:szCs w:val="18"/>
+        </w:rPr>
+        <w:t>+ Nếu thêm thành công, báo thành công</w:t>
+      </w:r>
+    </w:p>
+    <w:p>
+      <w:pPr>
+        <w:tabs>
+          <w:tab w:val="left" w:pos="2537"/>
+        </w:tabs>
+        <w:spacing w:before="240"/>
+        <w:rPr>
+          <w:rFonts w:ascii="Tahoma" w:eastAsia="Tahoma" w:hAnsi="Tahoma" w:cs="Tahoma"/>
+          <w:i/>
+          <w:sz w:val="18"/>
+          <w:szCs w:val="18"/>
+        </w:rPr>
+      </w:pPr>
+      <w:r>
+        <w:rPr>
+          <w:noProof/>
+        </w:rPr>
+        <w:drawing>
+          <wp:inline distT="0" distB="0" distL="0" distR="0" wp14:anchorId="3263BBEA" wp14:editId="372CD5E0">
+            <wp:extent cx="5580380" cy="2596515"/>
+            <wp:effectExtent l="0" t="0" r="1270" b="0"/>
+            <wp:docPr id="9" name="Picture 9"/>
+            <wp:cNvGraphicFramePr>
+              <a:graphicFrameLocks xmlns:a="http://schemas.openxmlformats.org/drawingml/2006/main" noChangeAspect="1"/>
+            </wp:cNvGraphicFramePr>
+            <a:graphic xmlns:a="http://schemas.openxmlformats.org/drawingml/2006/main">
+              <a:graphicData uri="http://schemas.openxmlformats.org/drawingml/2006/picture">
+                <pic:pic xmlns:pic="http://schemas.openxmlformats.org/drawingml/2006/picture">
+                  <pic:nvPicPr>
+                    <pic:cNvPr id="1" name=""/>
+                    <pic:cNvPicPr/>
+                  </pic:nvPicPr>
+                  <pic:blipFill>
+                    <a:blip r:embed="rId28"/>
+                    <a:stretch>
+                      <a:fillRect/>
+                    </a:stretch>
+                  </pic:blipFill>
+                  <pic:spPr>
+                    <a:xfrm>
+                      <a:off x="0" y="0"/>
+                      <a:ext cx="5580380" cy="2596515"/>
+                    </a:xfrm>
+                    <a:prstGeom prst="rect">
+                      <a:avLst/>
+                    </a:prstGeom>
+                  </pic:spPr>
+                </pic:pic>
+              </a:graphicData>
+            </a:graphic>
+          </wp:inline>
+        </w:drawing>
+      </w:r>
+    </w:p>
+    <w:p>
+      <w:pPr>
+        <w:tabs>
+          <w:tab w:val="left" w:pos="2537"/>
+        </w:tabs>
+        <w:spacing w:before="240"/>
+        <w:rPr>
+          <w:rFonts w:ascii="Tahoma" w:eastAsia="Tahoma" w:hAnsi="Tahoma" w:cs="Tahoma"/>
+          <w:i/>
+          <w:sz w:val="18"/>
+          <w:szCs w:val="18"/>
+        </w:rPr>
+      </w:pPr>
+      <w:r>
+        <w:rPr>
+          <w:rFonts w:ascii="Tahoma" w:eastAsia="Tahoma" w:hAnsi="Tahoma" w:cs="Tahoma"/>
+          <w:i/>
+          <w:sz w:val="18"/>
+          <w:szCs w:val="18"/>
+        </w:rPr>
+        <w:tab/>
+      </w:r>
+      <w:r>
+        <w:rPr>
+          <w:rFonts w:ascii="Tahoma" w:eastAsia="Tahoma" w:hAnsi="Tahoma" w:cs="Tahoma"/>
+          <w:i/>
+          <w:sz w:val="18"/>
+          <w:szCs w:val="18"/>
+        </w:rPr>
+        <w:t>Màn hình thông báo thêm dữ liệu thành công</w:t>
+      </w:r>
+    </w:p>
+    <w:p>
+      <w:pPr>
+        <w:tabs>
+          <w:tab w:val="left" w:pos="2537"/>
+        </w:tabs>
+        <w:spacing w:before="240"/>
+        <w:rPr>
+          <w:rFonts w:ascii="Tahoma" w:eastAsia="Tahoma" w:hAnsi="Tahoma" w:cs="Tahoma"/>
+          <w:sz w:val="18"/>
+          <w:szCs w:val="18"/>
+        </w:rPr>
+      </w:pPr>
+      <w:r>
+        <w:rPr>
+          <w:rFonts w:ascii="Tahoma" w:eastAsia="Tahoma" w:hAnsi="Tahoma" w:cs="Tahoma"/>
+          <w:sz w:val="18"/>
+          <w:szCs w:val="18"/>
+        </w:rPr>
+        <w:t>+ Nếu thêm thất bại, thông báo lỗi</w:t>
+      </w:r>
+    </w:p>
+    <w:p>
+      <w:pPr>
+        <w:tabs>
+          <w:tab w:val="left" w:pos="2537"/>
+        </w:tabs>
+        <w:spacing w:before="240"/>
+        <w:rPr>
+          <w:rFonts w:ascii="Tahoma" w:eastAsia="Tahoma" w:hAnsi="Tahoma" w:cs="Tahoma"/>
+          <w:sz w:val="18"/>
+          <w:szCs w:val="18"/>
+        </w:rPr>
+      </w:pPr>
+      <w:r>
+        <w:rPr>
+          <w:noProof/>
+        </w:rPr>
+        <w:drawing>
+          <wp:inline distT="0" distB="0" distL="0" distR="0" wp14:anchorId="4E15D25C" wp14:editId="3633E10C">
+            <wp:extent cx="5580380" cy="2659380"/>
+            <wp:effectExtent l="0" t="0" r="1270" b="7620"/>
+            <wp:docPr id="2" name="Picture 2"/>
+            <wp:cNvGraphicFramePr>
+              <a:graphicFrameLocks xmlns:a="http://schemas.openxmlformats.org/drawingml/2006/main" noChangeAspect="1"/>
+            </wp:cNvGraphicFramePr>
+            <a:graphic xmlns:a="http://schemas.openxmlformats.org/drawingml/2006/main">
+              <a:graphicData uri="http://schemas.openxmlformats.org/drawingml/2006/picture">
+                <pic:pic xmlns:pic="http://schemas.openxmlformats.org/drawingml/2006/picture">
+                  <pic:nvPicPr>
+                    <pic:cNvPr id="1" name=""/>
+                    <pic:cNvPicPr/>
+                  </pic:nvPicPr>
+                  <pic:blipFill>
+                    <a:blip r:embed="rId29" cstate="print">
+                      <a:extLst>
+                        <a:ext uri="{28A0092B-C50C-407E-A947-70E740481C1C}">
+                          <a14:useLocalDpi xmlns:a14="http://schemas.microsoft.com/office/drawing/2010/main" val="0"/>
+                        </a:ext>
+                      </a:extLst>
+                    </a:blip>
+                    <a:stretch>
+                      <a:fillRect/>
+                    </a:stretch>
+                  </pic:blipFill>
+                  <pic:spPr>
+                    <a:xfrm>
+                      <a:off x="0" y="0"/>
                       <a:ext cx="5580380" cy="2659380"/>
                     </a:xfrm>
                     <a:prstGeom prst="rect">
@@ -22691,8 +24883,8 @@
           <w:szCs w:val="18"/>
         </w:rPr>
       </w:pPr>
-      <w:bookmarkStart w:id="67" w:name="_heading=h.nmf14n" w:colFirst="0" w:colLast="0"/>
-      <w:bookmarkEnd w:id="67"/>
+      <w:bookmarkStart w:id="73" w:name="_heading=h.nmf14n" w:colFirst="0" w:colLast="0"/>
+      <w:bookmarkEnd w:id="73"/>
       <w:r>
         <w:rPr>
           <w:rFonts w:ascii="Tahoma" w:eastAsia="Tahoma" w:hAnsi="Tahoma" w:cs="Tahoma"/>
@@ -22785,7 +24977,7 @@
           <w:smallCaps/>
         </w:rPr>
       </w:pPr>
-      <w:bookmarkStart w:id="68" w:name="_Toc130365658"/>
+      <w:bookmarkStart w:id="74" w:name="_Toc130370817"/>
       <w:r>
         <w:rPr>
           <w:rFonts w:eastAsia="Verdana" w:cs="Verdana"/>
@@ -22801,7 +24993,7 @@
         </w:rPr>
         <w:t>CÀI ĐẶT ỨNG DỤNG</w:t>
       </w:r>
-      <w:bookmarkEnd w:id="68"/>
+      <w:bookmarkEnd w:id="74"/>
     </w:p>
     <w:p>
       <w:pPr>
@@ -22815,11 +25007,11 @@
       <w:r>
         <w:t xml:space="preserve"> </w:t>
       </w:r>
-      <w:bookmarkStart w:id="69" w:name="_Toc130365659"/>
+      <w:bookmarkStart w:id="75" w:name="_Toc130370818"/>
       <w:r>
         <w:t>Cài đặt Database</w:t>
       </w:r>
-      <w:bookmarkEnd w:id="69"/>
+      <w:bookmarkEnd w:id="75"/>
     </w:p>
     <w:p>
       <w:pPr>
@@ -22864,7 +25056,7 @@
         </w:rPr>
         <w:t xml:space="preserve"> </w:t>
       </w:r>
-      <w:bookmarkStart w:id="70" w:name="_Toc130365660"/>
+      <w:bookmarkStart w:id="76" w:name="_Toc130370819"/>
       <w:r>
         <w:rPr>
           <w:rFonts w:eastAsia="Verdana" w:cs="Verdana"/>
@@ -22872,7 +25064,7 @@
         </w:rPr>
         <w:t>Cài đặt Server</w:t>
       </w:r>
-      <w:bookmarkEnd w:id="70"/>
+      <w:bookmarkEnd w:id="76"/>
     </w:p>
     <w:p>
       <w:pPr>
@@ -22917,7 +25109,7 @@
         </w:rPr>
         <w:t xml:space="preserve"> </w:t>
       </w:r>
-      <w:bookmarkStart w:id="71" w:name="_Toc130365661"/>
+      <w:bookmarkStart w:id="77" w:name="_Toc130370820"/>
       <w:r>
         <w:rPr>
           <w:rFonts w:eastAsia="Verdana" w:cs="Verdana"/>
@@ -22925,7 +25117,7 @@
         </w:rPr>
         <w:t>Cài đặt Web App</w:t>
       </w:r>
-      <w:bookmarkEnd w:id="71"/>
+      <w:bookmarkEnd w:id="77"/>
     </w:p>
     <w:p>
       <w:pPr>
@@ -22961,7 +25153,7 @@
           <w:smallCaps/>
         </w:rPr>
       </w:pPr>
-      <w:bookmarkStart w:id="72" w:name="_Toc130365662"/>
+      <w:bookmarkStart w:id="78" w:name="_Toc130370821"/>
       <w:r>
         <w:rPr>
           <w:rFonts w:eastAsia="Verdana" w:cs="Verdana"/>
@@ -22977,7 +25169,7 @@
         </w:rPr>
         <w:t>KẾT QUẢ ĐẠT ĐƯỢC VÀ HƯỚNG PHÁT TRIỂN</w:t>
       </w:r>
-      <w:bookmarkEnd w:id="72"/>
+      <w:bookmarkEnd w:id="78"/>
     </w:p>
     <w:p>
       <w:pPr>
@@ -22988,11 +25180,11 @@
         </w:numPr>
         <w:ind w:left="426"/>
       </w:pPr>
-      <w:bookmarkStart w:id="73" w:name="_Toc130365663"/>
+      <w:bookmarkStart w:id="79" w:name="_Toc130370822"/>
       <w:r>
         <w:t>Kết quả đạt được</w:t>
       </w:r>
-      <w:bookmarkEnd w:id="73"/>
+      <w:bookmarkEnd w:id="79"/>
     </w:p>
     <w:p>
       <w:pPr>
@@ -23006,11 +25198,11 @@
       <w:r>
         <w:t xml:space="preserve"> </w:t>
       </w:r>
-      <w:bookmarkStart w:id="74" w:name="_Toc130365664"/>
+      <w:bookmarkStart w:id="80" w:name="_Toc130370823"/>
       <w:r>
         <w:t>Đã hoàn thành</w:t>
       </w:r>
-      <w:bookmarkEnd w:id="74"/>
+      <w:bookmarkEnd w:id="80"/>
     </w:p>
     <w:p>
       <w:pPr>
@@ -23024,11 +25216,11 @@
       <w:r>
         <w:t xml:space="preserve"> </w:t>
       </w:r>
-      <w:bookmarkStart w:id="75" w:name="_Toc130365665"/>
+      <w:bookmarkStart w:id="81" w:name="_Toc130370824"/>
       <w:r>
         <w:t>Còn hạn chế</w:t>
       </w:r>
-      <w:bookmarkEnd w:id="75"/>
+      <w:bookmarkEnd w:id="81"/>
     </w:p>
     <w:p>
       <w:pPr>
@@ -23042,11 +25234,11 @@
       <w:r>
         <w:t xml:space="preserve"> </w:t>
       </w:r>
-      <w:bookmarkStart w:id="76" w:name="_Toc130365666"/>
+      <w:bookmarkStart w:id="82" w:name="_Toc130370825"/>
       <w:r>
         <w:t>Hướng phát triển</w:t>
       </w:r>
-      <w:bookmarkEnd w:id="76"/>
+      <w:bookmarkEnd w:id="82"/>
     </w:p>
     <w:p>
       <w:pPr>
@@ -23123,7 +25315,7 @@
       </w:pPr>
     </w:p>
     <w:sectPr>
-      <w:footerReference w:type="default" r:id="rId28"/>
+      <w:footerReference w:type="default" r:id="rId30"/>
       <w:pgSz w:w="11906" w:h="16838"/>
       <w:pgMar w:top="993" w:right="1558" w:bottom="1135" w:left="1560" w:header="709" w:footer="709" w:gutter="0"/>
       <w:pgBorders w:offsetFrom="page">
@@ -28220,7 +30412,7 @@
     <w:autoRedefine/>
     <w:uiPriority w:val="39"/>
     <w:qFormat/>
-    <w:rsid w:val="00A64691"/>
+    <w:rsid w:val="00D53A9D"/>
     <w:pPr>
       <w:tabs>
         <w:tab w:val="left" w:pos="1200"/>
@@ -28230,7 +30422,7 @@
       <w:ind w:left="540"/>
     </w:pPr>
     <w:rPr>
-      <w:rFonts w:ascii="Tahoma" w:eastAsia="Tahoma" w:hAnsi="Tahoma"/>
+      <w:rFonts w:ascii="Tahoma" w:eastAsia="Times New Roman" w:hAnsi="Tahoma" w:cs="Tahoma"/>
       <w:b/>
       <w:iCs/>
       <w:noProof/>
@@ -29860,14 +32052,14 @@
     <w:basedOn w:val="Normal"/>
     <w:autoRedefine/>
     <w:qFormat/>
-    <w:rsid w:val="008201DC"/>
+    <w:rsid w:val="0008085B"/>
     <w:pPr>
       <w:keepNext/>
       <w:spacing w:before="120" w:after="60" w:line="480" w:lineRule="auto"/>
+      <w:jc w:val="center"/>
     </w:pPr>
     <w:rPr>
       <w:rFonts w:ascii="Times New Roman" w:eastAsia="Tahoma" w:hAnsi="Times New Roman" w:cs="Times New Roman"/>
-      <w:b/>
       <w:i/>
       <w:sz w:val="22"/>
     </w:rPr>
@@ -30070,6 +32262,39 @@
       <w:szCs w:val="28"/>
       <w:lang w:eastAsia="ja-JP"/>
     </w:rPr>
+  </w:style>
+  <w:style w:type="table" w:customStyle="1" w:styleId="TableGrid1">
+    <w:name w:val="Table Grid1"/>
+    <w:basedOn w:val="TableNormal"/>
+    <w:next w:val="TableGrid"/>
+    <w:uiPriority w:val="39"/>
+    <w:rsid w:val="00A336CF"/>
+    <w:pPr>
+      <w:spacing w:after="0" w:line="240" w:lineRule="auto"/>
+      <w:ind w:left="547"/>
+    </w:pPr>
+    <w:rPr>
+      <w:rFonts w:ascii="Tahoma" w:eastAsia="Tahoma" w:hAnsi="Tahoma" w:cs="Tahoma"/>
+      <w:sz w:val="20"/>
+      <w:szCs w:val="20"/>
+    </w:rPr>
+    <w:tblPr>
+      <w:tblInd w:w="0" w:type="dxa"/>
+      <w:tblBorders>
+        <w:top w:val="single" w:sz="4" w:space="0" w:color="auto"/>
+        <w:left w:val="single" w:sz="4" w:space="0" w:color="auto"/>
+        <w:bottom w:val="single" w:sz="4" w:space="0" w:color="auto"/>
+        <w:right w:val="single" w:sz="4" w:space="0" w:color="auto"/>
+        <w:insideH w:val="single" w:sz="4" w:space="0" w:color="auto"/>
+        <w:insideV w:val="single" w:sz="4" w:space="0" w:color="auto"/>
+      </w:tblBorders>
+      <w:tblCellMar>
+        <w:top w:w="0" w:type="dxa"/>
+        <w:left w:w="108" w:type="dxa"/>
+        <w:bottom w:w="0" w:type="dxa"/>
+        <w:right w:w="108" w:type="dxa"/>
+      </w:tblCellMar>
+    </w:tblPr>
   </w:style>
 </w:styles>
 </file>
@@ -30947,7 +33172,7 @@
     <w:autoRedefine/>
     <w:uiPriority w:val="39"/>
     <w:qFormat/>
-    <w:rsid w:val="00A64691"/>
+    <w:rsid w:val="00D53A9D"/>
     <w:pPr>
       <w:tabs>
         <w:tab w:val="left" w:pos="1200"/>
@@ -30957,7 +33182,7 @@
       <w:ind w:left="540"/>
     </w:pPr>
     <w:rPr>
-      <w:rFonts w:ascii="Tahoma" w:eastAsia="Tahoma" w:hAnsi="Tahoma"/>
+      <w:rFonts w:ascii="Tahoma" w:eastAsia="Times New Roman" w:hAnsi="Tahoma" w:cs="Tahoma"/>
       <w:b/>
       <w:iCs/>
       <w:noProof/>
@@ -32587,14 +34812,14 @@
     <w:basedOn w:val="Normal"/>
     <w:autoRedefine/>
     <w:qFormat/>
-    <w:rsid w:val="008201DC"/>
+    <w:rsid w:val="0008085B"/>
     <w:pPr>
       <w:keepNext/>
       <w:spacing w:before="120" w:after="60" w:line="480" w:lineRule="auto"/>
+      <w:jc w:val="center"/>
     </w:pPr>
     <w:rPr>
       <w:rFonts w:ascii="Times New Roman" w:eastAsia="Tahoma" w:hAnsi="Times New Roman" w:cs="Times New Roman"/>
-      <w:b/>
       <w:i/>
       <w:sz w:val="22"/>
     </w:rPr>
@@ -32798,362 +35023,31 @@
       <w:lang w:eastAsia="ja-JP"/>
     </w:rPr>
   </w:style>
-</w:styles>
-</file>
-
-<file path=word/glossary/document.xml><?xml version="1.0" encoding="utf-8"?>
-<w:glossaryDocument xmlns:wpc="http://schemas.microsoft.com/office/word/2010/wordprocessingCanvas" xmlns:mc="http://schemas.openxmlformats.org/markup-compatibility/2006" xmlns:o="urn:schemas-microsoft-com:office:office" xmlns:r="http://schemas.openxmlformats.org/officeDocument/2006/relationships" xmlns:m="http://schemas.openxmlformats.org/officeDocument/2006/math" xmlns:v="urn:schemas-microsoft-com:vml" xmlns:wp14="http://schemas.microsoft.com/office/word/2010/wordprocessingDrawing" xmlns:wp="http://schemas.openxmlformats.org/drawingml/2006/wordprocessingDrawing" xmlns:w10="urn:schemas-microsoft-com:office:word" xmlns:w="http://schemas.openxmlformats.org/wordprocessingml/2006/main" xmlns:w14="http://schemas.microsoft.com/office/word/2010/wordml" xmlns:wpg="http://schemas.microsoft.com/office/word/2010/wordprocessingGroup" xmlns:wpi="http://schemas.microsoft.com/office/word/2010/wordprocessingInk" xmlns:wne="http://schemas.microsoft.com/office/word/2006/wordml" xmlns:wps="http://schemas.microsoft.com/office/word/2010/wordprocessingShape" mc:Ignorable="w14 wp14"/>
-</file>
-
-<file path=word/glossary/fontTable.xml><?xml version="1.0" encoding="utf-8"?>
-<w:fonts xmlns:mc="http://schemas.openxmlformats.org/markup-compatibility/2006" xmlns:r="http://schemas.openxmlformats.org/officeDocument/2006/relationships" xmlns:w="http://schemas.openxmlformats.org/wordprocessingml/2006/main" xmlns:w14="http://schemas.microsoft.com/office/word/2010/wordml" mc:Ignorable="w14">
-  <w:font w:name="Times New Roman">
-    <w:panose1 w:val="02020603050405020304"/>
-    <w:charset w:val="00"/>
-    <w:family w:val="roman"/>
-    <w:pitch w:val="variable"/>
-    <w:sig w:usb0="E0002AFF" w:usb1="C0007841" w:usb2="00000009" w:usb3="00000000" w:csb0="000001FF" w:csb1="00000000"/>
-  </w:font>
-  <w:font w:name="Noto Sans Symbols">
-    <w:altName w:val="Calibri"/>
-    <w:charset w:val="00"/>
-    <w:family w:val="auto"/>
-    <w:pitch w:val="default"/>
-  </w:font>
-  <w:font w:name="Tahoma">
-    <w:panose1 w:val="020B0604030504040204"/>
-    <w:charset w:val="00"/>
-    <w:family w:val="swiss"/>
-    <w:pitch w:val="variable"/>
-    <w:sig w:usb0="E1002EFF" w:usb1="C000605B" w:usb2="00000029" w:usb3="00000000" w:csb0="000101FF" w:csb1="00000000"/>
-  </w:font>
-  <w:font w:name="Courier New">
-    <w:panose1 w:val="02070309020205020404"/>
-    <w:charset w:val="00"/>
-    <w:family w:val="modern"/>
-    <w:pitch w:val="fixed"/>
-    <w:sig w:usb0="E0002AFF" w:usb1="C0007843" w:usb2="00000009" w:usb3="00000000" w:csb0="000001FF" w:csb1="00000000"/>
-  </w:font>
-  <w:font w:name="Symbol">
-    <w:panose1 w:val="05050102010706020507"/>
-    <w:charset w:val="02"/>
-    <w:family w:val="roman"/>
-    <w:pitch w:val="variable"/>
-    <w:sig w:usb0="00000000" w:usb1="10000000" w:usb2="00000000" w:usb3="00000000" w:csb0="80000000" w:csb1="00000000"/>
-  </w:font>
-  <w:font w:name="Wingdings">
-    <w:panose1 w:val="05000000000000000000"/>
-    <w:charset w:val="02"/>
-    <w:family w:val="auto"/>
-    <w:pitch w:val="variable"/>
-    <w:sig w:usb0="00000000" w:usb1="10000000" w:usb2="00000000" w:usb3="00000000" w:csb0="80000000" w:csb1="00000000"/>
-  </w:font>
-  <w:font w:name="Arial">
-    <w:panose1 w:val="020B0604020202020204"/>
-    <w:charset w:val="00"/>
-    <w:family w:val="swiss"/>
-    <w:pitch w:val="variable"/>
-    <w:sig w:usb0="E0002AFF" w:usb1="C0007843" w:usb2="00000009" w:usb3="00000000" w:csb0="000001FF" w:csb1="00000000"/>
-  </w:font>
-  <w:font w:name="Verdana">
-    <w:panose1 w:val="020B0604030504040204"/>
-    <w:charset w:val="00"/>
-    <w:family w:val="swiss"/>
-    <w:pitch w:val="variable"/>
-    <w:sig w:usb0="A10006FF" w:usb1="4000205B" w:usb2="00000010" w:usb3="00000000" w:csb0="0000019F" w:csb1="00000000"/>
-  </w:font>
-  <w:font w:name=".VnArial">
-    <w:panose1 w:val="020B7200000000000000"/>
-    <w:charset w:val="00"/>
-    <w:family w:val="swiss"/>
-    <w:pitch w:val="variable"/>
-    <w:sig w:usb0="00000003" w:usb1="00000000" w:usb2="00000000" w:usb3="00000000" w:csb0="00000001" w:csb1="00000000"/>
-  </w:font>
-  <w:font w:name="Helvetica">
-    <w:panose1 w:val="020B0604020202020204"/>
-    <w:charset w:val="00"/>
-    <w:family w:val="swiss"/>
-    <w:notTrueType/>
-    <w:pitch w:val="variable"/>
-    <w:sig w:usb0="00000003" w:usb1="00000000" w:usb2="00000000" w:usb3="00000000" w:csb0="00000001" w:csb1="00000000"/>
-  </w:font>
-  <w:font w:name=".VnArialH">
-    <w:altName w:val="Calibri"/>
-    <w:panose1 w:val="020B7200000000000000"/>
-    <w:charset w:val="00"/>
-    <w:family w:val="swiss"/>
-    <w:pitch w:val="variable"/>
-    <w:sig w:usb0="00000003" w:usb1="00000000" w:usb2="00000000" w:usb3="00000000" w:csb0="00000001" w:csb1="00000000"/>
-  </w:font>
-  <w:font w:name=".VnTime">
-    <w:panose1 w:val="020B7200000000000000"/>
-    <w:charset w:val="00"/>
-    <w:family w:val="swiss"/>
-    <w:pitch w:val="variable"/>
-    <w:sig w:usb0="00000003" w:usb1="00000000" w:usb2="00000000" w:usb3="00000000" w:csb0="00000001" w:csb1="00000000"/>
-  </w:font>
-  <w:font w:name="CG Times">
-    <w:panose1 w:val="00000000000000000000"/>
-    <w:charset w:val="00"/>
-    <w:family w:val="roman"/>
-    <w:notTrueType/>
-    <w:pitch w:val="default"/>
-  </w:font>
-  <w:font w:name="Swis721 BlkEx BT">
-    <w:panose1 w:val="00000000000000000000"/>
-    <w:charset w:val="00"/>
-    <w:family w:val="roman"/>
-    <w:notTrueType/>
-    <w:pitch w:val="default"/>
-  </w:font>
-  <w:font w:name="MS Mincho">
-    <w:altName w:val="ＭＳ 明朝"/>
-    <w:panose1 w:val="02020609040205080304"/>
-    <w:charset w:val="80"/>
-    <w:family w:val="modern"/>
-    <w:pitch w:val="fixed"/>
-    <w:sig w:usb0="E00002FF" w:usb1="6AC7FDFB" w:usb2="00000012" w:usb3="00000000" w:csb0="0002009F" w:csb1="00000000"/>
-  </w:font>
-  <w:font w:name="Georgia">
-    <w:panose1 w:val="02040502050405020303"/>
-    <w:charset w:val="00"/>
-    <w:family w:val="roman"/>
-    <w:pitch w:val="variable"/>
-    <w:sig w:usb0="00000287" w:usb1="00000000" w:usb2="00000000" w:usb3="00000000" w:csb0="0000009F" w:csb1="00000000"/>
-  </w:font>
-  <w:font w:name="Calibri Light">
-    <w:altName w:val="Arial"/>
-    <w:charset w:val="00"/>
-    <w:family w:val="swiss"/>
-    <w:pitch w:val="variable"/>
-    <w:sig w:usb0="00000000" w:usb1="C000247B" w:usb2="00000009" w:usb3="00000000" w:csb0="000001FF" w:csb1="00000000"/>
-  </w:font>
-  <w:font w:name="Calibri">
-    <w:panose1 w:val="020F0502020204030204"/>
-    <w:charset w:val="00"/>
-    <w:family w:val="swiss"/>
-    <w:pitch w:val="variable"/>
-    <w:sig w:usb0="E10002FF" w:usb1="4000ACFF" w:usb2="00000009" w:usb3="00000000" w:csb0="0000019F" w:csb1="00000000"/>
-  </w:font>
-  <w:font w:name="Cambria">
-    <w:panose1 w:val="02040503050406030204"/>
-    <w:charset w:val="00"/>
-    <w:family w:val="roman"/>
-    <w:pitch w:val="variable"/>
-    <w:sig w:usb0="E00002FF" w:usb1="400004FF" w:usb2="00000000" w:usb3="00000000" w:csb0="0000019F" w:csb1="00000000"/>
-  </w:font>
-</w:fonts>
-</file>
-
-<file path=word/glossary/settings.xml><?xml version="1.0" encoding="utf-8"?>
-<w:settings xmlns:mc="http://schemas.openxmlformats.org/markup-compatibility/2006" xmlns:o="urn:schemas-microsoft-com:office:office" xmlns:r="http://schemas.openxmlformats.org/officeDocument/2006/relationships" xmlns:m="http://schemas.openxmlformats.org/officeDocument/2006/math" xmlns:v="urn:schemas-microsoft-com:vml" xmlns:w10="urn:schemas-microsoft-com:office:word" xmlns:w="http://schemas.openxmlformats.org/wordprocessingml/2006/main" xmlns:w14="http://schemas.microsoft.com/office/word/2010/wordml" xmlns:sl="http://schemas.openxmlformats.org/schemaLibrary/2006/main" mc:Ignorable="w14">
-  <w:view w:val="normal"/>
-  <w:defaultTabStop w:val="720"/>
-  <w:characterSpacingControl w:val="doNotCompress"/>
-  <w:compat>
-    <w:useFELayout/>
-    <w:compatSetting w:name="compatibilityMode" w:uri="http://schemas.microsoft.com/office/word" w:val="14"/>
-    <w:compatSetting w:name="overrideTableStyleFontSizeAndJustification" w:uri="http://schemas.microsoft.com/office/word" w:val="1"/>
-    <w:compatSetting w:name="enableOpenTypeFeatures" w:uri="http://schemas.microsoft.com/office/word" w:val="1"/>
-    <w:compatSetting w:name="doNotFlipMirrorIndents" w:uri="http://schemas.microsoft.com/office/word" w:val="1"/>
-  </w:compat>
-  <w:rsids>
-    <w:rsidRoot w:val="00974365"/>
-    <w:rsid w:val="00974365"/>
-  </w:rsids>
-  <m:mathPr>
-    <m:mathFont m:val="Cambria Math"/>
-    <m:brkBin m:val="before"/>
-    <m:brkBinSub m:val="--"/>
-    <m:smallFrac m:val="0"/>
-    <m:dispDef/>
-    <m:lMargin m:val="0"/>
-    <m:rMargin m:val="0"/>
-    <m:defJc m:val="centerGroup"/>
-    <m:wrapIndent m:val="1440"/>
-    <m:intLim m:val="subSup"/>
-    <m:naryLim m:val="undOvr"/>
-  </m:mathPr>
-  <w:themeFontLang w:val="en-US"/>
-  <w:clrSchemeMapping w:bg1="light1" w:t1="dark1" w:bg2="light2" w:t2="dark2" w:accent1="accent1" w:accent2="accent2" w:accent3="accent3" w:accent4="accent4" w:accent5="accent5" w:accent6="accent6" w:hyperlink="hyperlink" w:followedHyperlink="followedHyperlink"/>
-  <w:decimalSymbol w:val=","/>
-  <w:listSeparator w:val=","/>
-</w:settings>
-</file>
-
-<file path=word/glossary/styles.xml><?xml version="1.0" encoding="utf-8"?>
-<w:styles xmlns:mc="http://schemas.openxmlformats.org/markup-compatibility/2006" xmlns:r="http://schemas.openxmlformats.org/officeDocument/2006/relationships" xmlns:w="http://schemas.openxmlformats.org/wordprocessingml/2006/main" xmlns:w14="http://schemas.microsoft.com/office/word/2010/wordml" mc:Ignorable="w14">
-  <w:docDefaults>
-    <w:rPrDefault>
-      <w:rPr>
-        <w:rFonts w:asciiTheme="minorHAnsi" w:eastAsiaTheme="minorEastAsia" w:hAnsiTheme="minorHAnsi" w:cstheme="minorBidi"/>
-        <w:sz w:val="22"/>
-        <w:szCs w:val="22"/>
-        <w:lang w:val="en-US" w:eastAsia="en-US" w:bidi="ar-SA"/>
-      </w:rPr>
-    </w:rPrDefault>
-    <w:pPrDefault>
-      <w:pPr>
-        <w:spacing w:after="200" w:line="276" w:lineRule="auto"/>
-      </w:pPr>
-    </w:pPrDefault>
-  </w:docDefaults>
-  <w:latentStyles w:defLockedState="0" w:defUIPriority="99" w:defSemiHidden="1" w:defUnhideWhenUsed="1" w:defQFormat="0" w:count="267">
-    <w:lsdException w:name="Normal" w:semiHidden="0" w:uiPriority="0" w:unhideWhenUsed="0" w:qFormat="1"/>
-    <w:lsdException w:name="heading 1" w:semiHidden="0" w:uiPriority="9" w:unhideWhenUsed="0" w:qFormat="1"/>
-    <w:lsdException w:name="heading 2" w:uiPriority="9" w:qFormat="1"/>
-    <w:lsdException w:name="heading 3" w:uiPriority="9" w:qFormat="1"/>
-    <w:lsdException w:name="heading 4" w:uiPriority="9" w:qFormat="1"/>
-    <w:lsdException w:name="heading 5" w:uiPriority="9" w:qFormat="1"/>
-    <w:lsdException w:name="heading 6" w:uiPriority="9" w:qFormat="1"/>
-    <w:lsdException w:name="heading 7" w:uiPriority="9" w:qFormat="1"/>
-    <w:lsdException w:name="heading 8" w:uiPriority="9" w:qFormat="1"/>
-    <w:lsdException w:name="heading 9" w:uiPriority="9" w:qFormat="1"/>
-    <w:lsdException w:name="toc 1" w:uiPriority="39"/>
-    <w:lsdException w:name="toc 2" w:uiPriority="39"/>
-    <w:lsdException w:name="toc 3" w:uiPriority="39"/>
-    <w:lsdException w:name="toc 4" w:uiPriority="39"/>
-    <w:lsdException w:name="toc 5" w:uiPriority="39"/>
-    <w:lsdException w:name="toc 6" w:uiPriority="39"/>
-    <w:lsdException w:name="toc 7" w:uiPriority="39"/>
-    <w:lsdException w:name="toc 8" w:uiPriority="39"/>
-    <w:lsdException w:name="toc 9" w:uiPriority="39"/>
-    <w:lsdException w:name="caption" w:uiPriority="35" w:qFormat="1"/>
-    <w:lsdException w:name="Title" w:semiHidden="0" w:uiPriority="10" w:unhideWhenUsed="0" w:qFormat="1"/>
-    <w:lsdException w:name="Default Paragraph Font" w:uiPriority="1"/>
-    <w:lsdException w:name="Subtitle" w:semiHidden="0" w:uiPriority="11" w:unhideWhenUsed="0" w:qFormat="1"/>
-    <w:lsdException w:name="Strong" w:semiHidden="0" w:uiPriority="22" w:unhideWhenUsed="0" w:qFormat="1"/>
-    <w:lsdException w:name="Emphasis" w:semiHidden="0" w:uiPriority="20" w:unhideWhenUsed="0" w:qFormat="1"/>
-    <w:lsdException w:name="Table Grid" w:semiHidden="0" w:uiPriority="59" w:unhideWhenUsed="0"/>
-    <w:lsdException w:name="Placeholder Text" w:unhideWhenUsed="0"/>
-    <w:lsdException w:name="No Spacing" w:semiHidden="0" w:uiPriority="1" w:unhideWhenUsed="0" w:qFormat="1"/>
-    <w:lsdException w:name="Light Shading" w:semiHidden="0" w:uiPriority="60" w:unhideWhenUsed="0"/>
-    <w:lsdException w:name="Light List" w:semiHidden="0" w:uiPriority="61" w:unhideWhenUsed="0"/>
-    <w:lsdException w:name="Light Grid" w:semiHidden="0" w:uiPriority="62" w:unhideWhenUsed="0"/>
-    <w:lsdException w:name="Medium Shading 1" w:semiHidden="0" w:uiPriority="63" w:unhideWhenUsed="0"/>
-    <w:lsdException w:name="Medium Shading 2" w:semiHidden="0" w:uiPriority="64" w:unhideWhenUsed="0"/>
-    <w:lsdException w:name="Medium List 1" w:semiHidden="0" w:uiPriority="65" w:unhideWhenUsed="0"/>
-    <w:lsdException w:name="Medium List 2" w:semiHidden="0" w:uiPriority="66" w:unhideWhenUsed="0"/>
-    <w:lsdException w:name="Medium Grid 1" w:semiHidden="0" w:uiPriority="67" w:unhideWhenUsed="0"/>
-    <w:lsdException w:name="Medium Grid 2" w:semiHidden="0" w:uiPriority="68" w:unhideWhenUsed="0"/>
-    <w:lsdException w:name="Medium Grid 3" w:semiHidden="0" w:uiPriority="69" w:unhideWhenUsed="0"/>
-    <w:lsdException w:name="Dark List" w:semiHidden="0" w:uiPriority="70" w:unhideWhenUsed="0"/>
-    <w:lsdException w:name="Colorful Shading" w:semiHidden="0" w:uiPriority="71" w:unhideWhenUsed="0"/>
-    <w:lsdException w:name="Colorful List" w:semiHidden="0" w:uiPriority="72" w:unhideWhenUsed="0"/>
-    <w:lsdException w:name="Colorful Grid" w:semiHidden="0" w:uiPriority="73" w:unhideWhenUsed="0"/>
-    <w:lsdException w:name="Light Shading Accent 1" w:semiHidden="0" w:uiPriority="60" w:unhideWhenUsed="0"/>
-    <w:lsdException w:name="Light List Accent 1" w:semiHidden="0" w:uiPriority="61" w:unhideWhenUsed="0"/>
-    <w:lsdException w:name="Light Grid Accent 1" w:semiHidden="0" w:uiPriority="62" w:unhideWhenUsed="0"/>
-    <w:lsdException w:name="Medium Shading 1 Accent 1" w:semiHidden="0" w:uiPriority="63" w:unhideWhenUsed="0"/>
-    <w:lsdException w:name="Medium Shading 2 Accent 1" w:semiHidden="0" w:uiPriority="64" w:unhideWhenUsed="0"/>
-    <w:lsdException w:name="Medium List 1 Accent 1" w:semiHidden="0" w:uiPriority="65" w:unhideWhenUsed="0"/>
-    <w:lsdException w:name="Revision" w:unhideWhenUsed="0"/>
-    <w:lsdException w:name="List Paragraph" w:semiHidden="0" w:uiPriority="34" w:unhideWhenUsed="0" w:qFormat="1"/>
-    <w:lsdException w:name="Quote" w:semiHidden="0" w:uiPriority="29" w:unhideWhenUsed="0" w:qFormat="1"/>
-    <w:lsdException w:name="Intense Quote" w:semiHidden="0" w:uiPriority="30" w:unhideWhenUsed="0" w:qFormat="1"/>
-    <w:lsdException w:name="Medium List 2 Accent 1" w:semiHidden="0" w:uiPriority="66" w:unhideWhenUsed="0"/>
-    <w:lsdException w:name="Medium Grid 1 Accent 1" w:semiHidden="0" w:uiPriority="67" w:unhideWhenUsed="0"/>
-    <w:lsdException w:name="Medium Grid 2 Accent 1" w:semiHidden="0" w:uiPriority="68" w:unhideWhenUsed="0"/>
-    <w:lsdException w:name="Medium Grid 3 Accent 1" w:semiHidden="0" w:uiPriority="69" w:unhideWhenUsed="0"/>
-    <w:lsdException w:name="Dark List Accent 1" w:semiHidden="0" w:uiPriority="70" w:unhideWhenUsed="0"/>
-    <w:lsdException w:name="Colorful Shading Accent 1" w:semiHidden="0" w:uiPriority="71" w:unhideWhenUsed="0"/>
-    <w:lsdException w:name="Colorful List Accent 1" w:semiHidden="0" w:uiPriority="72" w:unhideWhenUsed="0"/>
-    <w:lsdException w:name="Colorful Grid Accent 1" w:semiHidden="0" w:uiPriority="73" w:unhideWhenUsed="0"/>
-    <w:lsdException w:name="Light Shading Accent 2" w:semiHidden="0" w:uiPriority="60" w:unhideWhenUsed="0"/>
-    <w:lsdException w:name="Light List Accent 2" w:semiHidden="0" w:uiPriority="61" w:unhideWhenUsed="0"/>
-    <w:lsdException w:name="Light Grid Accent 2" w:semiHidden="0" w:uiPriority="62" w:unhideWhenUsed="0"/>
-    <w:lsdException w:name="Medium Shading 1 Accent 2" w:semiHidden="0" w:uiPriority="63" w:unhideWhenUsed="0"/>
-    <w:lsdException w:name="Medium Shading 2 Accent 2" w:semiHidden="0" w:uiPriority="64" w:unhideWhenUsed="0"/>
-    <w:lsdException w:name="Medium List 1 Accent 2" w:semiHidden="0" w:uiPriority="65" w:unhideWhenUsed="0"/>
-    <w:lsdException w:name="Medium List 2 Accent 2" w:semiHidden="0" w:uiPriority="66" w:unhideWhenUsed="0"/>
-    <w:lsdException w:name="Medium Grid 1 Accent 2" w:semiHidden="0" w:uiPriority="67" w:unhideWhenUsed="0"/>
-    <w:lsdException w:name="Medium Grid 2 Accent 2" w:semiHidden="0" w:uiPriority="68" w:unhideWhenUsed="0"/>
-    <w:lsdException w:name="Medium Grid 3 Accent 2" w:semiHidden="0" w:uiPriority="69" w:unhideWhenUsed="0"/>
-    <w:lsdException w:name="Dark List Accent 2" w:semiHidden="0" w:uiPriority="70" w:unhideWhenUsed="0"/>
-    <w:lsdException w:name="Colorful Shading Accent 2" w:semiHidden="0" w:uiPriority="71" w:unhideWhenUsed="0"/>
-    <w:lsdException w:name="Colorful List Accent 2" w:semiHidden="0" w:uiPriority="72" w:unhideWhenUsed="0"/>
-    <w:lsdException w:name="Colorful Grid Accent 2" w:semiHidden="0" w:uiPriority="73" w:unhideWhenUsed="0"/>
-    <w:lsdException w:name="Light Shading Accent 3" w:semiHidden="0" w:uiPriority="60" w:unhideWhenUsed="0"/>
-    <w:lsdException w:name="Light List Accent 3" w:semiHidden="0" w:uiPriority="61" w:unhideWhenUsed="0"/>
-    <w:lsdException w:name="Light Grid Accent 3" w:semiHidden="0" w:uiPriority="62" w:unhideWhenUsed="0"/>
-    <w:lsdException w:name="Medium Shading 1 Accent 3" w:semiHidden="0" w:uiPriority="63" w:unhideWhenUsed="0"/>
-    <w:lsdException w:name="Medium Shading 2 Accent 3" w:semiHidden="0" w:uiPriority="64" w:unhideWhenUsed="0"/>
-    <w:lsdException w:name="Medium List 1 Accent 3" w:semiHidden="0" w:uiPriority="65" w:unhideWhenUsed="0"/>
-    <w:lsdException w:name="Medium List 2 Accent 3" w:semiHidden="0" w:uiPriority="66" w:unhideWhenUsed="0"/>
-    <w:lsdException w:name="Medium Grid 1 Accent 3" w:semiHidden="0" w:uiPriority="67" w:unhideWhenUsed="0"/>
-    <w:lsdException w:name="Medium Grid 2 Accent 3" w:semiHidden="0" w:uiPriority="68" w:unhideWhenUsed="0"/>
-    <w:lsdException w:name="Medium Grid 3 Accent 3" w:semiHidden="0" w:uiPriority="69" w:unhideWhenUsed="0"/>
-    <w:lsdException w:name="Dark List Accent 3" w:semiHidden="0" w:uiPriority="70" w:unhideWhenUsed="0"/>
-    <w:lsdException w:name="Colorful Shading Accent 3" w:semiHidden="0" w:uiPriority="71" w:unhideWhenUsed="0"/>
-    <w:lsdException w:name="Colorful List Accent 3" w:semiHidden="0" w:uiPriority="72" w:unhideWhenUsed="0"/>
-    <w:lsdException w:name="Colorful Grid Accent 3" w:semiHidden="0" w:uiPriority="73" w:unhideWhenUsed="0"/>
-    <w:lsdException w:name="Light Shading Accent 4" w:semiHidden="0" w:uiPriority="60" w:unhideWhenUsed="0"/>
-    <w:lsdException w:name="Light List Accent 4" w:semiHidden="0" w:uiPriority="61" w:unhideWhenUsed="0"/>
-    <w:lsdException w:name="Light Grid Accent 4" w:semiHidden="0" w:uiPriority="62" w:unhideWhenUsed="0"/>
-    <w:lsdException w:name="Medium Shading 1 Accent 4" w:semiHidden="0" w:uiPriority="63" w:unhideWhenUsed="0"/>
-    <w:lsdException w:name="Medium Shading 2 Accent 4" w:semiHidden="0" w:uiPriority="64" w:unhideWhenUsed="0"/>
-    <w:lsdException w:name="Medium List 1 Accent 4" w:semiHidden="0" w:uiPriority="65" w:unhideWhenUsed="0"/>
-    <w:lsdException w:name="Medium List 2 Accent 4" w:semiHidden="0" w:uiPriority="66" w:unhideWhenUsed="0"/>
-    <w:lsdException w:name="Medium Grid 1 Accent 4" w:semiHidden="0" w:uiPriority="67" w:unhideWhenUsed="0"/>
-    <w:lsdException w:name="Medium Grid 2 Accent 4" w:semiHidden="0" w:uiPriority="68" w:unhideWhenUsed="0"/>
-    <w:lsdException w:name="Medium Grid 3 Accent 4" w:semiHidden="0" w:uiPriority="69" w:unhideWhenUsed="0"/>
-    <w:lsdException w:name="Dark List Accent 4" w:semiHidden="0" w:uiPriority="70" w:unhideWhenUsed="0"/>
-    <w:lsdException w:name="Colorful Shading Accent 4" w:semiHidden="0" w:uiPriority="71" w:unhideWhenUsed="0"/>
-    <w:lsdException w:name="Colorful List Accent 4" w:semiHidden="0" w:uiPriority="72" w:unhideWhenUsed="0"/>
-    <w:lsdException w:name="Colorful Grid Accent 4" w:semiHidden="0" w:uiPriority="73" w:unhideWhenUsed="0"/>
-    <w:lsdException w:name="Light Shading Accent 5" w:semiHidden="0" w:uiPriority="60" w:unhideWhenUsed="0"/>
-    <w:lsdException w:name="Light List Accent 5" w:semiHidden="0" w:uiPriority="61" w:unhideWhenUsed="0"/>
-    <w:lsdException w:name="Light Grid Accent 5" w:semiHidden="0" w:uiPriority="62" w:unhideWhenUsed="0"/>
-    <w:lsdException w:name="Medium Shading 1 Accent 5" w:semiHidden="0" w:uiPriority="63" w:unhideWhenUsed="0"/>
-    <w:lsdException w:name="Medium Shading 2 Accent 5" w:semiHidden="0" w:uiPriority="64" w:unhideWhenUsed="0"/>
-    <w:lsdException w:name="Medium List 1 Accent 5" w:semiHidden="0" w:uiPriority="65" w:unhideWhenUsed="0"/>
-    <w:lsdException w:name="Medium List 2 Accent 5" w:semiHidden="0" w:uiPriority="66" w:unhideWhenUsed="0"/>
-    <w:lsdException w:name="Medium Grid 1 Accent 5" w:semiHidden="0" w:uiPriority="67" w:unhideWhenUsed="0"/>
-    <w:lsdException w:name="Medium Grid 2 Accent 5" w:semiHidden="0" w:uiPriority="68" w:unhideWhenUsed="0"/>
-    <w:lsdException w:name="Medium Grid 3 Accent 5" w:semiHidden="0" w:uiPriority="69" w:unhideWhenUsed="0"/>
-    <w:lsdException w:name="Dark List Accent 5" w:semiHidden="0" w:uiPriority="70" w:unhideWhenUsed="0"/>
-    <w:lsdException w:name="Colorful Shading Accent 5" w:semiHidden="0" w:uiPriority="71" w:unhideWhenUsed="0"/>
-    <w:lsdException w:name="Colorful List Accent 5" w:semiHidden="0" w:uiPriority="72" w:unhideWhenUsed="0"/>
-    <w:lsdException w:name="Colorful Grid Accent 5" w:semiHidden="0" w:uiPriority="73" w:unhideWhenUsed="0"/>
-    <w:lsdException w:name="Light Shading Accent 6" w:semiHidden="0" w:uiPriority="60" w:unhideWhenUsed="0"/>
-    <w:lsdException w:name="Light List Accent 6" w:semiHidden="0" w:uiPriority="61" w:unhideWhenUsed="0"/>
-    <w:lsdException w:name="Light Grid Accent 6" w:semiHidden="0" w:uiPriority="62" w:unhideWhenUsed="0"/>
-    <w:lsdException w:name="Medium Shading 1 Accent 6" w:semiHidden="0" w:uiPriority="63" w:unhideWhenUsed="0"/>
-    <w:lsdException w:name="Medium Shading 2 Accent 6" w:semiHidden="0" w:uiPriority="64" w:unhideWhenUsed="0"/>
-    <w:lsdException w:name="Medium List 1 Accent 6" w:semiHidden="0" w:uiPriority="65" w:unhideWhenUsed="0"/>
-    <w:lsdException w:name="Medium List 2 Accent 6" w:semiHidden="0" w:uiPriority="66" w:unhideWhenUsed="0"/>
-    <w:lsdException w:name="Medium Grid 1 Accent 6" w:semiHidden="0" w:uiPriority="67" w:unhideWhenUsed="0"/>
-    <w:lsdException w:name="Medium Grid 2 Accent 6" w:semiHidden="0" w:uiPriority="68" w:unhideWhenUsed="0"/>
-    <w:lsdException w:name="Medium Grid 3 Accent 6" w:semiHidden="0" w:uiPriority="69" w:unhideWhenUsed="0"/>
-    <w:lsdException w:name="Dark List Accent 6" w:semiHidden="0" w:uiPriority="70" w:unhideWhenUsed="0"/>
-    <w:lsdException w:name="Colorful Shading Accent 6" w:semiHidden="0" w:uiPriority="71" w:unhideWhenUsed="0"/>
-    <w:lsdException w:name="Colorful List Accent 6" w:semiHidden="0" w:uiPriority="72" w:unhideWhenUsed="0"/>
-    <w:lsdException w:name="Colorful Grid Accent 6" w:semiHidden="0" w:uiPriority="73" w:unhideWhenUsed="0"/>
-    <w:lsdException w:name="Subtle Emphasis" w:semiHidden="0" w:uiPriority="19" w:unhideWhenUsed="0" w:qFormat="1"/>
-    <w:lsdException w:name="Intense Emphasis" w:semiHidden="0" w:uiPriority="21" w:unhideWhenUsed="0" w:qFormat="1"/>
-    <w:lsdException w:name="Subtle Reference" w:semiHidden="0" w:uiPriority="31" w:unhideWhenUsed="0" w:qFormat="1"/>
-    <w:lsdException w:name="Intense Reference" w:semiHidden="0" w:uiPriority="32" w:unhideWhenUsed="0" w:qFormat="1"/>
-    <w:lsdException w:name="Book Title" w:semiHidden="0" w:uiPriority="33" w:unhideWhenUsed="0" w:qFormat="1"/>
-    <w:lsdException w:name="Bibliography" w:uiPriority="37"/>
-    <w:lsdException w:name="TOC Heading" w:uiPriority="39" w:qFormat="1"/>
-  </w:latentStyles>
-  <w:style w:type="paragraph" w:default="1" w:styleId="Normal">
-    <w:name w:val="Normal"/>
-    <w:qFormat/>
-  </w:style>
-  <w:style w:type="character" w:default="1" w:styleId="DefaultParagraphFont">
-    <w:name w:val="Default Paragraph Font"/>
-    <w:uiPriority w:val="1"/>
-    <w:semiHidden/>
-    <w:unhideWhenUsed/>
-  </w:style>
-  <w:style w:type="table" w:default="1" w:styleId="TableNormal">
-    <w:name w:val="Normal Table"/>
-    <w:uiPriority w:val="99"/>
-    <w:semiHidden/>
-    <w:unhideWhenUsed/>
+  <w:style w:type="table" w:customStyle="1" w:styleId="TableGrid1">
+    <w:name w:val="Table Grid1"/>
+    <w:basedOn w:val="TableNormal"/>
+    <w:next w:val="TableGrid"/>
+    <w:uiPriority w:val="39"/>
+    <w:rsid w:val="00A336CF"/>
+    <w:pPr>
+      <w:spacing w:after="0" w:line="240" w:lineRule="auto"/>
+      <w:ind w:left="547"/>
+    </w:pPr>
+    <w:rPr>
+      <w:rFonts w:ascii="Tahoma" w:eastAsia="Tahoma" w:hAnsi="Tahoma" w:cs="Tahoma"/>
+      <w:sz w:val="20"/>
+      <w:szCs w:val="20"/>
+    </w:rPr>
     <w:tblPr>
       <w:tblInd w:w="0" w:type="dxa"/>
+      <w:tblBorders>
+        <w:top w:val="single" w:sz="4" w:space="0" w:color="auto"/>
+        <w:left w:val="single" w:sz="4" w:space="0" w:color="auto"/>
+        <w:bottom w:val="single" w:sz="4" w:space="0" w:color="auto"/>
+        <w:right w:val="single" w:sz="4" w:space="0" w:color="auto"/>
+        <w:insideH w:val="single" w:sz="4" w:space="0" w:color="auto"/>
+        <w:insideV w:val="single" w:sz="4" w:space="0" w:color="auto"/>
+      </w:tblBorders>
       <w:tblCellMar>
         <w:top w:w="0" w:type="dxa"/>
         <w:left w:w="108" w:type="dxa"/>
@@ -33162,234 +35056,7 @@
       </w:tblCellMar>
     </w:tblPr>
   </w:style>
-  <w:style w:type="numbering" w:default="1" w:styleId="NoList">
-    <w:name w:val="No List"/>
-    <w:uiPriority w:val="99"/>
-    <w:semiHidden/>
-    <w:unhideWhenUsed/>
-  </w:style>
-  <w:style w:type="paragraph" w:customStyle="1" w:styleId="8B6A45A2A96346358EE178B4E0B10AEB">
-    <w:name w:val="8B6A45A2A96346358EE178B4E0B10AEB"/>
-    <w:rsid w:val="00974365"/>
-  </w:style>
-  <w:style w:type="paragraph" w:customStyle="1" w:styleId="4F641B57F84446A28B50EC14C7DACECD">
-    <w:name w:val="4F641B57F84446A28B50EC14C7DACECD"/>
-    <w:rsid w:val="00974365"/>
-  </w:style>
-  <w:style w:type="paragraph" w:customStyle="1" w:styleId="2B471F25C0B446C884A8DFBEFD238530">
-    <w:name w:val="2B471F25C0B446C884A8DFBEFD238530"/>
-    <w:rsid w:val="00974365"/>
-  </w:style>
 </w:styles>
-</file>
-
-<file path=word/glossary/stylesWithEffects.xml><?xml version="1.0" encoding="utf-8"?>
-<w:styles xmlns:wpc="http://schemas.microsoft.com/office/word/2010/wordprocessingCanvas" xmlns:mc="http://schemas.openxmlformats.org/markup-compatibility/2006" xmlns:o="urn:schemas-microsoft-com:office:office" xmlns:r="http://schemas.openxmlformats.org/officeDocument/2006/relationships" xmlns:m="http://schemas.openxmlformats.org/officeDocument/2006/math" xmlns:v="urn:schemas-microsoft-com:vml" xmlns:wp14="http://schemas.microsoft.com/office/word/2010/wordprocessingDrawing" xmlns:wp="http://schemas.openxmlformats.org/drawingml/2006/wordprocessingDrawing" xmlns:w10="urn:schemas-microsoft-com:office:word" xmlns:w="http://schemas.openxmlformats.org/wordprocessingml/2006/main" xmlns:w14="http://schemas.microsoft.com/office/word/2010/wordml" xmlns:wpg="http://schemas.microsoft.com/office/word/2010/wordprocessingGroup" xmlns:wpi="http://schemas.microsoft.com/office/word/2010/wordprocessingInk" xmlns:wne="http://schemas.microsoft.com/office/word/2006/wordml" xmlns:wps="http://schemas.microsoft.com/office/word/2010/wordprocessingShape" mc:Ignorable="w14 wp14">
-  <w:docDefaults>
-    <w:rPrDefault>
-      <w:rPr>
-        <w:rFonts w:asciiTheme="minorHAnsi" w:eastAsiaTheme="minorEastAsia" w:hAnsiTheme="minorHAnsi" w:cstheme="minorBidi"/>
-        <w:sz w:val="22"/>
-        <w:szCs w:val="22"/>
-        <w:lang w:val="en-US" w:eastAsia="en-US" w:bidi="ar-SA"/>
-      </w:rPr>
-    </w:rPrDefault>
-    <w:pPrDefault>
-      <w:pPr>
-        <w:spacing w:after="200" w:line="276" w:lineRule="auto"/>
-      </w:pPr>
-    </w:pPrDefault>
-  </w:docDefaults>
-  <w:latentStyles w:defLockedState="0" w:defUIPriority="99" w:defSemiHidden="1" w:defUnhideWhenUsed="1" w:defQFormat="0" w:count="267">
-    <w:lsdException w:name="Normal" w:semiHidden="0" w:uiPriority="0" w:unhideWhenUsed="0" w:qFormat="1"/>
-    <w:lsdException w:name="heading 1" w:semiHidden="0" w:uiPriority="9" w:unhideWhenUsed="0" w:qFormat="1"/>
-    <w:lsdException w:name="heading 2" w:uiPriority="9" w:qFormat="1"/>
-    <w:lsdException w:name="heading 3" w:uiPriority="9" w:qFormat="1"/>
-    <w:lsdException w:name="heading 4" w:uiPriority="9" w:qFormat="1"/>
-    <w:lsdException w:name="heading 5" w:uiPriority="9" w:qFormat="1"/>
-    <w:lsdException w:name="heading 6" w:uiPriority="9" w:qFormat="1"/>
-    <w:lsdException w:name="heading 7" w:uiPriority="9" w:qFormat="1"/>
-    <w:lsdException w:name="heading 8" w:uiPriority="9" w:qFormat="1"/>
-    <w:lsdException w:name="heading 9" w:uiPriority="9" w:qFormat="1"/>
-    <w:lsdException w:name="toc 1" w:uiPriority="39"/>
-    <w:lsdException w:name="toc 2" w:uiPriority="39"/>
-    <w:lsdException w:name="toc 3" w:uiPriority="39"/>
-    <w:lsdException w:name="toc 4" w:uiPriority="39"/>
-    <w:lsdException w:name="toc 5" w:uiPriority="39"/>
-    <w:lsdException w:name="toc 6" w:uiPriority="39"/>
-    <w:lsdException w:name="toc 7" w:uiPriority="39"/>
-    <w:lsdException w:name="toc 8" w:uiPriority="39"/>
-    <w:lsdException w:name="toc 9" w:uiPriority="39"/>
-    <w:lsdException w:name="caption" w:uiPriority="35" w:qFormat="1"/>
-    <w:lsdException w:name="Title" w:semiHidden="0" w:uiPriority="10" w:unhideWhenUsed="0" w:qFormat="1"/>
-    <w:lsdException w:name="Default Paragraph Font" w:uiPriority="1"/>
-    <w:lsdException w:name="Subtitle" w:semiHidden="0" w:uiPriority="11" w:unhideWhenUsed="0" w:qFormat="1"/>
-    <w:lsdException w:name="Strong" w:semiHidden="0" w:uiPriority="22" w:unhideWhenUsed="0" w:qFormat="1"/>
-    <w:lsdException w:name="Emphasis" w:semiHidden="0" w:uiPriority="20" w:unhideWhenUsed="0" w:qFormat="1"/>
-    <w:lsdException w:name="Table Grid" w:semiHidden="0" w:uiPriority="59" w:unhideWhenUsed="0"/>
-    <w:lsdException w:name="Placeholder Text" w:unhideWhenUsed="0"/>
-    <w:lsdException w:name="No Spacing" w:semiHidden="0" w:uiPriority="1" w:unhideWhenUsed="0" w:qFormat="1"/>
-    <w:lsdException w:name="Light Shading" w:semiHidden="0" w:uiPriority="60" w:unhideWhenUsed="0"/>
-    <w:lsdException w:name="Light List" w:semiHidden="0" w:uiPriority="61" w:unhideWhenUsed="0"/>
-    <w:lsdException w:name="Light Grid" w:semiHidden="0" w:uiPriority="62" w:unhideWhenUsed="0"/>
-    <w:lsdException w:name="Medium Shading 1" w:semiHidden="0" w:uiPriority="63" w:unhideWhenUsed="0"/>
-    <w:lsdException w:name="Medium Shading 2" w:semiHidden="0" w:uiPriority="64" w:unhideWhenUsed="0"/>
-    <w:lsdException w:name="Medium List 1" w:semiHidden="0" w:uiPriority="65" w:unhideWhenUsed="0"/>
-    <w:lsdException w:name="Medium List 2" w:semiHidden="0" w:uiPriority="66" w:unhideWhenUsed="0"/>
-    <w:lsdException w:name="Medium Grid 1" w:semiHidden="0" w:uiPriority="67" w:unhideWhenUsed="0"/>
-    <w:lsdException w:name="Medium Grid 2" w:semiHidden="0" w:uiPriority="68" w:unhideWhenUsed="0"/>
-    <w:lsdException w:name="Medium Grid 3" w:semiHidden="0" w:uiPriority="69" w:unhideWhenUsed="0"/>
-    <w:lsdException w:name="Dark List" w:semiHidden="0" w:uiPriority="70" w:unhideWhenUsed="0"/>
-    <w:lsdException w:name="Colorful Shading" w:semiHidden="0" w:uiPriority="71" w:unhideWhenUsed="0"/>
-    <w:lsdException w:name="Colorful List" w:semiHidden="0" w:uiPriority="72" w:unhideWhenUsed="0"/>
-    <w:lsdException w:name="Colorful Grid" w:semiHidden="0" w:uiPriority="73" w:unhideWhenUsed="0"/>
-    <w:lsdException w:name="Light Shading Accent 1" w:semiHidden="0" w:uiPriority="60" w:unhideWhenUsed="0"/>
-    <w:lsdException w:name="Light List Accent 1" w:semiHidden="0" w:uiPriority="61" w:unhideWhenUsed="0"/>
-    <w:lsdException w:name="Light Grid Accent 1" w:semiHidden="0" w:uiPriority="62" w:unhideWhenUsed="0"/>
-    <w:lsdException w:name="Medium Shading 1 Accent 1" w:semiHidden="0" w:uiPriority="63" w:unhideWhenUsed="0"/>
-    <w:lsdException w:name="Medium Shading 2 Accent 1" w:semiHidden="0" w:uiPriority="64" w:unhideWhenUsed="0"/>
-    <w:lsdException w:name="Medium List 1 Accent 1" w:semiHidden="0" w:uiPriority="65" w:unhideWhenUsed="0"/>
-    <w:lsdException w:name="Revision" w:unhideWhenUsed="0"/>
-    <w:lsdException w:name="List Paragraph" w:semiHidden="0" w:uiPriority="34" w:unhideWhenUsed="0" w:qFormat="1"/>
-    <w:lsdException w:name="Quote" w:semiHidden="0" w:uiPriority="29" w:unhideWhenUsed="0" w:qFormat="1"/>
-    <w:lsdException w:name="Intense Quote" w:semiHidden="0" w:uiPriority="30" w:unhideWhenUsed="0" w:qFormat="1"/>
-    <w:lsdException w:name="Medium List 2 Accent 1" w:semiHidden="0" w:uiPriority="66" w:unhideWhenUsed="0"/>
-    <w:lsdException w:name="Medium Grid 1 Accent 1" w:semiHidden="0" w:uiPriority="67" w:unhideWhenUsed="0"/>
-    <w:lsdException w:name="Medium Grid 2 Accent 1" w:semiHidden="0" w:uiPriority="68" w:unhideWhenUsed="0"/>
-    <w:lsdException w:name="Medium Grid 3 Accent 1" w:semiHidden="0" w:uiPriority="69" w:unhideWhenUsed="0"/>
-    <w:lsdException w:name="Dark List Accent 1" w:semiHidden="0" w:uiPriority="70" w:unhideWhenUsed="0"/>
-    <w:lsdException w:name="Colorful Shading Accent 1" w:semiHidden="0" w:uiPriority="71" w:unhideWhenUsed="0"/>
-    <w:lsdException w:name="Colorful List Accent 1" w:semiHidden="0" w:uiPriority="72" w:unhideWhenUsed="0"/>
-    <w:lsdException w:name="Colorful Grid Accent 1" w:semiHidden="0" w:uiPriority="73" w:unhideWhenUsed="0"/>
-    <w:lsdException w:name="Light Shading Accent 2" w:semiHidden="0" w:uiPriority="60" w:unhideWhenUsed="0"/>
-    <w:lsdException w:name="Light List Accent 2" w:semiHidden="0" w:uiPriority="61" w:unhideWhenUsed="0"/>
-    <w:lsdException w:name="Light Grid Accent 2" w:semiHidden="0" w:uiPriority="62" w:unhideWhenUsed="0"/>
-    <w:lsdException w:name="Medium Shading 1 Accent 2" w:semiHidden="0" w:uiPriority="63" w:unhideWhenUsed="0"/>
-    <w:lsdException w:name="Medium Shading 2 Accent 2" w:semiHidden="0" w:uiPriority="64" w:unhideWhenUsed="0"/>
-    <w:lsdException w:name="Medium List 1 Accent 2" w:semiHidden="0" w:uiPriority="65" w:unhideWhenUsed="0"/>
-    <w:lsdException w:name="Medium List 2 Accent 2" w:semiHidden="0" w:uiPriority="66" w:unhideWhenUsed="0"/>
-    <w:lsdException w:name="Medium Grid 1 Accent 2" w:semiHidden="0" w:uiPriority="67" w:unhideWhenUsed="0"/>
-    <w:lsdException w:name="Medium Grid 2 Accent 2" w:semiHidden="0" w:uiPriority="68" w:unhideWhenUsed="0"/>
-    <w:lsdException w:name="Medium Grid 3 Accent 2" w:semiHidden="0" w:uiPriority="69" w:unhideWhenUsed="0"/>
-    <w:lsdException w:name="Dark List Accent 2" w:semiHidden="0" w:uiPriority="70" w:unhideWhenUsed="0"/>
-    <w:lsdException w:name="Colorful Shading Accent 2" w:semiHidden="0" w:uiPriority="71" w:unhideWhenUsed="0"/>
-    <w:lsdException w:name="Colorful List Accent 2" w:semiHidden="0" w:uiPriority="72" w:unhideWhenUsed="0"/>
-    <w:lsdException w:name="Colorful Grid Accent 2" w:semiHidden="0" w:uiPriority="73" w:unhideWhenUsed="0"/>
-    <w:lsdException w:name="Light Shading Accent 3" w:semiHidden="0" w:uiPriority="60" w:unhideWhenUsed="0"/>
-    <w:lsdException w:name="Light List Accent 3" w:semiHidden="0" w:uiPriority="61" w:unhideWhenUsed="0"/>
-    <w:lsdException w:name="Light Grid Accent 3" w:semiHidden="0" w:uiPriority="62" w:unhideWhenUsed="0"/>
-    <w:lsdException w:name="Medium Shading 1 Accent 3" w:semiHidden="0" w:uiPriority="63" w:unhideWhenUsed="0"/>
-    <w:lsdException w:name="Medium Shading 2 Accent 3" w:semiHidden="0" w:uiPriority="64" w:unhideWhenUsed="0"/>
-    <w:lsdException w:name="Medium List 1 Accent 3" w:semiHidden="0" w:uiPriority="65" w:unhideWhenUsed="0"/>
-    <w:lsdException w:name="Medium List 2 Accent 3" w:semiHidden="0" w:uiPriority="66" w:unhideWhenUsed="0"/>
-    <w:lsdException w:name="Medium Grid 1 Accent 3" w:semiHidden="0" w:uiPriority="67" w:unhideWhenUsed="0"/>
-    <w:lsdException w:name="Medium Grid 2 Accent 3" w:semiHidden="0" w:uiPriority="68" w:unhideWhenUsed="0"/>
-    <w:lsdException w:name="Medium Grid 3 Accent 3" w:semiHidden="0" w:uiPriority="69" w:unhideWhenUsed="0"/>
-    <w:lsdException w:name="Dark List Accent 3" w:semiHidden="0" w:uiPriority="70" w:unhideWhenUsed="0"/>
-    <w:lsdException w:name="Colorful Shading Accent 3" w:semiHidden="0" w:uiPriority="71" w:unhideWhenUsed="0"/>
-    <w:lsdException w:name="Colorful List Accent 3" w:semiHidden="0" w:uiPriority="72" w:unhideWhenUsed="0"/>
-    <w:lsdException w:name="Colorful Grid Accent 3" w:semiHidden="0" w:uiPriority="73" w:unhideWhenUsed="0"/>
-    <w:lsdException w:name="Light Shading Accent 4" w:semiHidden="0" w:uiPriority="60" w:unhideWhenUsed="0"/>
-    <w:lsdException w:name="Light List Accent 4" w:semiHidden="0" w:uiPriority="61" w:unhideWhenUsed="0"/>
-    <w:lsdException w:name="Light Grid Accent 4" w:semiHidden="0" w:uiPriority="62" w:unhideWhenUsed="0"/>
-    <w:lsdException w:name="Medium Shading 1 Accent 4" w:semiHidden="0" w:uiPriority="63" w:unhideWhenUsed="0"/>
-    <w:lsdException w:name="Medium Shading 2 Accent 4" w:semiHidden="0" w:uiPriority="64" w:unhideWhenUsed="0"/>
-    <w:lsdException w:name="Medium List 1 Accent 4" w:semiHidden="0" w:uiPriority="65" w:unhideWhenUsed="0"/>
-    <w:lsdException w:name="Medium List 2 Accent 4" w:semiHidden="0" w:uiPriority="66" w:unhideWhenUsed="0"/>
-    <w:lsdException w:name="Medium Grid 1 Accent 4" w:semiHidden="0" w:uiPriority="67" w:unhideWhenUsed="0"/>
-    <w:lsdException w:name="Medium Grid 2 Accent 4" w:semiHidden="0" w:uiPriority="68" w:unhideWhenUsed="0"/>
-    <w:lsdException w:name="Medium Grid 3 Accent 4" w:semiHidden="0" w:uiPriority="69" w:unhideWhenUsed="0"/>
-    <w:lsdException w:name="Dark List Accent 4" w:semiHidden="0" w:uiPriority="70" w:unhideWhenUsed="0"/>
-    <w:lsdException w:name="Colorful Shading Accent 4" w:semiHidden="0" w:uiPriority="71" w:unhideWhenUsed="0"/>
-    <w:lsdException w:name="Colorful List Accent 4" w:semiHidden="0" w:uiPriority="72" w:unhideWhenUsed="0"/>
-    <w:lsdException w:name="Colorful Grid Accent 4" w:semiHidden="0" w:uiPriority="73" w:unhideWhenUsed="0"/>
-    <w:lsdException w:name="Light Shading Accent 5" w:semiHidden="0" w:uiPriority="60" w:unhideWhenUsed="0"/>
-    <w:lsdException w:name="Light List Accent 5" w:semiHidden="0" w:uiPriority="61" w:unhideWhenUsed="0"/>
-    <w:lsdException w:name="Light Grid Accent 5" w:semiHidden="0" w:uiPriority="62" w:unhideWhenUsed="0"/>
-    <w:lsdException w:name="Medium Shading 1 Accent 5" w:semiHidden="0" w:uiPriority="63" w:unhideWhenUsed="0"/>
-    <w:lsdException w:name="Medium Shading 2 Accent 5" w:semiHidden="0" w:uiPriority="64" w:unhideWhenUsed="0"/>
-    <w:lsdException w:name="Medium List 1 Accent 5" w:semiHidden="0" w:uiPriority="65" w:unhideWhenUsed="0"/>
-    <w:lsdException w:name="Medium List 2 Accent 5" w:semiHidden="0" w:uiPriority="66" w:unhideWhenUsed="0"/>
-    <w:lsdException w:name="Medium Grid 1 Accent 5" w:semiHidden="0" w:uiPriority="67" w:unhideWhenUsed="0"/>
-    <w:lsdException w:name="Medium Grid 2 Accent 5" w:semiHidden="0" w:uiPriority="68" w:unhideWhenUsed="0"/>
-    <w:lsdException w:name="Medium Grid 3 Accent 5" w:semiHidden="0" w:uiPriority="69" w:unhideWhenUsed="0"/>
-    <w:lsdException w:name="Dark List Accent 5" w:semiHidden="0" w:uiPriority="70" w:unhideWhenUsed="0"/>
-    <w:lsdException w:name="Colorful Shading Accent 5" w:semiHidden="0" w:uiPriority="71" w:unhideWhenUsed="0"/>
-    <w:lsdException w:name="Colorful List Accent 5" w:semiHidden="0" w:uiPriority="72" w:unhideWhenUsed="0"/>
-    <w:lsdException w:name="Colorful Grid Accent 5" w:semiHidden="0" w:uiPriority="73" w:unhideWhenUsed="0"/>
-    <w:lsdException w:name="Light Shading Accent 6" w:semiHidden="0" w:uiPriority="60" w:unhideWhenUsed="0"/>
-    <w:lsdException w:name="Light List Accent 6" w:semiHidden="0" w:uiPriority="61" w:unhideWhenUsed="0"/>
-    <w:lsdException w:name="Light Grid Accent 6" w:semiHidden="0" w:uiPriority="62" w:unhideWhenUsed="0"/>
-    <w:lsdException w:name="Medium Shading 1 Accent 6" w:semiHidden="0" w:uiPriority="63" w:unhideWhenUsed="0"/>
-    <w:lsdException w:name="Medium Shading 2 Accent 6" w:semiHidden="0" w:uiPriority="64" w:unhideWhenUsed="0"/>
-    <w:lsdException w:name="Medium List 1 Accent 6" w:semiHidden="0" w:uiPriority="65" w:unhideWhenUsed="0"/>
-    <w:lsdException w:name="Medium List 2 Accent 6" w:semiHidden="0" w:uiPriority="66" w:unhideWhenUsed="0"/>
-    <w:lsdException w:name="Medium Grid 1 Accent 6" w:semiHidden="0" w:uiPriority="67" w:unhideWhenUsed="0"/>
-    <w:lsdException w:name="Medium Grid 2 Accent 6" w:semiHidden="0" w:uiPriority="68" w:unhideWhenUsed="0"/>
-    <w:lsdException w:name="Medium Grid 3 Accent 6" w:semiHidden="0" w:uiPriority="69" w:unhideWhenUsed="0"/>
-    <w:lsdException w:name="Dark List Accent 6" w:semiHidden="0" w:uiPriority="70" w:unhideWhenUsed="0"/>
-    <w:lsdException w:name="Colorful Shading Accent 6" w:semiHidden="0" w:uiPriority="71" w:unhideWhenUsed="0"/>
-    <w:lsdException w:name="Colorful List Accent 6" w:semiHidden="0" w:uiPriority="72" w:unhideWhenUsed="0"/>
-    <w:lsdException w:name="Colorful Grid Accent 6" w:semiHidden="0" w:uiPriority="73" w:unhideWhenUsed="0"/>
-    <w:lsdException w:name="Subtle Emphasis" w:semiHidden="0" w:uiPriority="19" w:unhideWhenUsed="0" w:qFormat="1"/>
-    <w:lsdException w:name="Intense Emphasis" w:semiHidden="0" w:uiPriority="21" w:unhideWhenUsed="0" w:qFormat="1"/>
-    <w:lsdException w:name="Subtle Reference" w:semiHidden="0" w:uiPriority="31" w:unhideWhenUsed="0" w:qFormat="1"/>
-    <w:lsdException w:name="Intense Reference" w:semiHidden="0" w:uiPriority="32" w:unhideWhenUsed="0" w:qFormat="1"/>
-    <w:lsdException w:name="Book Title" w:semiHidden="0" w:uiPriority="33" w:unhideWhenUsed="0" w:qFormat="1"/>
-    <w:lsdException w:name="Bibliography" w:uiPriority="37"/>
-    <w:lsdException w:name="TOC Heading" w:uiPriority="39" w:qFormat="1"/>
-  </w:latentStyles>
-  <w:style w:type="paragraph" w:default="1" w:styleId="Normal">
-    <w:name w:val="Normal"/>
-    <w:qFormat/>
-  </w:style>
-  <w:style w:type="character" w:default="1" w:styleId="DefaultParagraphFont">
-    <w:name w:val="Default Paragraph Font"/>
-    <w:uiPriority w:val="1"/>
-    <w:semiHidden/>
-    <w:unhideWhenUsed/>
-  </w:style>
-  <w:style w:type="table" w:default="1" w:styleId="TableNormal">
-    <w:name w:val="Normal Table"/>
-    <w:uiPriority w:val="99"/>
-    <w:semiHidden/>
-    <w:unhideWhenUsed/>
-    <w:tblPr>
-      <w:tblInd w:w="0" w:type="dxa"/>
-      <w:tblCellMar>
-        <w:top w:w="0" w:type="dxa"/>
-        <w:left w:w="108" w:type="dxa"/>
-        <w:bottom w:w="0" w:type="dxa"/>
-        <w:right w:w="108" w:type="dxa"/>
-      </w:tblCellMar>
-    </w:tblPr>
-  </w:style>
-  <w:style w:type="numbering" w:default="1" w:styleId="NoList">
-    <w:name w:val="No List"/>
-    <w:uiPriority w:val="99"/>
-    <w:semiHidden/>
-    <w:unhideWhenUsed/>
-  </w:style>
-  <w:style w:type="paragraph" w:customStyle="1" w:styleId="8B6A45A2A96346358EE178B4E0B10AEB">
-    <w:name w:val="8B6A45A2A96346358EE178B4E0B10AEB"/>
-    <w:rsid w:val="00974365"/>
-  </w:style>
-  <w:style w:type="paragraph" w:customStyle="1" w:styleId="4F641B57F84446A28B50EC14C7DACECD">
-    <w:name w:val="4F641B57F84446A28B50EC14C7DACECD"/>
-    <w:rsid w:val="00974365"/>
-  </w:style>
-  <w:style w:type="paragraph" w:customStyle="1" w:styleId="2B471F25C0B446C884A8DFBEFD238530">
-    <w:name w:val="2B471F25C0B446C884A8DFBEFD238530"/>
-    <w:rsid w:val="00974365"/>
-  </w:style>
-</w:styles>
-</file>
-
-<file path=word/glossary/webSettings.xml><?xml version="1.0" encoding="utf-8"?>
-<w:webSettings xmlns:mc="http://schemas.openxmlformats.org/markup-compatibility/2006" xmlns:r="http://schemas.openxmlformats.org/officeDocument/2006/relationships" xmlns:w="http://schemas.openxmlformats.org/wordprocessingml/2006/main" xmlns:w14="http://schemas.microsoft.com/office/word/2010/wordml" mc:Ignorable="w14">
-  <w:optimizeForBrowser/>
-  <w:allowPNG/>
-</w:webSettings>
 </file>
 
 <file path=word/theme/theme1.xml><?xml version="1.0" encoding="utf-8"?>
@@ -33647,7 +35314,7 @@
   <a:extraClrSchemeLst/>
   <a:extLst>
     <a:ext uri="{05A4C25C-085E-4340-85A3-A5531E510DB2}">
-      <thm15:themeFamily xmlns="" xmlns:thm15="http://schemas.microsoft.com/office/thememl/2012/main" name="Office Theme" id="{62F939B6-93AF-4DB8-9C6B-D6C7DFDC589F}" vid="{4A3C46E8-61CC-4603-A589-7422A47A8E4A}"/>
+      <thm15:themeFamily xmlns:thm15="http://schemas.microsoft.com/office/thememl/2012/main" xmlns="" name="Office Theme" id="{62F939B6-93AF-4DB8-9C6B-D6C7DFDC589F}" vid="{4A3C46E8-61CC-4603-A589-7422A47A8E4A}"/>
     </a:ext>
   </a:extLst>
 </a:theme>
